--- a/z.doc/Robot Env_control.docx
+++ b/z.doc/Robot Env_control.docx
@@ -127,7 +127,6 @@
           <w:szCs w:val="20"/>
         </w:rPr>
       </w:pPr>
-      <w:proofErr w:type="spellStart"/>
       <w:r>
         <w:rPr>
           <w:rFonts w:asciiTheme="minorEastAsia" w:hAnsiTheme="minorEastAsia" w:cs="Arial"/>
@@ -135,17 +134,7 @@
           <w:kern w:val="0"/>
           <w:szCs w:val="20"/>
         </w:rPr>
-        <w:t>Robocorp</w:t>
-      </w:r>
-      <w:proofErr w:type="spellEnd"/>
-      <w:r>
-        <w:rPr>
-          <w:rFonts w:asciiTheme="minorEastAsia" w:hAnsiTheme="minorEastAsia" w:cs="Arial"/>
-          <w:color w:val="002642"/>
-          <w:kern w:val="0"/>
-          <w:szCs w:val="20"/>
-        </w:rPr>
-        <w:t xml:space="preserve"> environment control can be broken into two:</w:t>
+        <w:t>Robocorp environment control can be broken into two:</w:t>
       </w:r>
     </w:p>
     <w:p>
@@ -185,65 +174,21 @@
         </w:rPr>
         <w:t>package management system </w:t>
       </w:r>
-      <w:proofErr w:type="spellStart"/>
-      <w:r>
-        <w:rPr>
-          <w:rFonts w:asciiTheme="minorEastAsia" w:hAnsiTheme="minorEastAsia" w:cs="Arial"/>
-          <w:b/>
-          <w:bCs/>
-          <w:color w:val="0000FF"/>
-          <w:kern w:val="0"/>
-          <w:szCs w:val="20"/>
-        </w:rPr>
-        <w:fldChar w:fldCharType="begin"/>
-      </w:r>
-      <w:r>
-        <w:rPr>
-          <w:rFonts w:asciiTheme="minorEastAsia" w:hAnsiTheme="minorEastAsia" w:cs="Arial"/>
-          <w:b/>
-          <w:bCs/>
-          <w:color w:val="0000FF"/>
-          <w:kern w:val="0"/>
-          <w:szCs w:val="20"/>
-        </w:rPr>
-        <w:instrText xml:space="preserve"> HYPERLINK "https://docs.conda.io/en/latest/" \t "_blank" </w:instrText>
-      </w:r>
-      <w:r>
-        <w:rPr>
-          <w:rFonts w:asciiTheme="minorEastAsia" w:hAnsiTheme="minorEastAsia" w:cs="Arial"/>
-          <w:b/>
-          <w:bCs/>
-          <w:color w:val="0000FF"/>
-          <w:kern w:val="0"/>
-          <w:szCs w:val="20"/>
-        </w:rPr>
-        <w:fldChar w:fldCharType="separate"/>
-      </w:r>
-      <w:r>
-        <w:rPr>
-          <w:rFonts w:asciiTheme="minorEastAsia" w:hAnsiTheme="minorEastAsia" w:cs="Arial"/>
-          <w:b/>
-          <w:bCs/>
-          <w:color w:val="0000FF"/>
-          <w:kern w:val="0"/>
-          <w:szCs w:val="20"/>
-          <w:u w:val="single"/>
-          <w:bdr w:val="none" w:sz="0" w:space="0" w:color="auto" w:frame="1"/>
-        </w:rPr>
-        <w:t>conda</w:t>
-      </w:r>
-      <w:proofErr w:type="spellEnd"/>
-      <w:r>
-        <w:rPr>
-          <w:rFonts w:asciiTheme="minorEastAsia" w:hAnsiTheme="minorEastAsia" w:cs="Arial"/>
-          <w:b/>
-          <w:bCs/>
-          <w:color w:val="0000FF"/>
-          <w:kern w:val="0"/>
-          <w:szCs w:val="20"/>
-        </w:rPr>
-        <w:fldChar w:fldCharType="end"/>
-      </w:r>
+      <w:hyperlink r:id="rId5" w:tgtFrame="_blank" w:history="1">
+        <w:r>
+          <w:rPr>
+            <w:rFonts w:asciiTheme="minorEastAsia" w:hAnsiTheme="minorEastAsia" w:cs="Arial"/>
+            <w:b/>
+            <w:bCs/>
+            <w:color w:val="0000FF"/>
+            <w:kern w:val="0"/>
+            <w:szCs w:val="20"/>
+            <w:u w:val="single"/>
+            <w:bdr w:val="none" w:sz="0" w:space="0" w:color="auto" w:frame="1"/>
+          </w:rPr>
+          <w:t>conda</w:t>
+        </w:r>
+      </w:hyperlink>
     </w:p>
     <w:p>
       <w:pPr>
@@ -282,6 +227,15 @@
         </w:rPr>
         <w:t>on local machine setup</w:t>
       </w:r>
+      <w:r>
+        <w:rPr>
+          <w:rFonts w:asciiTheme="minorEastAsia" w:hAnsiTheme="minorEastAsia" w:cs="Arial"/>
+          <w:color w:val="0000FF"/>
+          <w:kern w:val="0"/>
+          <w:szCs w:val="20"/>
+        </w:rPr>
+        <w:t xml:space="preserve"> </w:t>
+      </w:r>
     </w:p>
     <w:p>
       <w:pPr>
@@ -293,7 +247,7 @@
         <w:ind w:left="720"/>
         <w:jc w:val="left"/>
         <w:rPr>
-          <w:rFonts w:asciiTheme="minorEastAsia" w:hAnsiTheme="minorEastAsia" w:cs="Arial" w:hint="eastAsia"/>
+          <w:rFonts w:asciiTheme="minorEastAsia" w:hAnsiTheme="minorEastAsia" w:cs="Arial"/>
           <w:color w:val="002642"/>
           <w:kern w:val="0"/>
           <w:szCs w:val="20"/>
@@ -325,20 +279,8 @@
           <w:sz w:val="36"/>
           <w:szCs w:val="36"/>
         </w:rPr>
-        <w:t xml:space="preserve">Environment control using </w:t>
-      </w:r>
-      <w:proofErr w:type="spellStart"/>
-      <w:r>
-        <w:rPr>
-          <w:rFonts w:asciiTheme="minorEastAsia" w:hAnsiTheme="minorEastAsia" w:cs="Arial"/>
-          <w:color w:val="002642"/>
-          <w:kern w:val="0"/>
-          <w:sz w:val="36"/>
-          <w:szCs w:val="36"/>
-        </w:rPr>
-        <w:t>conda</w:t>
-      </w:r>
-      <w:proofErr w:type="spellEnd"/>
+        <w:t>Environment control using conda</w:t>
+      </w:r>
     </w:p>
     <w:p>
       <w:pPr>
@@ -440,47 +382,7 @@
           <w:kern w:val="0"/>
           <w:szCs w:val="20"/>
         </w:rPr>
-        <w:t xml:space="preserve">The way </w:t>
-      </w:r>
-      <w:proofErr w:type="spellStart"/>
-      <w:r>
-        <w:rPr>
-          <w:rFonts w:asciiTheme="minorEastAsia" w:hAnsiTheme="minorEastAsia" w:cs="Arial"/>
-          <w:color w:val="002642"/>
-          <w:kern w:val="0"/>
-          <w:szCs w:val="20"/>
-        </w:rPr>
-        <w:t>conda</w:t>
-      </w:r>
-      <w:proofErr w:type="spellEnd"/>
-      <w:r>
-        <w:rPr>
-          <w:rFonts w:asciiTheme="minorEastAsia" w:hAnsiTheme="minorEastAsia" w:cs="Arial"/>
-          <w:color w:val="002642"/>
-          <w:kern w:val="0"/>
-          <w:szCs w:val="20"/>
-        </w:rPr>
-        <w:t xml:space="preserve"> usage has been built into </w:t>
-      </w:r>
-      <w:proofErr w:type="spellStart"/>
-      <w:r>
-        <w:rPr>
-          <w:rFonts w:asciiTheme="minorEastAsia" w:hAnsiTheme="minorEastAsia" w:cs="Arial"/>
-          <w:color w:val="002642"/>
-          <w:kern w:val="0"/>
-          <w:szCs w:val="20"/>
-        </w:rPr>
-        <w:t>Robocorp</w:t>
-      </w:r>
-      <w:proofErr w:type="spellEnd"/>
-      <w:r>
-        <w:rPr>
-          <w:rFonts w:asciiTheme="minorEastAsia" w:hAnsiTheme="minorEastAsia" w:cs="Arial"/>
-          <w:color w:val="002642"/>
-          <w:kern w:val="0"/>
-          <w:szCs w:val="20"/>
-        </w:rPr>
-        <w:t xml:space="preserve"> tooling can be seen in the "robot template". </w:t>
+        <w:t xml:space="preserve">The way conda usage has been built into Robocorp tooling can be seen in the "robot template". </w:t>
       </w:r>
       <w:r>
         <w:rPr>
@@ -491,7 +393,6 @@
         </w:rPr>
         <w:t>The environment is defined in the </w:t>
       </w:r>
-      <w:proofErr w:type="spellStart"/>
       <w:r>
         <w:rPr>
           <w:rFonts w:asciiTheme="minorEastAsia" w:hAnsiTheme="minorEastAsia" w:cs="굴림체"/>
@@ -504,7 +405,6 @@
         </w:rPr>
         <w:t>conda.yaml</w:t>
       </w:r>
-      <w:proofErr w:type="spellEnd"/>
       <w:r>
         <w:rPr>
           <w:rFonts w:asciiTheme="minorEastAsia" w:hAnsiTheme="minorEastAsia" w:cs="Arial"/>
@@ -539,7 +439,6 @@
         </w:rPr>
         <w:t>If the robot contains </w:t>
       </w:r>
-      <w:proofErr w:type="spellStart"/>
       <w:r>
         <w:rPr>
           <w:rFonts w:asciiTheme="minorEastAsia" w:hAnsiTheme="minorEastAsia" w:cs="굴림체"/>
@@ -552,7 +451,6 @@
         </w:rPr>
         <w:t>conda.yaml</w:t>
       </w:r>
-      <w:proofErr w:type="spellEnd"/>
       <w:r>
         <w:rPr>
           <w:rFonts w:asciiTheme="minorEastAsia" w:hAnsiTheme="minorEastAsia" w:cs="Arial"/>
@@ -587,7 +485,6 @@
         </w:rPr>
         <w:t>You can use the </w:t>
       </w:r>
-      <w:proofErr w:type="spellStart"/>
       <w:r>
         <w:rPr>
           <w:rFonts w:asciiTheme="minorEastAsia" w:hAnsiTheme="minorEastAsia" w:cs="굴림체"/>
@@ -600,7 +497,6 @@
         </w:rPr>
         <w:t>conda.yaml</w:t>
       </w:r>
-      <w:proofErr w:type="spellEnd"/>
       <w:r>
         <w:rPr>
           <w:rFonts w:asciiTheme="minorEastAsia" w:hAnsiTheme="minorEastAsia" w:cs="Arial"/>
@@ -608,47 +504,7 @@
           <w:kern w:val="0"/>
           <w:szCs w:val="20"/>
         </w:rPr>
-        <w:t xml:space="preserve"> file to add </w:t>
-      </w:r>
-      <w:proofErr w:type="spellStart"/>
-      <w:r>
-        <w:rPr>
-          <w:rFonts w:asciiTheme="minorEastAsia" w:hAnsiTheme="minorEastAsia" w:cs="Arial"/>
-          <w:color w:val="002642"/>
-          <w:kern w:val="0"/>
-          <w:szCs w:val="20"/>
-        </w:rPr>
-        <w:t>conda</w:t>
-      </w:r>
-      <w:proofErr w:type="spellEnd"/>
-      <w:r>
-        <w:rPr>
-          <w:rFonts w:asciiTheme="minorEastAsia" w:hAnsiTheme="minorEastAsia" w:cs="Arial"/>
-          <w:color w:val="002642"/>
-          <w:kern w:val="0"/>
-          <w:szCs w:val="20"/>
-        </w:rPr>
-        <w:t xml:space="preserve"> and/or pip packages to your running environment. Both VS Code via RCC and </w:t>
-      </w:r>
-      <w:proofErr w:type="spellStart"/>
-      <w:r>
-        <w:rPr>
-          <w:rFonts w:asciiTheme="minorEastAsia" w:hAnsiTheme="minorEastAsia" w:cs="Arial"/>
-          <w:color w:val="002642"/>
-          <w:kern w:val="0"/>
-          <w:szCs w:val="20"/>
-        </w:rPr>
-        <w:t>Robocorp</w:t>
-      </w:r>
-      <w:proofErr w:type="spellEnd"/>
-      <w:r>
-        <w:rPr>
-          <w:rFonts w:asciiTheme="minorEastAsia" w:hAnsiTheme="minorEastAsia" w:cs="Arial"/>
-          <w:color w:val="002642"/>
-          <w:kern w:val="0"/>
-          <w:szCs w:val="20"/>
-        </w:rPr>
-        <w:t xml:space="preserve"> Workforce Agent use this config when running without any extra steps.</w:t>
+        <w:t> file to add conda and/or pip packages to your running environment. Both VS Code via RCC and Robocorp Workforce Agent use this config when running without any extra steps.</w:t>
       </w:r>
     </w:p>
     <w:p>
@@ -673,96 +529,16 @@
           <w:kern w:val="0"/>
           <w:szCs w:val="20"/>
         </w:rPr>
-        <w:t xml:space="preserve">Each robot run via </w:t>
-      </w:r>
-      <w:proofErr w:type="gramStart"/>
-      <w:r>
-        <w:rPr>
-          <w:rFonts w:asciiTheme="minorEastAsia" w:hAnsiTheme="minorEastAsia" w:cs="Arial"/>
-          <w:color w:val="0000FF"/>
+        <w:t>Each robot run via RCC or the Robocorp Workforce Agent gets a unique folder for execution, and the conda environment data is placed inside that folder</w:t>
+      </w:r>
+      <w:r>
+        <w:rPr>
+          <w:rFonts w:asciiTheme="minorEastAsia" w:hAnsiTheme="minorEastAsia" w:cs="Arial"/>
+          <w:color w:val="002642"/>
           <w:kern w:val="0"/>
           <w:szCs w:val="20"/>
         </w:rPr>
-        <w:t>RCC</w:t>
-      </w:r>
-      <w:proofErr w:type="gramEnd"/>
-      <w:r>
-        <w:rPr>
-          <w:rFonts w:asciiTheme="minorEastAsia" w:hAnsiTheme="minorEastAsia" w:cs="Arial"/>
-          <w:color w:val="0000FF"/>
-          <w:kern w:val="0"/>
-          <w:szCs w:val="20"/>
-        </w:rPr>
-        <w:t xml:space="preserve"> or the </w:t>
-      </w:r>
-      <w:proofErr w:type="spellStart"/>
-      <w:r>
-        <w:rPr>
-          <w:rFonts w:asciiTheme="minorEastAsia" w:hAnsiTheme="minorEastAsia" w:cs="Arial"/>
-          <w:color w:val="0000FF"/>
-          <w:kern w:val="0"/>
-          <w:szCs w:val="20"/>
-        </w:rPr>
-        <w:t>Robocorp</w:t>
-      </w:r>
-      <w:proofErr w:type="spellEnd"/>
-      <w:r>
-        <w:rPr>
-          <w:rFonts w:asciiTheme="minorEastAsia" w:hAnsiTheme="minorEastAsia" w:cs="Arial"/>
-          <w:color w:val="0000FF"/>
-          <w:kern w:val="0"/>
-          <w:szCs w:val="20"/>
-        </w:rPr>
-        <w:t xml:space="preserve"> Workforce Agent gets a unique folder for execution, and the </w:t>
-      </w:r>
-      <w:proofErr w:type="spellStart"/>
-      <w:r>
-        <w:rPr>
-          <w:rFonts w:asciiTheme="minorEastAsia" w:hAnsiTheme="minorEastAsia" w:cs="Arial"/>
-          <w:color w:val="0000FF"/>
-          <w:kern w:val="0"/>
-          <w:szCs w:val="20"/>
-        </w:rPr>
-        <w:t>conda</w:t>
-      </w:r>
-      <w:proofErr w:type="spellEnd"/>
-      <w:r>
-        <w:rPr>
-          <w:rFonts w:asciiTheme="minorEastAsia" w:hAnsiTheme="minorEastAsia" w:cs="Arial"/>
-          <w:color w:val="0000FF"/>
-          <w:kern w:val="0"/>
-          <w:szCs w:val="20"/>
-        </w:rPr>
-        <w:t xml:space="preserve"> environment data is placed inside that folder</w:t>
-      </w:r>
-      <w:r>
-        <w:rPr>
-          <w:rFonts w:asciiTheme="minorEastAsia" w:hAnsiTheme="minorEastAsia" w:cs="Arial"/>
-          <w:color w:val="002642"/>
-          <w:kern w:val="0"/>
-          <w:szCs w:val="20"/>
-        </w:rPr>
-        <w:t xml:space="preserve">. By default, </w:t>
-      </w:r>
-      <w:proofErr w:type="spellStart"/>
-      <w:r>
-        <w:rPr>
-          <w:rFonts w:asciiTheme="minorEastAsia" w:hAnsiTheme="minorEastAsia" w:cs="Arial"/>
-          <w:color w:val="002642"/>
-          <w:kern w:val="0"/>
-          <w:szCs w:val="20"/>
-        </w:rPr>
-        <w:t>Robocorp</w:t>
-      </w:r>
-      <w:proofErr w:type="spellEnd"/>
-      <w:r>
-        <w:rPr>
-          <w:rFonts w:asciiTheme="minorEastAsia" w:hAnsiTheme="minorEastAsia" w:cs="Arial"/>
-          <w:color w:val="002642"/>
-          <w:kern w:val="0"/>
-          <w:szCs w:val="20"/>
-        </w:rPr>
-        <w:t xml:space="preserve"> Workforce Agent holds the last five robot run folders. This means your runtime environment will not get cluttered with either run specific data or the environments used.</w:t>
+        <w:t>. By default, Robocorp Workforce Agent holds the last five robot run folders. This means your runtime environment will not get cluttered with either run specific data or the environments used.</w:t>
       </w:r>
     </w:p>
     <w:p>
@@ -787,47 +563,7 @@
           <w:kern w:val="0"/>
           <w:szCs w:val="20"/>
         </w:rPr>
-        <w:t xml:space="preserve">We heavily recommend this method, and the related supports for using </w:t>
-      </w:r>
-      <w:proofErr w:type="spellStart"/>
-      <w:r>
-        <w:rPr>
-          <w:rFonts w:asciiTheme="minorEastAsia" w:hAnsiTheme="minorEastAsia" w:cs="Arial"/>
-          <w:color w:val="002642"/>
-          <w:kern w:val="0"/>
-          <w:szCs w:val="20"/>
-        </w:rPr>
-        <w:t>conda</w:t>
-      </w:r>
-      <w:proofErr w:type="spellEnd"/>
-      <w:r>
-        <w:rPr>
-          <w:rFonts w:asciiTheme="minorEastAsia" w:hAnsiTheme="minorEastAsia" w:cs="Arial"/>
-          <w:color w:val="002642"/>
-          <w:kern w:val="0"/>
-          <w:szCs w:val="20"/>
-        </w:rPr>
-        <w:t xml:space="preserve"> are built-in to VS Code via RCC and </w:t>
-      </w:r>
-      <w:proofErr w:type="spellStart"/>
-      <w:r>
-        <w:rPr>
-          <w:rFonts w:asciiTheme="minorEastAsia" w:hAnsiTheme="minorEastAsia" w:cs="Arial"/>
-          <w:color w:val="002642"/>
-          <w:kern w:val="0"/>
-          <w:szCs w:val="20"/>
-        </w:rPr>
-        <w:t>Robocorp</w:t>
-      </w:r>
-      <w:proofErr w:type="spellEnd"/>
-      <w:r>
-        <w:rPr>
-          <w:rFonts w:asciiTheme="minorEastAsia" w:hAnsiTheme="minorEastAsia" w:cs="Arial"/>
-          <w:color w:val="002642"/>
-          <w:kern w:val="0"/>
-          <w:szCs w:val="20"/>
-        </w:rPr>
-        <w:t xml:space="preserve"> Workforce Agent.</w:t>
+        <w:t>We heavily recommend this method, and the related supports for using conda are built-in to VS Code via RCC and Robocorp Workforce Agent.</w:t>
       </w:r>
     </w:p>
     <w:p>
@@ -854,7 +590,7 @@
         </w:rPr>
         <w:t>Using this method, you can control </w:t>
       </w:r>
-      <w:hyperlink r:id="rId5" w:history="1">
+      <w:hyperlink r:id="rId6" w:history="1">
         <w:r>
           <w:rPr>
             <w:rFonts w:asciiTheme="minorEastAsia" w:hAnsiTheme="minorEastAsia" w:cs="Arial"/>
@@ -864,29 +600,7 @@
             <w:u w:val="single"/>
             <w:bdr w:val="none" w:sz="0" w:space="0" w:color="auto" w:frame="1"/>
           </w:rPr>
-          <w:t>which packages and which versions of those p</w:t>
-        </w:r>
-        <w:r>
-          <w:rPr>
-            <w:rFonts w:asciiTheme="minorEastAsia" w:hAnsiTheme="minorEastAsia" w:cs="Arial"/>
-            <w:color w:val="7850FA"/>
-            <w:kern w:val="0"/>
-            <w:szCs w:val="20"/>
-            <w:u w:val="single"/>
-            <w:bdr w:val="none" w:sz="0" w:space="0" w:color="auto" w:frame="1"/>
-          </w:rPr>
-          <w:t>a</w:t>
-        </w:r>
-        <w:r>
-          <w:rPr>
-            <w:rFonts w:asciiTheme="minorEastAsia" w:hAnsiTheme="minorEastAsia" w:cs="Arial"/>
-            <w:color w:val="7850FA"/>
-            <w:kern w:val="0"/>
-            <w:szCs w:val="20"/>
-            <w:u w:val="single"/>
-            <w:bdr w:val="none" w:sz="0" w:space="0" w:color="auto" w:frame="1"/>
-          </w:rPr>
-          <w:t>ckages your robot will use editing one single configuration file</w:t>
+          <w:t>which packages and which versions of those packages your robot will use editing one single configuration file</w:t>
         </w:r>
       </w:hyperlink>
       <w:r>
@@ -965,27 +679,7 @@
           <w:kern w:val="0"/>
           <w:szCs w:val="20"/>
         </w:rPr>
-        <w:t xml:space="preserve">Not all robots require Python, Robot Framework, etc. and robots sometimes need to heavily rely on specific machines installations and environments. In these cases, setting up the </w:t>
-      </w:r>
-      <w:proofErr w:type="spellStart"/>
-      <w:r>
-        <w:rPr>
-          <w:rFonts w:asciiTheme="minorEastAsia" w:hAnsiTheme="minorEastAsia" w:cs="Arial"/>
-          <w:color w:val="002642"/>
-          <w:kern w:val="0"/>
-          <w:szCs w:val="20"/>
-        </w:rPr>
-        <w:t>conda</w:t>
-      </w:r>
-      <w:proofErr w:type="spellEnd"/>
-      <w:r>
-        <w:rPr>
-          <w:rFonts w:asciiTheme="minorEastAsia" w:hAnsiTheme="minorEastAsia" w:cs="Arial"/>
-          <w:color w:val="002642"/>
-          <w:kern w:val="0"/>
-          <w:szCs w:val="20"/>
-        </w:rPr>
-        <w:t xml:space="preserve"> environments makes no sense.</w:t>
+        <w:t>Not all robots require Python, Robot Framework, etc. and robots sometimes need to heavily rely on specific machines installations and environments. In these cases, setting up the conda environments makes no sense.</w:t>
       </w:r>
     </w:p>
     <w:p>
@@ -1010,47 +704,7 @@
           <w:kern w:val="0"/>
           <w:szCs w:val="20"/>
         </w:rPr>
-        <w:t xml:space="preserve">The </w:t>
-      </w:r>
-      <w:proofErr w:type="spellStart"/>
-      <w:r>
-        <w:rPr>
-          <w:rFonts w:asciiTheme="minorEastAsia" w:hAnsiTheme="minorEastAsia" w:cs="Arial"/>
-          <w:color w:val="002642"/>
-          <w:kern w:val="0"/>
-          <w:szCs w:val="20"/>
-        </w:rPr>
-        <w:t>conda</w:t>
-      </w:r>
-      <w:proofErr w:type="spellEnd"/>
-      <w:r>
-        <w:rPr>
-          <w:rFonts w:asciiTheme="minorEastAsia" w:hAnsiTheme="minorEastAsia" w:cs="Arial"/>
-          <w:color w:val="002642"/>
-          <w:kern w:val="0"/>
-          <w:szCs w:val="20"/>
-        </w:rPr>
-        <w:t xml:space="preserve"> setup is optional in </w:t>
-      </w:r>
-      <w:proofErr w:type="spellStart"/>
-      <w:r>
-        <w:rPr>
-          <w:rFonts w:asciiTheme="minorEastAsia" w:hAnsiTheme="minorEastAsia" w:cs="Arial"/>
-          <w:color w:val="002642"/>
-          <w:kern w:val="0"/>
-          <w:szCs w:val="20"/>
-        </w:rPr>
-        <w:t>Robocorp</w:t>
-      </w:r>
-      <w:proofErr w:type="spellEnd"/>
-      <w:r>
-        <w:rPr>
-          <w:rFonts w:asciiTheme="minorEastAsia" w:hAnsiTheme="minorEastAsia" w:cs="Arial"/>
-          <w:color w:val="002642"/>
-          <w:kern w:val="0"/>
-          <w:szCs w:val="20"/>
-        </w:rPr>
-        <w:t xml:space="preserve"> products and can be skipped by removing the environment config file in the robot folder.</w:t>
+        <w:t>The conda setup is optional in Robocorp products and can be skipped by removing the environment config file in the robot folder.</w:t>
       </w:r>
     </w:p>
     <w:p>
@@ -1078,7 +732,6 @@
         <w:lastRenderedPageBreak/>
         <w:t>If the robot does NOT contain </w:t>
       </w:r>
-      <w:proofErr w:type="spellStart"/>
       <w:r>
         <w:rPr>
           <w:rFonts w:asciiTheme="minorEastAsia" w:hAnsiTheme="minorEastAsia" w:cs="굴림체"/>
@@ -1091,7 +744,6 @@
         </w:rPr>
         <w:t>conda.yaml</w:t>
       </w:r>
-      <w:proofErr w:type="spellEnd"/>
       <w:r>
         <w:rPr>
           <w:rFonts w:asciiTheme="minorEastAsia" w:hAnsiTheme="minorEastAsia" w:cs="Arial"/>
@@ -1099,27 +751,7 @@
           <w:kern w:val="0"/>
           <w:szCs w:val="20"/>
         </w:rPr>
-        <w:t xml:space="preserve"> file, </w:t>
-      </w:r>
-      <w:proofErr w:type="spellStart"/>
-      <w:r>
-        <w:rPr>
-          <w:rFonts w:asciiTheme="minorEastAsia" w:hAnsiTheme="minorEastAsia" w:cs="Arial"/>
-          <w:color w:val="002642"/>
-          <w:kern w:val="0"/>
-          <w:szCs w:val="20"/>
-        </w:rPr>
-        <w:t>conda</w:t>
-      </w:r>
-      <w:proofErr w:type="spellEnd"/>
-      <w:r>
-        <w:rPr>
-          <w:rFonts w:asciiTheme="minorEastAsia" w:hAnsiTheme="minorEastAsia" w:cs="Arial"/>
-          <w:color w:val="002642"/>
-          <w:kern w:val="0"/>
-          <w:szCs w:val="20"/>
-        </w:rPr>
-        <w:t xml:space="preserve"> setup is skipped, and the run will see just the environment of the machine it is running on.</w:t>
+        <w:t> file, conda setup is skipped, and the run will see just the environment of the machine it is running on.</w:t>
       </w:r>
     </w:p>
     <w:p>
@@ -1144,47 +776,7 @@
           <w:kern w:val="0"/>
           <w:szCs w:val="20"/>
         </w:rPr>
-        <w:t xml:space="preserve">In these cases, you </w:t>
-      </w:r>
-      <w:proofErr w:type="gramStart"/>
-      <w:r>
-        <w:rPr>
-          <w:rFonts w:asciiTheme="minorEastAsia" w:hAnsiTheme="minorEastAsia" w:cs="Arial"/>
-          <w:color w:val="002642"/>
-          <w:kern w:val="0"/>
-          <w:szCs w:val="20"/>
-        </w:rPr>
-        <w:t>have to</w:t>
-      </w:r>
-      <w:proofErr w:type="gramEnd"/>
-      <w:r>
-        <w:rPr>
-          <w:rFonts w:asciiTheme="minorEastAsia" w:hAnsiTheme="minorEastAsia" w:cs="Arial"/>
-          <w:color w:val="002642"/>
-          <w:kern w:val="0"/>
-          <w:szCs w:val="20"/>
-        </w:rPr>
-        <w:t xml:space="preserve"> set up the </w:t>
-      </w:r>
-      <w:proofErr w:type="spellStart"/>
-      <w:r>
-        <w:rPr>
-          <w:rFonts w:asciiTheme="minorEastAsia" w:hAnsiTheme="minorEastAsia" w:cs="Arial"/>
-          <w:color w:val="002642"/>
-          <w:kern w:val="0"/>
-          <w:szCs w:val="20"/>
-        </w:rPr>
-        <w:t>targetted</w:t>
-      </w:r>
-      <w:proofErr w:type="spellEnd"/>
-      <w:r>
-        <w:rPr>
-          <w:rFonts w:asciiTheme="minorEastAsia" w:hAnsiTheme="minorEastAsia" w:cs="Arial"/>
-          <w:color w:val="002642"/>
-          <w:kern w:val="0"/>
-          <w:szCs w:val="20"/>
-        </w:rPr>
-        <w:t xml:space="preserve"> runtime environments for the robot.</w:t>
+        <w:t>In these cases, you have to set up the targetted runtime environments for the robot.</w:t>
       </w:r>
     </w:p>
     <w:p>
@@ -1209,27 +801,7 @@
           <w:kern w:val="0"/>
           <w:szCs w:val="20"/>
         </w:rPr>
-        <w:t xml:space="preserve">Example: If your robot requires a specific zip tool to be available via </w:t>
-      </w:r>
-      <w:proofErr w:type="gramStart"/>
-      <w:r>
-        <w:rPr>
-          <w:rFonts w:asciiTheme="minorEastAsia" w:hAnsiTheme="minorEastAsia" w:cs="Arial"/>
-          <w:color w:val="002642"/>
-          <w:kern w:val="0"/>
-          <w:szCs w:val="20"/>
-        </w:rPr>
-        <w:t>Windows PATH</w:t>
-      </w:r>
-      <w:proofErr w:type="gramEnd"/>
-      <w:r>
-        <w:rPr>
-          <w:rFonts w:asciiTheme="minorEastAsia" w:hAnsiTheme="minorEastAsia" w:cs="Arial"/>
-          <w:color w:val="002642"/>
-          <w:kern w:val="0"/>
-          <w:szCs w:val="20"/>
-        </w:rPr>
-        <w:t xml:space="preserve"> you should install it and make sure the variable is set.</w:t>
+        <w:t>Example: If your robot requires a specific zip tool to be available via Windows PATH you should install it and make sure the variable is set.</w:t>
       </w:r>
     </w:p>
     <w:p>
@@ -1281,7 +853,7 @@
         </w:rPr>
         <w:t>See </w:t>
       </w:r>
-      <w:hyperlink r:id="rId6" w:tgtFrame="_blank" w:history="1">
+      <w:hyperlink r:id="rId7" w:tgtFrame="_blank" w:history="1">
         <w:r>
           <w:rPr>
             <w:rFonts w:asciiTheme="minorEastAsia" w:hAnsiTheme="minorEastAsia" w:cs="Arial"/>
@@ -1309,33 +881,22 @@
         <w:wordWrap/>
         <w:spacing w:after="0" w:line="240" w:lineRule="auto"/>
         <w:rPr>
-          <w:rFonts w:asciiTheme="minorEastAsia" w:hAnsiTheme="minorEastAsia" w:hint="eastAsia"/>
-          <w:szCs w:val="20"/>
-        </w:rPr>
-      </w:pPr>
-    </w:p>
-    <w:p>
-      <w:pPr>
-        <w:wordWrap/>
-        <w:spacing w:after="0" w:line="240" w:lineRule="auto"/>
-        <w:rPr>
-          <w:rFonts w:asciiTheme="minorEastAsia" w:hAnsiTheme="minorEastAsia" w:hint="eastAsia"/>
-          <w:b/>
-          <w:bCs/>
-          <w:szCs w:val="20"/>
-        </w:rPr>
-      </w:pPr>
-      <w:proofErr w:type="spellStart"/>
-      <w:proofErr w:type="gramStart"/>
-      <w:r>
+          <w:rFonts w:asciiTheme="minorEastAsia" w:hAnsiTheme="minorEastAsia"/>
+          <w:szCs w:val="20"/>
+        </w:rPr>
+      </w:pPr>
+    </w:p>
+    <w:p>
+      <w:pPr>
+        <w:wordWrap/>
+        <w:spacing w:after="0" w:line="240" w:lineRule="auto"/>
         <w:rPr>
           <w:rFonts w:asciiTheme="minorEastAsia" w:hAnsiTheme="minorEastAsia"/>
           <w:b/>
           <w:bCs/>
           <w:szCs w:val="20"/>
         </w:rPr>
-        <w:t>robot</w:t>
-      </w:r>
+      </w:pPr>
       <w:r>
         <w:rPr>
           <w:rFonts w:asciiTheme="minorEastAsia" w:hAnsiTheme="minorEastAsia"/>
@@ -1343,10 +904,8 @@
           <w:bCs/>
           <w:szCs w:val="20"/>
         </w:rPr>
-        <w:t>.yaml</w:t>
-      </w:r>
-      <w:proofErr w:type="spellEnd"/>
-      <w:proofErr w:type="gramEnd"/>
+        <w:t>robot.yaml</w:t>
+      </w:r>
     </w:p>
     <w:p>
       <w:pPr>
@@ -1399,51 +958,55 @@
           <w:rFonts w:asciiTheme="minorEastAsia" w:hAnsiTheme="minorEastAsia"/>
           <w:szCs w:val="20"/>
         </w:rPr>
-        <w:t xml:space="preserve">    shell: python -m robot --report NONE --</w:t>
-      </w:r>
-      <w:proofErr w:type="spellStart"/>
-      <w:r>
+        <w:t xml:space="preserve">    shell: python -m robot --report NONE --outputdir output --logtitle "Task log" tasks.robot</w:t>
+      </w:r>
+    </w:p>
+    <w:p>
+      <w:pPr>
+        <w:wordWrap/>
+        <w:spacing w:after="0" w:line="240" w:lineRule="auto"/>
+        <w:ind w:leftChars="200" w:left="400"/>
         <w:rPr>
           <w:rFonts w:asciiTheme="minorEastAsia" w:hAnsiTheme="minorEastAsia"/>
           <w:szCs w:val="20"/>
         </w:rPr>
-        <w:t>outputdir</w:t>
-      </w:r>
-      <w:proofErr w:type="spellEnd"/>
-      <w:r>
+      </w:pPr>
+    </w:p>
+    <w:p>
+      <w:pPr>
+        <w:wordWrap/>
+        <w:spacing w:after="0" w:line="240" w:lineRule="auto"/>
+        <w:ind w:leftChars="200" w:left="400"/>
         <w:rPr>
           <w:rFonts w:asciiTheme="minorEastAsia" w:hAnsiTheme="minorEastAsia"/>
           <w:szCs w:val="20"/>
         </w:rPr>
-        <w:t xml:space="preserve"> output --</w:t>
-      </w:r>
-      <w:proofErr w:type="spellStart"/>
+      </w:pPr>
       <w:r>
         <w:rPr>
           <w:rFonts w:asciiTheme="minorEastAsia" w:hAnsiTheme="minorEastAsia"/>
           <w:szCs w:val="20"/>
         </w:rPr>
-        <w:t>logtitle</w:t>
-      </w:r>
-      <w:proofErr w:type="spellEnd"/>
-      <w:r>
+        <w:t>condaConfigFile: conda.yaml</w:t>
+      </w:r>
+    </w:p>
+    <w:p>
+      <w:pPr>
+        <w:wordWrap/>
+        <w:spacing w:after="0" w:line="240" w:lineRule="auto"/>
+        <w:ind w:leftChars="200" w:left="400"/>
         <w:rPr>
           <w:rFonts w:asciiTheme="minorEastAsia" w:hAnsiTheme="minorEastAsia"/>
           <w:szCs w:val="20"/>
         </w:rPr>
-        <w:t xml:space="preserve"> "Task log" </w:t>
-      </w:r>
-      <w:proofErr w:type="spellStart"/>
-      <w:proofErr w:type="gramStart"/>
+      </w:pPr>
       <w:r>
         <w:rPr>
           <w:rFonts w:asciiTheme="minorEastAsia" w:hAnsiTheme="minorEastAsia"/>
           <w:szCs w:val="20"/>
         </w:rPr>
-        <w:t>tasks.robot</w:t>
-      </w:r>
-      <w:proofErr w:type="spellEnd"/>
-      <w:proofErr w:type="gramEnd"/>
+        <w:t>artifactsDir: output</w:t>
+      </w:r>
     </w:p>
     <w:p>
       <w:pPr>
@@ -1455,6 +1018,13 @@
           <w:szCs w:val="20"/>
         </w:rPr>
       </w:pPr>
+      <w:r>
+        <w:rPr>
+          <w:rFonts w:asciiTheme="minorEastAsia" w:hAnsiTheme="minorEastAsia"/>
+          <w:szCs w:val="20"/>
+        </w:rPr>
+        <w:t>PATH:</w:t>
+      </w:r>
     </w:p>
     <w:p>
       <w:pPr>
@@ -1466,33 +1036,31 @@
           <w:szCs w:val="20"/>
         </w:rPr>
       </w:pPr>
-      <w:proofErr w:type="spellStart"/>
       <w:r>
         <w:rPr>
           <w:rFonts w:asciiTheme="minorEastAsia" w:hAnsiTheme="minorEastAsia"/>
           <w:szCs w:val="20"/>
         </w:rPr>
-        <w:t>condaConfigFile</w:t>
-      </w:r>
-      <w:proofErr w:type="spellEnd"/>
-      <w:r>
+        <w:t xml:space="preserve">  - .</w:t>
+      </w:r>
+    </w:p>
+    <w:p>
+      <w:pPr>
+        <w:wordWrap/>
+        <w:spacing w:after="0" w:line="240" w:lineRule="auto"/>
+        <w:ind w:leftChars="200" w:left="400"/>
         <w:rPr>
           <w:rFonts w:asciiTheme="minorEastAsia" w:hAnsiTheme="minorEastAsia"/>
           <w:szCs w:val="20"/>
         </w:rPr>
-        <w:t xml:space="preserve">: </w:t>
-      </w:r>
-      <w:proofErr w:type="spellStart"/>
-      <w:proofErr w:type="gramStart"/>
+      </w:pPr>
       <w:r>
         <w:rPr>
           <w:rFonts w:asciiTheme="minorEastAsia" w:hAnsiTheme="minorEastAsia"/>
           <w:szCs w:val="20"/>
         </w:rPr>
-        <w:t>conda.yaml</w:t>
-      </w:r>
-      <w:proofErr w:type="spellEnd"/>
-      <w:proofErr w:type="gramEnd"/>
+        <w:t>PYTHONPATH:</w:t>
+      </w:r>
     </w:p>
     <w:p>
       <w:pPr>
@@ -1504,21 +1072,30 @@
           <w:szCs w:val="20"/>
         </w:rPr>
       </w:pPr>
-      <w:proofErr w:type="spellStart"/>
       <w:r>
         <w:rPr>
           <w:rFonts w:asciiTheme="minorEastAsia" w:hAnsiTheme="minorEastAsia"/>
           <w:szCs w:val="20"/>
         </w:rPr>
-        <w:t>artifactsDir</w:t>
-      </w:r>
-      <w:proofErr w:type="spellEnd"/>
-      <w:r>
+        <w:t xml:space="preserve">  - .</w:t>
+      </w:r>
+    </w:p>
+    <w:p>
+      <w:pPr>
+        <w:wordWrap/>
+        <w:spacing w:after="0" w:line="240" w:lineRule="auto"/>
+        <w:ind w:leftChars="200" w:left="400"/>
         <w:rPr>
           <w:rFonts w:asciiTheme="minorEastAsia" w:hAnsiTheme="minorEastAsia"/>
           <w:szCs w:val="20"/>
         </w:rPr>
-        <w:t>: output</w:t>
+      </w:pPr>
+      <w:r>
+        <w:rPr>
+          <w:rFonts w:asciiTheme="minorEastAsia" w:hAnsiTheme="minorEastAsia"/>
+          <w:szCs w:val="20"/>
+        </w:rPr>
+        <w:t>ignoreFiles:</w:t>
       </w:r>
     </w:p>
     <w:p>
@@ -1536,152 +1113,35 @@
           <w:rFonts w:asciiTheme="minorEastAsia" w:hAnsiTheme="minorEastAsia"/>
           <w:szCs w:val="20"/>
         </w:rPr>
-        <w:t>PATH:</w:t>
-      </w:r>
-    </w:p>
-    <w:p>
-      <w:pPr>
-        <w:wordWrap/>
-        <w:spacing w:after="0" w:line="240" w:lineRule="auto"/>
-        <w:ind w:leftChars="200" w:left="400"/>
+        <w:t xml:space="preserve">  - .gitignore</w:t>
+      </w:r>
+    </w:p>
+    <w:p>
+      <w:pPr>
+        <w:wordWrap/>
+        <w:spacing w:after="0" w:line="240" w:lineRule="auto"/>
         <w:rPr>
           <w:rFonts w:asciiTheme="minorEastAsia" w:hAnsiTheme="minorEastAsia"/>
           <w:szCs w:val="20"/>
         </w:rPr>
       </w:pPr>
-      <w:r>
+    </w:p>
+    <w:p>
+      <w:pPr>
+        <w:wordWrap/>
+        <w:spacing w:after="0" w:line="240" w:lineRule="auto"/>
         <w:rPr>
           <w:rFonts w:asciiTheme="minorEastAsia" w:hAnsiTheme="minorEastAsia"/>
           <w:szCs w:val="20"/>
         </w:rPr>
-        <w:t xml:space="preserve">  - .</w:t>
-      </w:r>
-    </w:p>
-    <w:p>
-      <w:pPr>
-        <w:wordWrap/>
-        <w:spacing w:after="0" w:line="240" w:lineRule="auto"/>
-        <w:ind w:leftChars="200" w:left="400"/>
+      </w:pPr>
+    </w:p>
+    <w:p>
+      <w:pPr>
+        <w:wordWrap/>
+        <w:spacing w:after="0" w:line="240" w:lineRule="auto"/>
         <w:rPr>
           <w:rFonts w:asciiTheme="minorEastAsia" w:hAnsiTheme="minorEastAsia"/>
-          <w:szCs w:val="20"/>
-        </w:rPr>
-      </w:pPr>
-      <w:r>
-        <w:rPr>
-          <w:rFonts w:asciiTheme="minorEastAsia" w:hAnsiTheme="minorEastAsia"/>
-          <w:szCs w:val="20"/>
-        </w:rPr>
-        <w:t>PYTHONPATH:</w:t>
-      </w:r>
-    </w:p>
-    <w:p>
-      <w:pPr>
-        <w:wordWrap/>
-        <w:spacing w:after="0" w:line="240" w:lineRule="auto"/>
-        <w:ind w:leftChars="200" w:left="400"/>
-        <w:rPr>
-          <w:rFonts w:asciiTheme="minorEastAsia" w:hAnsiTheme="minorEastAsia"/>
-          <w:szCs w:val="20"/>
-        </w:rPr>
-      </w:pPr>
-      <w:r>
-        <w:rPr>
-          <w:rFonts w:asciiTheme="minorEastAsia" w:hAnsiTheme="minorEastAsia"/>
-          <w:szCs w:val="20"/>
-        </w:rPr>
-        <w:t xml:space="preserve">  - .</w:t>
-      </w:r>
-    </w:p>
-    <w:p>
-      <w:pPr>
-        <w:wordWrap/>
-        <w:spacing w:after="0" w:line="240" w:lineRule="auto"/>
-        <w:ind w:leftChars="200" w:left="400"/>
-        <w:rPr>
-          <w:rFonts w:asciiTheme="minorEastAsia" w:hAnsiTheme="minorEastAsia"/>
-          <w:szCs w:val="20"/>
-        </w:rPr>
-      </w:pPr>
-      <w:proofErr w:type="spellStart"/>
-      <w:r>
-        <w:rPr>
-          <w:rFonts w:asciiTheme="minorEastAsia" w:hAnsiTheme="minorEastAsia"/>
-          <w:szCs w:val="20"/>
-        </w:rPr>
-        <w:t>ignoreFiles</w:t>
-      </w:r>
-      <w:proofErr w:type="spellEnd"/>
-      <w:r>
-        <w:rPr>
-          <w:rFonts w:asciiTheme="minorEastAsia" w:hAnsiTheme="minorEastAsia"/>
-          <w:szCs w:val="20"/>
-        </w:rPr>
-        <w:t>:</w:t>
-      </w:r>
-    </w:p>
-    <w:p>
-      <w:pPr>
-        <w:wordWrap/>
-        <w:spacing w:after="0" w:line="240" w:lineRule="auto"/>
-        <w:ind w:leftChars="200" w:left="400"/>
-        <w:rPr>
-          <w:rFonts w:asciiTheme="minorEastAsia" w:hAnsiTheme="minorEastAsia" w:hint="eastAsia"/>
-          <w:szCs w:val="20"/>
-        </w:rPr>
-      </w:pPr>
-      <w:r>
-        <w:rPr>
-          <w:rFonts w:asciiTheme="minorEastAsia" w:hAnsiTheme="minorEastAsia"/>
-          <w:szCs w:val="20"/>
-        </w:rPr>
-        <w:t xml:space="preserve">  </w:t>
-      </w:r>
-      <w:proofErr w:type="gramStart"/>
-      <w:r>
-        <w:rPr>
-          <w:rFonts w:asciiTheme="minorEastAsia" w:hAnsiTheme="minorEastAsia"/>
-          <w:szCs w:val="20"/>
-        </w:rPr>
-        <w:t>- .</w:t>
-      </w:r>
-      <w:proofErr w:type="spellStart"/>
-      <w:r>
-        <w:rPr>
-          <w:rFonts w:asciiTheme="minorEastAsia" w:hAnsiTheme="minorEastAsia"/>
-          <w:szCs w:val="20"/>
-        </w:rPr>
-        <w:t>gitignore</w:t>
-      </w:r>
-      <w:proofErr w:type="spellEnd"/>
-      <w:proofErr w:type="gramEnd"/>
-    </w:p>
-    <w:p>
-      <w:pPr>
-        <w:wordWrap/>
-        <w:spacing w:after="0" w:line="240" w:lineRule="auto"/>
-        <w:rPr>
-          <w:rFonts w:asciiTheme="minorEastAsia" w:hAnsiTheme="minorEastAsia" w:hint="eastAsia"/>
-          <w:szCs w:val="20"/>
-        </w:rPr>
-      </w:pPr>
-    </w:p>
-    <w:p>
-      <w:pPr>
-        <w:wordWrap/>
-        <w:spacing w:after="0" w:line="240" w:lineRule="auto"/>
-        <w:rPr>
-          <w:rFonts w:asciiTheme="minorEastAsia" w:hAnsiTheme="minorEastAsia"/>
-          <w:szCs w:val="20"/>
-        </w:rPr>
-      </w:pPr>
-    </w:p>
-    <w:p>
-      <w:pPr>
-        <w:wordWrap/>
-        <w:spacing w:after="0" w:line="240" w:lineRule="auto"/>
-        <w:rPr>
-          <w:rFonts w:asciiTheme="minorEastAsia" w:hAnsiTheme="minorEastAsia" w:hint="eastAsia"/>
           <w:b/>
           <w:bCs/>
           <w:szCs w:val="20"/>
@@ -1832,23 +1292,7 @@
           <w:rFonts w:asciiTheme="minorEastAsia" w:hAnsiTheme="minorEastAsia"/>
           <w:szCs w:val="20"/>
         </w:rPr>
-        <w:t xml:space="preserve">– install </w:t>
-      </w:r>
-      <w:proofErr w:type="spellStart"/>
-      <w:r>
-        <w:rPr>
-          <w:rFonts w:asciiTheme="minorEastAsia" w:hAnsiTheme="minorEastAsia"/>
-          <w:szCs w:val="20"/>
-        </w:rPr>
-        <w:t>robocorp</w:t>
-      </w:r>
-      <w:proofErr w:type="spellEnd"/>
-      <w:r>
-        <w:rPr>
-          <w:rFonts w:asciiTheme="minorEastAsia" w:hAnsiTheme="minorEastAsia"/>
-          <w:szCs w:val="20"/>
-        </w:rPr>
-        <w:t xml:space="preserve"> extensions</w:t>
+        <w:t>– install robocorp extensions</w:t>
       </w:r>
     </w:p>
     <w:p>
@@ -1942,177 +1386,157 @@
         </w:rPr>
         <w:t xml:space="preserve">사용하여 </w:t>
       </w:r>
-      <w:proofErr w:type="spellStart"/>
       <w:r>
         <w:rPr>
           <w:rFonts w:asciiTheme="minorEastAsia" w:hAnsiTheme="minorEastAsia"/>
           <w:szCs w:val="20"/>
         </w:rPr>
+        <w:t xml:space="preserve">github </w:t>
+      </w:r>
+      <w:r>
+        <w:rPr>
+          <w:rFonts w:asciiTheme="minorEastAsia" w:hAnsiTheme="minorEastAsia" w:hint="eastAsia"/>
+          <w:szCs w:val="20"/>
+        </w:rPr>
+        <w:t xml:space="preserve">내 </w:t>
+      </w:r>
+      <w:r>
+        <w:rPr>
+          <w:rFonts w:asciiTheme="minorEastAsia" w:hAnsiTheme="minorEastAsia"/>
+          <w:szCs w:val="20"/>
+        </w:rPr>
+        <w:t xml:space="preserve">project </w:t>
+      </w:r>
+      <w:r>
+        <w:rPr>
+          <w:rFonts w:asciiTheme="minorEastAsia" w:hAnsiTheme="minorEastAsia" w:hint="eastAsia"/>
+          <w:szCs w:val="20"/>
+        </w:rPr>
+        <w:t>다운로드</w:t>
+      </w:r>
+      <w:r>
+        <w:rPr>
+          <w:rFonts w:asciiTheme="minorEastAsia" w:hAnsiTheme="minorEastAsia"/>
+          <w:szCs w:val="20"/>
+        </w:rPr>
+        <w:t xml:space="preserve"> </w:t>
+      </w:r>
+    </w:p>
+    <w:p>
+      <w:pPr>
+        <w:wordWrap/>
+        <w:spacing w:after="0" w:line="240" w:lineRule="auto"/>
+        <w:ind w:leftChars="400" w:left="800"/>
+        <w:rPr>
+          <w:rFonts w:asciiTheme="minorEastAsia" w:hAnsiTheme="minorEastAsia"/>
+          <w:szCs w:val="20"/>
+        </w:rPr>
+      </w:pPr>
+      <w:r>
+        <w:rPr>
+          <w:rFonts w:asciiTheme="minorEastAsia" w:hAnsiTheme="minorEastAsia" w:hint="eastAsia"/>
+          <w:szCs w:val="20"/>
+        </w:rPr>
+        <w:t>V</w:t>
+      </w:r>
+      <w:r>
+        <w:rPr>
+          <w:rFonts w:asciiTheme="minorEastAsia" w:hAnsiTheme="minorEastAsia"/>
+          <w:szCs w:val="20"/>
+        </w:rPr>
+        <w:t xml:space="preserve">S Code </w:t>
+      </w:r>
+      <w:r>
+        <w:rPr>
+          <w:rFonts w:asciiTheme="minorEastAsia" w:hAnsiTheme="minorEastAsia" w:hint="eastAsia"/>
+          <w:szCs w:val="20"/>
+        </w:rPr>
+        <w:t xml:space="preserve">내 </w:t>
+      </w:r>
+      <w:r>
+        <w:rPr>
+          <w:rFonts w:asciiTheme="minorEastAsia" w:hAnsiTheme="minorEastAsia"/>
+          <w:szCs w:val="20"/>
+        </w:rPr>
+        <w:t xml:space="preserve">clone </w:t>
+      </w:r>
+      <w:r>
+        <w:rPr>
+          <w:rFonts w:asciiTheme="minorEastAsia" w:hAnsiTheme="minorEastAsia" w:hint="eastAsia"/>
+          <w:szCs w:val="20"/>
+        </w:rPr>
+        <w:t>기능을 사용하면 추가적인 내용이 생성.</w:t>
+      </w:r>
+      <w:r>
+        <w:rPr>
+          <w:rFonts w:asciiTheme="minorEastAsia" w:hAnsiTheme="minorEastAsia"/>
+          <w:szCs w:val="20"/>
+        </w:rPr>
+        <w:t xml:space="preserve"> </w:t>
+      </w:r>
+      <w:r>
+        <w:rPr>
+          <w:rFonts w:asciiTheme="minorEastAsia" w:hAnsiTheme="minorEastAsia" w:hint="eastAsia"/>
+          <w:szCs w:val="20"/>
+        </w:rPr>
+        <w:t xml:space="preserve">따라서 </w:t>
+      </w:r>
+      <w:r>
+        <w:rPr>
+          <w:rFonts w:asciiTheme="minorEastAsia" w:hAnsiTheme="minorEastAsia"/>
+          <w:szCs w:val="20"/>
+        </w:rPr>
         <w:t>github</w:t>
       </w:r>
-      <w:proofErr w:type="spellEnd"/>
+      <w:r>
+        <w:rPr>
+          <w:rFonts w:asciiTheme="minorEastAsia" w:hAnsiTheme="minorEastAsia" w:hint="eastAsia"/>
+          <w:szCs w:val="20"/>
+        </w:rPr>
+        <w:t xml:space="preserve">에서 </w:t>
+      </w:r>
       <w:r>
         <w:rPr>
           <w:rFonts w:asciiTheme="minorEastAsia" w:hAnsiTheme="minorEastAsia"/>
           <w:szCs w:val="20"/>
         </w:rPr>
-        <w:t xml:space="preserve"> </w:t>
+        <w:t xml:space="preserve">URL </w:t>
       </w:r>
       <w:r>
         <w:rPr>
           <w:rFonts w:asciiTheme="minorEastAsia" w:hAnsiTheme="minorEastAsia" w:hint="eastAsia"/>
           <w:szCs w:val="20"/>
         </w:rPr>
-        <w:t xml:space="preserve">내 </w:t>
+        <w:t>복사하여 C</w:t>
       </w:r>
       <w:r>
         <w:rPr>
           <w:rFonts w:asciiTheme="minorEastAsia" w:hAnsiTheme="minorEastAsia"/>
           <w:szCs w:val="20"/>
         </w:rPr>
-        <w:t xml:space="preserve">project </w:t>
+        <w:t xml:space="preserve">MD </w:t>
       </w:r>
       <w:r>
         <w:rPr>
           <w:rFonts w:asciiTheme="minorEastAsia" w:hAnsiTheme="minorEastAsia" w:hint="eastAsia"/>
           <w:szCs w:val="20"/>
         </w:rPr>
-        <w:t>다운로드</w:t>
+        <w:t xml:space="preserve">창에서 </w:t>
       </w:r>
       <w:r>
         <w:rPr>
           <w:rFonts w:asciiTheme="minorEastAsia" w:hAnsiTheme="minorEastAsia"/>
           <w:szCs w:val="20"/>
         </w:rPr>
-        <w:t xml:space="preserve"> </w:t>
-      </w:r>
-    </w:p>
-    <w:p>
-      <w:pPr>
-        <w:wordWrap/>
-        <w:spacing w:after="0" w:line="240" w:lineRule="auto"/>
-        <w:ind w:leftChars="400" w:left="800"/>
-        <w:rPr>
-          <w:rFonts w:asciiTheme="minorEastAsia" w:hAnsiTheme="minorEastAsia"/>
-          <w:szCs w:val="20"/>
-        </w:rPr>
-      </w:pPr>
+        <w:t xml:space="preserve">git clone </w:t>
+      </w:r>
       <w:r>
         <w:rPr>
           <w:rFonts w:asciiTheme="minorEastAsia" w:hAnsiTheme="minorEastAsia" w:hint="eastAsia"/>
           <w:szCs w:val="20"/>
         </w:rPr>
-        <w:t>V</w:t>
-      </w:r>
-      <w:r>
-        <w:rPr>
-          <w:rFonts w:asciiTheme="minorEastAsia" w:hAnsiTheme="minorEastAsia"/>
-          <w:szCs w:val="20"/>
-        </w:rPr>
-        <w:t xml:space="preserve">S Code </w:t>
-      </w:r>
-      <w:r>
-        <w:rPr>
-          <w:rFonts w:asciiTheme="minorEastAsia" w:hAnsiTheme="minorEastAsia" w:hint="eastAsia"/>
-          <w:szCs w:val="20"/>
-        </w:rPr>
-        <w:t xml:space="preserve">내 </w:t>
-      </w:r>
-      <w:r>
-        <w:rPr>
-          <w:rFonts w:asciiTheme="minorEastAsia" w:hAnsiTheme="minorEastAsia"/>
-          <w:szCs w:val="20"/>
-        </w:rPr>
-        <w:t xml:space="preserve">clone </w:t>
-      </w:r>
-      <w:r>
-        <w:rPr>
-          <w:rFonts w:asciiTheme="minorEastAsia" w:hAnsiTheme="minorEastAsia" w:hint="eastAsia"/>
-          <w:szCs w:val="20"/>
-        </w:rPr>
-        <w:t>기능을 사용하면 추가적인 내용이 생성.</w:t>
-      </w:r>
-      <w:r>
-        <w:rPr>
-          <w:rFonts w:asciiTheme="minorEastAsia" w:hAnsiTheme="minorEastAsia"/>
-          <w:szCs w:val="20"/>
-        </w:rPr>
-        <w:t xml:space="preserve"> </w:t>
-      </w:r>
-      <w:r>
-        <w:rPr>
-          <w:rFonts w:asciiTheme="minorEastAsia" w:hAnsiTheme="minorEastAsia" w:hint="eastAsia"/>
-          <w:szCs w:val="20"/>
-        </w:rPr>
-        <w:t xml:space="preserve">따라서 </w:t>
-      </w:r>
-      <w:proofErr w:type="spellStart"/>
-      <w:r>
-        <w:rPr>
-          <w:rFonts w:asciiTheme="minorEastAsia" w:hAnsiTheme="minorEastAsia"/>
-          <w:szCs w:val="20"/>
-        </w:rPr>
-        <w:t>github</w:t>
-      </w:r>
-      <w:proofErr w:type="spellEnd"/>
-      <w:r>
-        <w:rPr>
-          <w:rFonts w:asciiTheme="minorEastAsia" w:hAnsiTheme="minorEastAsia" w:hint="eastAsia"/>
-          <w:szCs w:val="20"/>
-        </w:rPr>
-        <w:t xml:space="preserve">에서 </w:t>
-      </w:r>
-      <w:r>
-        <w:rPr>
-          <w:rFonts w:asciiTheme="minorEastAsia" w:hAnsiTheme="minorEastAsia"/>
-          <w:szCs w:val="20"/>
-        </w:rPr>
-        <w:t xml:space="preserve">URL </w:t>
-      </w:r>
-      <w:r>
-        <w:rPr>
-          <w:rFonts w:asciiTheme="minorEastAsia" w:hAnsiTheme="minorEastAsia" w:hint="eastAsia"/>
-          <w:szCs w:val="20"/>
-        </w:rPr>
-        <w:t>복사하여 C</w:t>
-      </w:r>
-      <w:r>
-        <w:rPr>
-          <w:rFonts w:asciiTheme="minorEastAsia" w:hAnsiTheme="minorEastAsia"/>
-          <w:szCs w:val="20"/>
-        </w:rPr>
-        <w:t xml:space="preserve">MD </w:t>
-      </w:r>
-      <w:r>
-        <w:rPr>
-          <w:rFonts w:asciiTheme="minorEastAsia" w:hAnsiTheme="minorEastAsia" w:hint="eastAsia"/>
-          <w:szCs w:val="20"/>
-        </w:rPr>
-        <w:t xml:space="preserve">창에서 </w:t>
-      </w:r>
-      <w:r>
-        <w:rPr>
-          <w:rFonts w:asciiTheme="minorEastAsia" w:hAnsiTheme="minorEastAsia"/>
-          <w:szCs w:val="20"/>
-        </w:rPr>
-        <w:t xml:space="preserve">git clone </w:t>
-      </w:r>
-      <w:r>
-        <w:rPr>
-          <w:rFonts w:asciiTheme="minorEastAsia" w:hAnsiTheme="minorEastAsia" w:hint="eastAsia"/>
-          <w:szCs w:val="20"/>
-        </w:rPr>
-        <w:t xml:space="preserve">기능을 수행하는 것이 </w:t>
-      </w:r>
-      <w:proofErr w:type="spellStart"/>
-      <w:r>
-        <w:rPr>
-          <w:rFonts w:asciiTheme="minorEastAsia" w:hAnsiTheme="minorEastAsia" w:hint="eastAsia"/>
-          <w:szCs w:val="20"/>
-        </w:rPr>
-        <w:t>바람직</w:t>
-      </w:r>
-      <w:proofErr w:type="spellEnd"/>
+        <w:t>기능을 수행하는 것이 바람직</w:t>
+      </w:r>
     </w:p>
     <w:p>
       <w:pPr>
@@ -2204,27 +1628,7 @@
           <w:sz w:val="20"/>
           <w:szCs w:val="20"/>
         </w:rPr>
-        <w:t xml:space="preserve">One of the </w:t>
-      </w:r>
-      <w:proofErr w:type="spellStart"/>
-      <w:r>
-        <w:rPr>
-          <w:rFonts w:asciiTheme="minorEastAsia" w:eastAsiaTheme="minorEastAsia" w:hAnsiTheme="minorEastAsia" w:cs="Arial"/>
-          <w:color w:val="002642"/>
-          <w:sz w:val="20"/>
-          <w:szCs w:val="20"/>
-        </w:rPr>
-        <w:t>Robocorp</w:t>
-      </w:r>
-      <w:proofErr w:type="spellEnd"/>
-      <w:r>
-        <w:rPr>
-          <w:rFonts w:asciiTheme="minorEastAsia" w:eastAsiaTheme="minorEastAsia" w:hAnsiTheme="minorEastAsia" w:cs="Arial"/>
-          <w:color w:val="002642"/>
-          <w:sz w:val="20"/>
-          <w:szCs w:val="20"/>
-        </w:rPr>
-        <w:t xml:space="preserve"> automation stack advantages is that you can benefit from the extensive ecosystem of Robot Framework libraries and freely available Python packages.</w:t>
+        <w:t>One of the Robocorp automation stack advantages is that you can benefit from the extensive ecosystem of Robot Framework libraries and freely available Python packages.</w:t>
       </w:r>
     </w:p>
     <w:p>
@@ -2247,7 +1651,20 @@
         </w:rPr>
         <w:t>When you create a new project using our development tools, you will get a ready-to-go base environment. The environment will include the </w:t>
       </w:r>
-      <w:proofErr w:type="spellStart"/>
+      <w:hyperlink r:id="rId8" w:history="1">
+        <w:r>
+          <w:rPr>
+            <w:rStyle w:val="a4"/>
+            <w:rFonts w:asciiTheme="minorEastAsia" w:eastAsiaTheme="minorEastAsia" w:hAnsiTheme="minorEastAsia" w:cs="Arial"/>
+            <w:color w:val="7850FA"/>
+            <w:sz w:val="20"/>
+            <w:szCs w:val="20"/>
+            <w:u w:val="none"/>
+            <w:bdr w:val="none" w:sz="0" w:space="0" w:color="auto" w:frame="1"/>
+          </w:rPr>
+          <w:t>rpaframework</w:t>
+        </w:r>
+      </w:hyperlink>
       <w:r>
         <w:rPr>
           <w:rFonts w:asciiTheme="minorEastAsia" w:eastAsiaTheme="minorEastAsia" w:hAnsiTheme="minorEastAsia" w:cs="Arial"/>
@@ -2255,76 +1672,7 @@
           <w:sz w:val="20"/>
           <w:szCs w:val="20"/>
         </w:rPr>
-        <w:fldChar w:fldCharType="begin"/>
-      </w:r>
-      <w:r>
-        <w:rPr>
-          <w:rFonts w:asciiTheme="minorEastAsia" w:eastAsiaTheme="minorEastAsia" w:hAnsiTheme="minorEastAsia" w:cs="Arial"/>
-          <w:color w:val="002642"/>
-          <w:sz w:val="20"/>
-          <w:szCs w:val="20"/>
-        </w:rPr>
-        <w:instrText xml:space="preserve"> HYPERLINK "https://robocorp.com/docs/automation-libraries/rpa-framework-overview" </w:instrText>
-      </w:r>
-      <w:r>
-        <w:rPr>
-          <w:rFonts w:asciiTheme="minorEastAsia" w:eastAsiaTheme="minorEastAsia" w:hAnsiTheme="minorEastAsia" w:cs="Arial"/>
-          <w:color w:val="002642"/>
-          <w:sz w:val="20"/>
-          <w:szCs w:val="20"/>
-        </w:rPr>
-        <w:fldChar w:fldCharType="separate"/>
-      </w:r>
-      <w:r>
-        <w:rPr>
-          <w:rStyle w:val="a4"/>
-          <w:rFonts w:asciiTheme="minorEastAsia" w:eastAsiaTheme="minorEastAsia" w:hAnsiTheme="minorEastAsia" w:cs="Arial"/>
-          <w:color w:val="7850FA"/>
-          <w:sz w:val="20"/>
-          <w:szCs w:val="20"/>
-          <w:u w:val="none"/>
-          <w:bdr w:val="none" w:sz="0" w:space="0" w:color="auto" w:frame="1"/>
-        </w:rPr>
-        <w:t>rpaframework</w:t>
-      </w:r>
-      <w:proofErr w:type="spellEnd"/>
-      <w:r>
-        <w:rPr>
-          <w:rFonts w:asciiTheme="minorEastAsia" w:eastAsiaTheme="minorEastAsia" w:hAnsiTheme="minorEastAsia" w:cs="Arial"/>
-          <w:color w:val="002642"/>
-          <w:sz w:val="20"/>
-          <w:szCs w:val="20"/>
-        </w:rPr>
-        <w:fldChar w:fldCharType="end"/>
-      </w:r>
-      <w:r>
-        <w:rPr>
-          <w:rFonts w:asciiTheme="minorEastAsia" w:eastAsiaTheme="minorEastAsia" w:hAnsiTheme="minorEastAsia" w:cs="Arial"/>
-          <w:color w:val="002642"/>
-          <w:sz w:val="20"/>
-          <w:szCs w:val="20"/>
-        </w:rPr>
-        <w:t xml:space="preserve"> package, giving you access to the RPA Framework set of open-source libraries supported and developed by </w:t>
-      </w:r>
-      <w:proofErr w:type="spellStart"/>
-      <w:r>
-        <w:rPr>
-          <w:rFonts w:asciiTheme="minorEastAsia" w:eastAsiaTheme="minorEastAsia" w:hAnsiTheme="minorEastAsia" w:cs="Arial"/>
-          <w:color w:val="002642"/>
-          <w:sz w:val="20"/>
-          <w:szCs w:val="20"/>
-        </w:rPr>
-        <w:t>Robocorp</w:t>
-      </w:r>
-      <w:proofErr w:type="spellEnd"/>
-      <w:r>
-        <w:rPr>
-          <w:rFonts w:asciiTheme="minorEastAsia" w:eastAsiaTheme="minorEastAsia" w:hAnsiTheme="minorEastAsia" w:cs="Arial"/>
-          <w:color w:val="002642"/>
-          <w:sz w:val="20"/>
-          <w:szCs w:val="20"/>
-        </w:rPr>
-        <w:t>. You can add more features to your robot by adding more libraries and packages, or even remove the package if your code does not need it. Let's see how!</w:t>
+        <w:t> package, giving you access to the RPA Framework set of open-source libraries supported and developed by Robocorp. You can add more features to your robot by adding more libraries and packages, or even remove the package if your code does not need it. Let's see how!</w:t>
       </w:r>
     </w:p>
     <w:p>
@@ -2345,27 +1693,7 @@
           <w:bCs w:val="0"/>
           <w:color w:val="002642"/>
         </w:rPr>
-        <w:t xml:space="preserve">A small introduction: </w:t>
-      </w:r>
-      <w:proofErr w:type="spellStart"/>
-      <w:r>
-        <w:rPr>
-          <w:rFonts w:asciiTheme="minorEastAsia" w:eastAsiaTheme="minorEastAsia" w:hAnsiTheme="minorEastAsia"/>
-          <w:b w:val="0"/>
-          <w:bCs w:val="0"/>
-          <w:color w:val="002642"/>
-        </w:rPr>
-        <w:t>conda</w:t>
-      </w:r>
-      <w:proofErr w:type="spellEnd"/>
-      <w:r>
-        <w:rPr>
-          <w:rFonts w:asciiTheme="minorEastAsia" w:eastAsiaTheme="minorEastAsia" w:hAnsiTheme="minorEastAsia"/>
-          <w:b w:val="0"/>
-          <w:bCs w:val="0"/>
-          <w:color w:val="002642"/>
-        </w:rPr>
-        <w:t xml:space="preserve"> and pip</w:t>
+        <w:t>A small introduction: conda and pip</w:t>
       </w:r>
     </w:p>
     <w:p>
@@ -2386,9 +1714,22 @@
           <w:sz w:val="20"/>
           <w:szCs w:val="20"/>
         </w:rPr>
-        <w:t xml:space="preserve">The </w:t>
-      </w:r>
-      <w:proofErr w:type="spellStart"/>
+        <w:t>The Robocorp automation stack uses the </w:t>
+      </w:r>
+      <w:hyperlink r:id="rId9" w:tgtFrame="_blank" w:history="1">
+        <w:r>
+          <w:rPr>
+            <w:rStyle w:val="a4"/>
+            <w:rFonts w:asciiTheme="minorEastAsia" w:eastAsiaTheme="minorEastAsia" w:hAnsiTheme="minorEastAsia" w:cs="Arial"/>
+            <w:color w:val="7850FA"/>
+            <w:sz w:val="20"/>
+            <w:szCs w:val="20"/>
+            <w:u w:val="none"/>
+            <w:bdr w:val="none" w:sz="0" w:space="0" w:color="auto" w:frame="1"/>
+          </w:rPr>
+          <w:t>conda</w:t>
+        </w:r>
+      </w:hyperlink>
       <w:r>
         <w:rPr>
           <w:rFonts w:asciiTheme="minorEastAsia" w:eastAsiaTheme="minorEastAsia" w:hAnsiTheme="minorEastAsia" w:cs="Arial"/>
@@ -2396,78 +1737,9 @@
           <w:sz w:val="20"/>
           <w:szCs w:val="20"/>
         </w:rPr>
-        <w:t>Robocorp</w:t>
-      </w:r>
-      <w:proofErr w:type="spellEnd"/>
-      <w:r>
-        <w:rPr>
-          <w:rFonts w:asciiTheme="minorEastAsia" w:eastAsiaTheme="minorEastAsia" w:hAnsiTheme="minorEastAsia" w:cs="Arial"/>
-          <w:color w:val="002642"/>
-          <w:sz w:val="20"/>
-          <w:szCs w:val="20"/>
-        </w:rPr>
-        <w:t xml:space="preserve"> automation stack uses the </w:t>
-      </w:r>
-      <w:proofErr w:type="spellStart"/>
-      <w:r>
-        <w:rPr>
-          <w:rFonts w:asciiTheme="minorEastAsia" w:eastAsiaTheme="minorEastAsia" w:hAnsiTheme="minorEastAsia" w:cs="Arial"/>
-          <w:color w:val="002642"/>
-          <w:sz w:val="20"/>
-          <w:szCs w:val="20"/>
-        </w:rPr>
-        <w:fldChar w:fldCharType="begin"/>
-      </w:r>
-      <w:r>
-        <w:rPr>
-          <w:rFonts w:asciiTheme="minorEastAsia" w:eastAsiaTheme="minorEastAsia" w:hAnsiTheme="minorEastAsia" w:cs="Arial"/>
-          <w:color w:val="002642"/>
-          <w:sz w:val="20"/>
-          <w:szCs w:val="20"/>
-        </w:rPr>
-        <w:instrText xml:space="preserve"> HYPERLINK "http://conda.io/" \t "_blank" </w:instrText>
-      </w:r>
-      <w:r>
-        <w:rPr>
-          <w:rFonts w:asciiTheme="minorEastAsia" w:eastAsiaTheme="minorEastAsia" w:hAnsiTheme="minorEastAsia" w:cs="Arial"/>
-          <w:color w:val="002642"/>
-          <w:sz w:val="20"/>
-          <w:szCs w:val="20"/>
-        </w:rPr>
-        <w:fldChar w:fldCharType="separate"/>
-      </w:r>
-      <w:r>
-        <w:rPr>
-          <w:rStyle w:val="a4"/>
-          <w:rFonts w:asciiTheme="minorEastAsia" w:eastAsiaTheme="minorEastAsia" w:hAnsiTheme="minorEastAsia" w:cs="Arial"/>
-          <w:color w:val="7850FA"/>
-          <w:sz w:val="20"/>
-          <w:szCs w:val="20"/>
-          <w:u w:val="none"/>
-          <w:bdr w:val="none" w:sz="0" w:space="0" w:color="auto" w:frame="1"/>
-        </w:rPr>
-        <w:t>conda</w:t>
-      </w:r>
-      <w:proofErr w:type="spellEnd"/>
-      <w:r>
-        <w:rPr>
-          <w:rFonts w:asciiTheme="minorEastAsia" w:eastAsiaTheme="minorEastAsia" w:hAnsiTheme="minorEastAsia" w:cs="Arial"/>
-          <w:color w:val="002642"/>
-          <w:sz w:val="20"/>
-          <w:szCs w:val="20"/>
-        </w:rPr>
-        <w:fldChar w:fldCharType="end"/>
-      </w:r>
-      <w:r>
-        <w:rPr>
-          <w:rFonts w:asciiTheme="minorEastAsia" w:eastAsiaTheme="minorEastAsia" w:hAnsiTheme="minorEastAsia" w:cs="Arial"/>
-          <w:color w:val="002642"/>
-          <w:sz w:val="20"/>
-          <w:szCs w:val="20"/>
-        </w:rPr>
         <w:t> open-source dependency management system to simplify the management of Python environments. Check the </w:t>
       </w:r>
-      <w:hyperlink r:id="rId7" w:history="1">
+      <w:hyperlink r:id="rId10" w:history="1">
         <w:r>
           <w:rPr>
             <w:rStyle w:val="a4"/>
@@ -2511,7 +1783,7 @@
         </w:rPr>
         <w:t>As often happens in the open-source world, this is not the only solution available: another popular package management system for Python modules is </w:t>
       </w:r>
-      <w:hyperlink r:id="rId8" w:tgtFrame="_blank" w:history="1">
+      <w:hyperlink r:id="rId11" w:tgtFrame="_blank" w:history="1">
         <w:r>
           <w:rPr>
             <w:rStyle w:val="a4"/>
@@ -2555,27 +1827,7 @@
           <w:sz w:val="24"/>
           <w:szCs w:val="24"/>
         </w:rPr>
-        <w:t xml:space="preserve">Should I use </w:t>
-      </w:r>
-      <w:proofErr w:type="spellStart"/>
-      <w:r>
-        <w:rPr>
-          <w:rFonts w:asciiTheme="minorEastAsia" w:eastAsiaTheme="minorEastAsia" w:hAnsiTheme="minorEastAsia"/>
-          <w:color w:val="002642"/>
-          <w:sz w:val="24"/>
-          <w:szCs w:val="24"/>
-        </w:rPr>
-        <w:t>conda</w:t>
-      </w:r>
-      <w:proofErr w:type="spellEnd"/>
-      <w:r>
-        <w:rPr>
-          <w:rFonts w:asciiTheme="minorEastAsia" w:eastAsiaTheme="minorEastAsia" w:hAnsiTheme="minorEastAsia"/>
-          <w:color w:val="002642"/>
-          <w:sz w:val="24"/>
-          <w:szCs w:val="24"/>
-        </w:rPr>
-        <w:t xml:space="preserve"> packages or pip packages?</w:t>
+        <w:t>Should I use conda packages or pip packages?</w:t>
       </w:r>
     </w:p>
     <w:p>
@@ -2607,80 +1859,16 @@
           <w:szCs w:val="20"/>
           <w:bdr w:val="none" w:sz="0" w:space="0" w:color="auto" w:frame="1"/>
         </w:rPr>
-        <w:t xml:space="preserve">if the library or module you are interested in is available as a </w:t>
-      </w:r>
-      <w:proofErr w:type="spellStart"/>
-      <w:r>
-        <w:rPr>
-          <w:rStyle w:val="a6"/>
+        <w:t>if the library or module you are interested in is available as a conda package, we recommend going with it</w:t>
+      </w:r>
+      <w:r>
+        <w:rPr>
           <w:rFonts w:asciiTheme="minorEastAsia" w:eastAsiaTheme="minorEastAsia" w:hAnsiTheme="minorEastAsia" w:cs="Arial"/>
           <w:color w:val="002642"/>
           <w:sz w:val="20"/>
           <w:szCs w:val="20"/>
-          <w:bdr w:val="none" w:sz="0" w:space="0" w:color="auto" w:frame="1"/>
-        </w:rPr>
-        <w:t>conda</w:t>
-      </w:r>
-      <w:proofErr w:type="spellEnd"/>
-      <w:r>
-        <w:rPr>
-          <w:rStyle w:val="a6"/>
-          <w:rFonts w:asciiTheme="minorEastAsia" w:eastAsiaTheme="minorEastAsia" w:hAnsiTheme="minorEastAsia" w:cs="Arial"/>
-          <w:color w:val="002642"/>
-          <w:sz w:val="20"/>
-          <w:szCs w:val="20"/>
-          <w:bdr w:val="none" w:sz="0" w:space="0" w:color="auto" w:frame="1"/>
-        </w:rPr>
-        <w:t xml:space="preserve"> package, we recommend going with it</w:t>
-      </w:r>
-      <w:r>
-        <w:rPr>
-          <w:rFonts w:asciiTheme="minorEastAsia" w:eastAsiaTheme="minorEastAsia" w:hAnsiTheme="minorEastAsia" w:cs="Arial"/>
-          <w:color w:val="002642"/>
-          <w:sz w:val="20"/>
-          <w:szCs w:val="20"/>
-        </w:rPr>
-        <w:t xml:space="preserve">. </w:t>
-      </w:r>
-      <w:proofErr w:type="gramStart"/>
-      <w:r>
-        <w:rPr>
-          <w:rFonts w:asciiTheme="minorEastAsia" w:eastAsiaTheme="minorEastAsia" w:hAnsiTheme="minorEastAsia" w:cs="Arial"/>
-          <w:color w:val="002642"/>
-          <w:sz w:val="20"/>
-          <w:szCs w:val="20"/>
-        </w:rPr>
-        <w:t>As a general rule</w:t>
-      </w:r>
-      <w:proofErr w:type="gramEnd"/>
-      <w:r>
-        <w:rPr>
-          <w:rFonts w:asciiTheme="minorEastAsia" w:eastAsiaTheme="minorEastAsia" w:hAnsiTheme="minorEastAsia" w:cs="Arial"/>
-          <w:color w:val="002642"/>
-          <w:sz w:val="20"/>
-          <w:szCs w:val="20"/>
-        </w:rPr>
-        <w:t xml:space="preserve">, only use the pip version of a package if it is not available in </w:t>
-      </w:r>
-      <w:proofErr w:type="spellStart"/>
-      <w:r>
-        <w:rPr>
-          <w:rFonts w:asciiTheme="minorEastAsia" w:eastAsiaTheme="minorEastAsia" w:hAnsiTheme="minorEastAsia" w:cs="Arial"/>
-          <w:color w:val="002642"/>
-          <w:sz w:val="20"/>
-          <w:szCs w:val="20"/>
-        </w:rPr>
-        <w:t>conda</w:t>
-      </w:r>
-      <w:proofErr w:type="spellEnd"/>
-      <w:r>
-        <w:rPr>
-          <w:rFonts w:asciiTheme="minorEastAsia" w:eastAsiaTheme="minorEastAsia" w:hAnsiTheme="minorEastAsia" w:cs="Arial"/>
-          <w:color w:val="002642"/>
-          <w:sz w:val="20"/>
-          <w:szCs w:val="20"/>
-        </w:rPr>
-        <w:t>.</w:t>
+        </w:rPr>
+        <w:t>. As a general rule, only use the pip version of a package if it is not available in conda.</w:t>
       </w:r>
     </w:p>
     <w:p>
@@ -2703,7 +1891,6 @@
         </w:rPr>
         <w:t>The </w:t>
       </w:r>
-      <w:proofErr w:type="spellStart"/>
       <w:r>
         <w:rPr>
           <w:rStyle w:val="HTML"/>
@@ -2718,7 +1905,6 @@
         </w:rPr>
         <w:t>conda.yaml</w:t>
       </w:r>
-      <w:proofErr w:type="spellEnd"/>
       <w:r>
         <w:rPr>
           <w:rFonts w:asciiTheme="minorEastAsia" w:eastAsiaTheme="minorEastAsia" w:hAnsiTheme="minorEastAsia"/>
@@ -2749,7 +1935,6 @@
         </w:rPr>
         <w:t>The </w:t>
       </w:r>
-      <w:proofErr w:type="spellStart"/>
       <w:r>
         <w:rPr>
           <w:rStyle w:val="HTML"/>
@@ -2762,7 +1947,6 @@
         </w:rPr>
         <w:t>conda.yaml</w:t>
       </w:r>
-      <w:proofErr w:type="spellEnd"/>
       <w:r>
         <w:rPr>
           <w:rFonts w:asciiTheme="minorEastAsia" w:eastAsiaTheme="minorEastAsia" w:hAnsiTheme="minorEastAsia" w:cs="Arial"/>
@@ -2772,7 +1956,7 @@
         </w:rPr>
         <w:t> file (see </w:t>
       </w:r>
-      <w:hyperlink r:id="rId9" w:history="1">
+      <w:hyperlink r:id="rId12" w:history="1">
         <w:r>
           <w:rPr>
             <w:rStyle w:val="a4"/>
@@ -2795,7 +1979,6 @@
         </w:rPr>
         <w:t>) defines the environment your robot will run in. The default </w:t>
       </w:r>
-      <w:proofErr w:type="spellStart"/>
       <w:r>
         <w:rPr>
           <w:rStyle w:val="HTML"/>
@@ -2808,7 +1991,6 @@
         </w:rPr>
         <w:t>conda.yaml</w:t>
       </w:r>
-      <w:proofErr w:type="spellEnd"/>
       <w:r>
         <w:rPr>
           <w:rFonts w:asciiTheme="minorEastAsia" w:eastAsiaTheme="minorEastAsia" w:hAnsiTheme="minorEastAsia" w:cs="Arial"/>
@@ -2841,31 +2023,7 @@
           <w:szCs w:val="18"/>
           <w:bdr w:val="none" w:sz="0" w:space="0" w:color="auto" w:frame="1"/>
         </w:rPr>
-        <w:t xml:space="preserve"># Conda channels. We recommend using packages from the </w:t>
-      </w:r>
-      <w:proofErr w:type="spellStart"/>
-      <w:r>
-        <w:rPr>
-          <w:rStyle w:val="token"/>
-          <w:rFonts w:asciiTheme="minorEastAsia" w:eastAsiaTheme="minorEastAsia" w:hAnsiTheme="minorEastAsia" w:cs="Fira Code"/>
-          <w:color w:val="93A1A1"/>
-          <w:sz w:val="18"/>
-          <w:szCs w:val="18"/>
-          <w:bdr w:val="none" w:sz="0" w:space="0" w:color="auto" w:frame="1"/>
-        </w:rPr>
-        <w:t>conda</w:t>
-      </w:r>
-      <w:proofErr w:type="spellEnd"/>
-      <w:r>
-        <w:rPr>
-          <w:rStyle w:val="token"/>
-          <w:rFonts w:asciiTheme="minorEastAsia" w:eastAsiaTheme="minorEastAsia" w:hAnsiTheme="minorEastAsia" w:cs="Fira Code"/>
-          <w:color w:val="93A1A1"/>
-          <w:sz w:val="18"/>
-          <w:szCs w:val="18"/>
-          <w:bdr w:val="none" w:sz="0" w:space="0" w:color="auto" w:frame="1"/>
-        </w:rPr>
-        <w:t>-forge channel.</w:t>
+        <w:t># Conda channels. We recommend using packages from the conda-forge channel.</w:t>
       </w:r>
     </w:p>
     <w:p>
@@ -2948,21 +2106,8 @@
           <w:szCs w:val="18"/>
           <w:bdr w:val="none" w:sz="0" w:space="0" w:color="auto" w:frame="1"/>
         </w:rPr>
-        <w:t xml:space="preserve"> </w:t>
-      </w:r>
-      <w:proofErr w:type="spellStart"/>
-      <w:r>
-        <w:rPr>
-          <w:rStyle w:val="HTML"/>
-          <w:rFonts w:asciiTheme="minorEastAsia" w:eastAsiaTheme="minorEastAsia" w:hAnsiTheme="minorEastAsia" w:cs="Fira Code"/>
-          <w:color w:val="F8F8F2"/>
-          <w:sz w:val="18"/>
-          <w:szCs w:val="18"/>
-          <w:bdr w:val="none" w:sz="0" w:space="0" w:color="auto" w:frame="1"/>
-        </w:rPr>
-        <w:t>conda</w:t>
-      </w:r>
-      <w:proofErr w:type="spellEnd"/>
+        <w:t xml:space="preserve"> conda</w:t>
+      </w:r>
       <w:r>
         <w:rPr>
           <w:rStyle w:val="token"/>
@@ -3055,31 +2200,7 @@
           <w:szCs w:val="18"/>
           <w:bdr w:val="none" w:sz="0" w:space="0" w:color="auto" w:frame="1"/>
         </w:rPr>
-        <w:t xml:space="preserve"># Defining </w:t>
-      </w:r>
-      <w:proofErr w:type="spellStart"/>
-      <w:r>
-        <w:rPr>
-          <w:rStyle w:val="token"/>
-          <w:rFonts w:asciiTheme="minorEastAsia" w:eastAsiaTheme="minorEastAsia" w:hAnsiTheme="minorEastAsia" w:cs="Fira Code"/>
-          <w:color w:val="93A1A1"/>
-          <w:sz w:val="18"/>
-          <w:szCs w:val="18"/>
-          <w:bdr w:val="none" w:sz="0" w:space="0" w:color="auto" w:frame="1"/>
-        </w:rPr>
-        <w:t>conda</w:t>
-      </w:r>
-      <w:proofErr w:type="spellEnd"/>
-      <w:r>
-        <w:rPr>
-          <w:rStyle w:val="token"/>
-          <w:rFonts w:asciiTheme="minorEastAsia" w:eastAsiaTheme="minorEastAsia" w:hAnsiTheme="minorEastAsia" w:cs="Fira Code"/>
-          <w:color w:val="93A1A1"/>
-          <w:sz w:val="18"/>
-          <w:szCs w:val="18"/>
-          <w:bdr w:val="none" w:sz="0" w:space="0" w:color="auto" w:frame="1"/>
-        </w:rPr>
-        <w:t xml:space="preserve"> packages:</w:t>
+        <w:t># Defining conda packages:</w:t>
       </w:r>
     </w:p>
     <w:p>
@@ -3162,31 +2283,7 @@
           <w:szCs w:val="18"/>
           <w:bdr w:val="none" w:sz="0" w:space="0" w:color="auto" w:frame="1"/>
         </w:rPr>
-        <w:t xml:space="preserve"># Adding pip itself as a </w:t>
-      </w:r>
-      <w:proofErr w:type="spellStart"/>
-      <w:r>
-        <w:rPr>
-          <w:rStyle w:val="token"/>
-          <w:rFonts w:asciiTheme="minorEastAsia" w:eastAsiaTheme="minorEastAsia" w:hAnsiTheme="minorEastAsia" w:cs="Fira Code"/>
-          <w:color w:val="93A1A1"/>
-          <w:sz w:val="18"/>
-          <w:szCs w:val="18"/>
-          <w:bdr w:val="none" w:sz="0" w:space="0" w:color="auto" w:frame="1"/>
-        </w:rPr>
-        <w:t>conda</w:t>
-      </w:r>
-      <w:proofErr w:type="spellEnd"/>
-      <w:r>
-        <w:rPr>
-          <w:rStyle w:val="token"/>
-          <w:rFonts w:asciiTheme="minorEastAsia" w:eastAsiaTheme="minorEastAsia" w:hAnsiTheme="minorEastAsia" w:cs="Fira Code"/>
-          <w:color w:val="93A1A1"/>
-          <w:sz w:val="18"/>
-          <w:szCs w:val="18"/>
-          <w:bdr w:val="none" w:sz="0" w:space="0" w:color="auto" w:frame="1"/>
-        </w:rPr>
-        <w:t xml:space="preserve"> package:</w:t>
+        <w:t># Adding pip itself as a conda package:</w:t>
       </w:r>
     </w:p>
     <w:p>
@@ -3385,31 +2482,7 @@
           <w:szCs w:val="18"/>
           <w:bdr w:val="none" w:sz="0" w:space="0" w:color="auto" w:frame="1"/>
         </w:rPr>
-        <w:t xml:space="preserve"> </w:t>
-      </w:r>
-      <w:proofErr w:type="spellStart"/>
-      <w:r>
-        <w:rPr>
-          <w:rStyle w:val="HTML"/>
-          <w:rFonts w:asciiTheme="minorEastAsia" w:eastAsiaTheme="minorEastAsia" w:hAnsiTheme="minorEastAsia" w:cs="Fira Code"/>
-          <w:color w:val="F8F8F2"/>
-          <w:sz w:val="18"/>
-          <w:szCs w:val="18"/>
-          <w:bdr w:val="none" w:sz="0" w:space="0" w:color="auto" w:frame="1"/>
-        </w:rPr>
-        <w:t>rpaframework</w:t>
-      </w:r>
-      <w:proofErr w:type="spellEnd"/>
-      <w:r>
-        <w:rPr>
-          <w:rStyle w:val="HTML"/>
-          <w:rFonts w:asciiTheme="minorEastAsia" w:eastAsiaTheme="minorEastAsia" w:hAnsiTheme="minorEastAsia" w:cs="Fira Code"/>
-          <w:color w:val="F8F8F2"/>
-          <w:sz w:val="18"/>
-          <w:szCs w:val="18"/>
-          <w:bdr w:val="none" w:sz="0" w:space="0" w:color="auto" w:frame="1"/>
-        </w:rPr>
-        <w:t>==14.1.1</w:t>
+        <w:t xml:space="preserve"> rpaframework==14.1.1</w:t>
       </w:r>
     </w:p>
     <w:p>
@@ -3430,27 +2503,7 @@
           <w:sz w:val="20"/>
           <w:szCs w:val="20"/>
         </w:rPr>
-        <w:t xml:space="preserve">When given this configuration file, </w:t>
-      </w:r>
-      <w:proofErr w:type="spellStart"/>
-      <w:r>
-        <w:rPr>
-          <w:rFonts w:asciiTheme="minorEastAsia" w:eastAsiaTheme="minorEastAsia" w:hAnsiTheme="minorEastAsia" w:cs="Arial"/>
-          <w:color w:val="002642"/>
-          <w:sz w:val="20"/>
-          <w:szCs w:val="20"/>
-        </w:rPr>
-        <w:t>conda</w:t>
-      </w:r>
-      <w:proofErr w:type="spellEnd"/>
-      <w:r>
-        <w:rPr>
-          <w:rFonts w:asciiTheme="minorEastAsia" w:eastAsiaTheme="minorEastAsia" w:hAnsiTheme="minorEastAsia" w:cs="Arial"/>
-          <w:color w:val="002642"/>
-          <w:sz w:val="20"/>
-          <w:szCs w:val="20"/>
-        </w:rPr>
-        <w:t xml:space="preserve"> will:</w:t>
+        <w:t>When given this configuration file, conda will:</w:t>
       </w:r>
     </w:p>
     <w:p>
@@ -3481,7 +2534,6 @@
         </w:rPr>
         <w:t>use the </w:t>
       </w:r>
-      <w:proofErr w:type="spellStart"/>
       <w:r>
         <w:rPr>
           <w:rStyle w:val="HTML"/>
@@ -3493,52 +2545,18 @@
           <w:bdr w:val="single" w:sz="6" w:space="2" w:color="C7BEE1" w:frame="1"/>
           <w:shd w:val="clear" w:color="auto" w:fill="F7F6FA"/>
         </w:rPr>
-        <w:t>conda</w:t>
-      </w:r>
-      <w:proofErr w:type="spellEnd"/>
-      <w:r>
-        <w:rPr>
-          <w:rStyle w:val="HTML"/>
-          <w:rFonts w:asciiTheme="minorEastAsia" w:eastAsiaTheme="minorEastAsia" w:hAnsiTheme="minorEastAsia"/>
-          <w:color w:val="74669F"/>
-          <w:sz w:val="20"/>
-          <w:szCs w:val="16"/>
+        <w:t>conda-forge</w:t>
+      </w:r>
+      <w:r>
+        <w:rPr>
+          <w:rFonts w:asciiTheme="minorEastAsia" w:hAnsiTheme="minorEastAsia" w:cs="Arial"/>
+          <w:color w:val="002642"/>
+          <w:szCs w:val="20"/>
           <w:highlight w:val="yellow"/>
-          <w:bdr w:val="single" w:sz="6" w:space="2" w:color="C7BEE1" w:frame="1"/>
-          <w:shd w:val="clear" w:color="auto" w:fill="F7F6FA"/>
-        </w:rPr>
-        <w:t>-forge</w:t>
-      </w:r>
-      <w:r>
-        <w:rPr>
-          <w:rFonts w:asciiTheme="minorEastAsia" w:hAnsiTheme="minorEastAsia" w:cs="Arial"/>
-          <w:color w:val="002642"/>
-          <w:szCs w:val="20"/>
-          <w:highlight w:val="yellow"/>
-        </w:rPr>
-        <w:t> </w:t>
-      </w:r>
-      <w:proofErr w:type="spellStart"/>
-      <w:r>
-        <w:rPr>
-          <w:rFonts w:asciiTheme="minorEastAsia" w:hAnsiTheme="minorEastAsia" w:cs="Arial"/>
-          <w:color w:val="002642"/>
-          <w:szCs w:val="20"/>
-          <w:highlight w:val="yellow"/>
-        </w:rPr>
-        <w:t>conda</w:t>
-      </w:r>
-      <w:proofErr w:type="spellEnd"/>
-      <w:r>
-        <w:rPr>
-          <w:rFonts w:asciiTheme="minorEastAsia" w:hAnsiTheme="minorEastAsia" w:cs="Arial"/>
-          <w:color w:val="002642"/>
-          <w:szCs w:val="20"/>
-          <w:highlight w:val="yellow"/>
-        </w:rPr>
-        <w:t> </w:t>
-      </w:r>
-      <w:hyperlink r:id="rId10" w:tgtFrame="_blank" w:history="1">
+        </w:rPr>
+        <w:t> conda </w:t>
+      </w:r>
+      <w:hyperlink r:id="rId13" w:tgtFrame="_blank" w:history="1">
         <w:r>
           <w:rPr>
             <w:rStyle w:val="a4"/>
@@ -3579,27 +2597,7 @@
           <w:szCs w:val="20"/>
           <w:highlight w:val="yellow"/>
         </w:rPr>
-        <w:t xml:space="preserve">install a specific version of Python (which is available as a </w:t>
-      </w:r>
-      <w:proofErr w:type="spellStart"/>
-      <w:r>
-        <w:rPr>
-          <w:rFonts w:asciiTheme="minorEastAsia" w:hAnsiTheme="minorEastAsia" w:cs="Arial"/>
-          <w:color w:val="002642"/>
-          <w:szCs w:val="20"/>
-          <w:highlight w:val="yellow"/>
-        </w:rPr>
-        <w:t>conda</w:t>
-      </w:r>
-      <w:proofErr w:type="spellEnd"/>
-      <w:r>
-        <w:rPr>
-          <w:rFonts w:asciiTheme="minorEastAsia" w:hAnsiTheme="minorEastAsia" w:cs="Arial"/>
-          <w:color w:val="002642"/>
-          <w:szCs w:val="20"/>
-          <w:highlight w:val="yellow"/>
-        </w:rPr>
-        <w:t xml:space="preserve"> package)</w:t>
+        <w:t>install a specific version of Python (which is available as a conda package)</w:t>
       </w:r>
     </w:p>
     <w:p>
@@ -3659,7 +2657,6 @@
         </w:rPr>
         <w:t>install the </w:t>
       </w:r>
-      <w:proofErr w:type="spellStart"/>
       <w:r>
         <w:rPr>
           <w:rStyle w:val="HTML"/>
@@ -3673,7 +2670,6 @@
         </w:rPr>
         <w:t>rpaframework</w:t>
       </w:r>
-      <w:proofErr w:type="spellEnd"/>
       <w:r>
         <w:rPr>
           <w:rFonts w:asciiTheme="minorEastAsia" w:hAnsiTheme="minorEastAsia" w:cs="Arial"/>
@@ -3727,7 +2723,6 @@
         <w:lastRenderedPageBreak/>
         <w:t>Note: we are at work to be able to distribute </w:t>
       </w:r>
-      <w:proofErr w:type="spellStart"/>
       <w:r>
         <w:rPr>
           <w:rStyle w:val="HTML"/>
@@ -3740,7 +2735,6 @@
         </w:rPr>
         <w:t>rpaframework</w:t>
       </w:r>
-      <w:proofErr w:type="spellEnd"/>
       <w:r>
         <w:rPr>
           <w:rFonts w:asciiTheme="minorEastAsia" w:eastAsiaTheme="minorEastAsia" w:hAnsiTheme="minorEastAsia" w:cs="Arial"/>
@@ -3748,27 +2742,7 @@
           <w:sz w:val="20"/>
           <w:szCs w:val="20"/>
         </w:rPr>
-        <w:t xml:space="preserve"> as a </w:t>
-      </w:r>
-      <w:proofErr w:type="spellStart"/>
-      <w:r>
-        <w:rPr>
-          <w:rFonts w:asciiTheme="minorEastAsia" w:eastAsiaTheme="minorEastAsia" w:hAnsiTheme="minorEastAsia" w:cs="Arial"/>
-          <w:color w:val="002642"/>
-          <w:sz w:val="20"/>
-          <w:szCs w:val="20"/>
-        </w:rPr>
-        <w:t>conda</w:t>
-      </w:r>
-      <w:proofErr w:type="spellEnd"/>
-      <w:r>
-        <w:rPr>
-          <w:rFonts w:asciiTheme="minorEastAsia" w:eastAsiaTheme="minorEastAsia" w:hAnsiTheme="minorEastAsia" w:cs="Arial"/>
-          <w:color w:val="002642"/>
-          <w:sz w:val="20"/>
-          <w:szCs w:val="20"/>
-        </w:rPr>
-        <w:t xml:space="preserve"> package as well.</w:t>
+        <w:t> as a conda package as well.</w:t>
       </w:r>
     </w:p>
     <w:p>
@@ -3831,25 +2805,15 @@
           <w:szCs w:val="20"/>
         </w:rPr>
       </w:pPr>
-      <w:proofErr w:type="spellStart"/>
-      <w:r>
-        <w:rPr>
-          <w:rFonts w:asciiTheme="minorEastAsia" w:hAnsiTheme="minorEastAsia" w:cs="Arial"/>
-          <w:color w:val="002642"/>
-          <w:szCs w:val="20"/>
-        </w:rPr>
-        <w:t>conda</w:t>
-      </w:r>
-      <w:proofErr w:type="spellEnd"/>
-      <w:r>
-        <w:rPr>
-          <w:rFonts w:asciiTheme="minorEastAsia" w:hAnsiTheme="minorEastAsia" w:cs="Arial"/>
-          <w:color w:val="002642"/>
-          <w:szCs w:val="20"/>
-        </w:rPr>
-        <w:t>: </w:t>
-      </w:r>
-      <w:hyperlink r:id="rId11" w:tgtFrame="_blank" w:history="1">
+      <w:r>
+        <w:rPr>
+          <w:rFonts w:asciiTheme="minorEastAsia" w:hAnsiTheme="minorEastAsia" w:cs="Arial"/>
+          <w:color w:val="002642"/>
+          <w:szCs w:val="20"/>
+        </w:rPr>
+        <w:t>conda: </w:t>
+      </w:r>
+      <w:hyperlink r:id="rId14" w:tgtFrame="_blank" w:history="1">
         <w:r>
           <w:rPr>
             <w:rStyle w:val="a4"/>
@@ -3868,27 +2832,8 @@
           <w:color w:val="002642"/>
           <w:szCs w:val="20"/>
         </w:rPr>
-        <w:t xml:space="preserve"> (we recommend </w:t>
-      </w:r>
-      <w:proofErr w:type="gramStart"/>
-      <w:r>
-        <w:rPr>
-          <w:rFonts w:asciiTheme="minorEastAsia" w:hAnsiTheme="minorEastAsia" w:cs="Arial"/>
-          <w:color w:val="002642"/>
-          <w:szCs w:val="20"/>
-        </w:rPr>
-        <w:t>to choose</w:t>
-      </w:r>
-      <w:proofErr w:type="gramEnd"/>
-      <w:r>
-        <w:rPr>
-          <w:rFonts w:asciiTheme="minorEastAsia" w:hAnsiTheme="minorEastAsia" w:cs="Arial"/>
-          <w:color w:val="002642"/>
-          <w:szCs w:val="20"/>
-        </w:rPr>
-        <w:t xml:space="preserve"> packages from the </w:t>
-      </w:r>
-      <w:proofErr w:type="spellStart"/>
+        <w:t> (we recommend to choose packages from the </w:t>
+      </w:r>
       <w:r>
         <w:rPr>
           <w:rStyle w:val="HTML"/>
@@ -3899,20 +2844,7 @@
           <w:bdr w:val="single" w:sz="6" w:space="2" w:color="C7BEE1" w:frame="1"/>
           <w:shd w:val="clear" w:color="auto" w:fill="F7F6FA"/>
         </w:rPr>
-        <w:t>conda</w:t>
-      </w:r>
-      <w:proofErr w:type="spellEnd"/>
-      <w:r>
-        <w:rPr>
-          <w:rStyle w:val="HTML"/>
-          <w:rFonts w:asciiTheme="minorEastAsia" w:eastAsiaTheme="minorEastAsia" w:hAnsiTheme="minorEastAsia"/>
-          <w:color w:val="74669F"/>
-          <w:sz w:val="20"/>
-          <w:szCs w:val="16"/>
-          <w:bdr w:val="single" w:sz="6" w:space="2" w:color="C7BEE1" w:frame="1"/>
-          <w:shd w:val="clear" w:color="auto" w:fill="F7F6FA"/>
-        </w:rPr>
-        <w:t>-forge</w:t>
+        <w:t>conda-forge</w:t>
       </w:r>
       <w:r>
         <w:rPr>
@@ -3949,7 +2881,7 @@
         </w:rPr>
         <w:t>pip: </w:t>
       </w:r>
-      <w:hyperlink r:id="rId12" w:tgtFrame="_blank" w:history="1">
+      <w:hyperlink r:id="rId15" w:tgtFrame="_blank" w:history="1">
         <w:r>
           <w:rPr>
             <w:rStyle w:val="a4"/>
@@ -4014,7 +2946,6 @@
         </w:rPr>
         <w:t>add it to the correct section of the </w:t>
       </w:r>
-      <w:proofErr w:type="spellStart"/>
       <w:r>
         <w:rPr>
           <w:rStyle w:val="HTML"/>
@@ -4028,7 +2959,6 @@
         </w:rPr>
         <w:t>conda.yaml</w:t>
       </w:r>
-      <w:proofErr w:type="spellEnd"/>
       <w:r>
         <w:rPr>
           <w:rFonts w:asciiTheme="minorEastAsia" w:eastAsiaTheme="minorEastAsia" w:hAnsiTheme="minorEastAsia" w:cs="Arial"/>
@@ -4048,7 +2978,7 @@
         </w:rPr>
         <w:t>. This can be done manually or automated using </w:t>
       </w:r>
-      <w:hyperlink r:id="rId13" w:history="1">
+      <w:hyperlink r:id="rId16" w:history="1">
         <w:r>
           <w:rPr>
             <w:rStyle w:val="a4"/>
@@ -4108,31 +3038,7 @@
           <w:sz w:val="24"/>
           <w:szCs w:val="24"/>
         </w:rPr>
-        <w:t xml:space="preserve">Adding </w:t>
-      </w:r>
-      <w:proofErr w:type="spellStart"/>
-      <w:r>
-        <w:rPr>
-          <w:rFonts w:asciiTheme="minorEastAsia" w:eastAsiaTheme="minorEastAsia" w:hAnsiTheme="minorEastAsia"/>
-          <w:b/>
-          <w:bCs/>
-          <w:color w:val="002642"/>
-          <w:sz w:val="24"/>
-          <w:szCs w:val="24"/>
-        </w:rPr>
-        <w:t>conda</w:t>
-      </w:r>
-      <w:proofErr w:type="spellEnd"/>
-      <w:r>
-        <w:rPr>
-          <w:rFonts w:asciiTheme="minorEastAsia" w:eastAsiaTheme="minorEastAsia" w:hAnsiTheme="minorEastAsia"/>
-          <w:b/>
-          <w:bCs/>
-          <w:color w:val="002642"/>
-          <w:sz w:val="24"/>
-          <w:szCs w:val="24"/>
-        </w:rPr>
-        <w:t xml:space="preserve"> packages</w:t>
+        <w:t>Adding conda packages</w:t>
       </w:r>
     </w:p>
     <w:p>
@@ -4164,55 +3070,19 @@
         </w:rPr>
         <w:t>requires the </w:t>
       </w:r>
-      <w:proofErr w:type="spellStart"/>
-      <w:r>
-        <w:rPr>
-          <w:rFonts w:asciiTheme="minorEastAsia" w:eastAsiaTheme="minorEastAsia" w:hAnsiTheme="minorEastAsia" w:cs="Arial"/>
-          <w:color w:val="0000FF"/>
-          <w:sz w:val="20"/>
-          <w:szCs w:val="20"/>
-        </w:rPr>
-        <w:fldChar w:fldCharType="begin"/>
-      </w:r>
-      <w:r>
-        <w:rPr>
-          <w:rFonts w:asciiTheme="minorEastAsia" w:eastAsiaTheme="minorEastAsia" w:hAnsiTheme="minorEastAsia" w:cs="Arial"/>
-          <w:color w:val="0000FF"/>
-          <w:sz w:val="20"/>
-          <w:szCs w:val="20"/>
-        </w:rPr>
-        <w:instrText xml:space="preserve"> HYPERLINK "https://pypi.org/project/numpy/" \t "_blank" </w:instrText>
-      </w:r>
-      <w:r>
-        <w:rPr>
-          <w:rFonts w:asciiTheme="minorEastAsia" w:eastAsiaTheme="minorEastAsia" w:hAnsiTheme="minorEastAsia" w:cs="Arial"/>
-          <w:color w:val="0000FF"/>
-          <w:sz w:val="20"/>
-          <w:szCs w:val="20"/>
-        </w:rPr>
-        <w:fldChar w:fldCharType="separate"/>
-      </w:r>
-      <w:r>
-        <w:rPr>
-          <w:rStyle w:val="HTML"/>
-          <w:rFonts w:asciiTheme="minorEastAsia" w:eastAsiaTheme="minorEastAsia" w:hAnsiTheme="minorEastAsia"/>
-          <w:color w:val="0000FF"/>
-          <w:sz w:val="20"/>
-          <w:szCs w:val="20"/>
-          <w:bdr w:val="none" w:sz="0" w:space="0" w:color="auto" w:frame="1"/>
-        </w:rPr>
-        <w:t>numpy</w:t>
-      </w:r>
-      <w:proofErr w:type="spellEnd"/>
-      <w:r>
-        <w:rPr>
-          <w:rFonts w:asciiTheme="minorEastAsia" w:eastAsiaTheme="minorEastAsia" w:hAnsiTheme="minorEastAsia" w:cs="Arial"/>
-          <w:color w:val="0000FF"/>
-          <w:sz w:val="20"/>
-          <w:szCs w:val="20"/>
-        </w:rPr>
-        <w:fldChar w:fldCharType="end"/>
-      </w:r>
+      <w:hyperlink r:id="rId17" w:tgtFrame="_blank" w:history="1">
+        <w:r>
+          <w:rPr>
+            <w:rStyle w:val="HTML"/>
+            <w:rFonts w:asciiTheme="minorEastAsia" w:eastAsiaTheme="minorEastAsia" w:hAnsiTheme="minorEastAsia"/>
+            <w:color w:val="0000FF"/>
+            <w:sz w:val="20"/>
+            <w:szCs w:val="20"/>
+            <w:bdr w:val="none" w:sz="0" w:space="0" w:color="auto" w:frame="1"/>
+          </w:rPr>
+          <w:t>numpy</w:t>
+        </w:r>
+      </w:hyperlink>
       <w:r>
         <w:rPr>
           <w:rFonts w:asciiTheme="minorEastAsia" w:eastAsiaTheme="minorEastAsia" w:hAnsiTheme="minorEastAsia" w:cs="Arial"/>
@@ -4242,68 +3112,20 @@
         </w:rPr>
         <w:t>, which is available as a </w:t>
       </w:r>
-      <w:proofErr w:type="spellStart"/>
-      <w:r>
-        <w:rPr>
-          <w:rFonts w:asciiTheme="minorEastAsia" w:eastAsiaTheme="minorEastAsia" w:hAnsiTheme="minorEastAsia" w:cs="Arial"/>
-          <w:color w:val="002642"/>
-          <w:sz w:val="20"/>
-          <w:szCs w:val="20"/>
-        </w:rPr>
-        <w:fldChar w:fldCharType="begin"/>
-      </w:r>
-      <w:r>
-        <w:rPr>
-          <w:rFonts w:asciiTheme="minorEastAsia" w:eastAsiaTheme="minorEastAsia" w:hAnsiTheme="minorEastAsia" w:cs="Arial"/>
-          <w:color w:val="002642"/>
-          <w:sz w:val="20"/>
-          <w:szCs w:val="20"/>
-        </w:rPr>
-        <w:instrText xml:space="preserve"> HYPERLINK "https://anaconda.org/anaconda/numpy" \t "_blank" </w:instrText>
-      </w:r>
-      <w:r>
-        <w:rPr>
-          <w:rFonts w:asciiTheme="minorEastAsia" w:eastAsiaTheme="minorEastAsia" w:hAnsiTheme="minorEastAsia" w:cs="Arial"/>
-          <w:color w:val="002642"/>
-          <w:sz w:val="20"/>
-          <w:szCs w:val="20"/>
-        </w:rPr>
-        <w:fldChar w:fldCharType="separate"/>
-      </w:r>
-      <w:r>
-        <w:rPr>
-          <w:rStyle w:val="a4"/>
-          <w:rFonts w:asciiTheme="minorEastAsia" w:eastAsiaTheme="minorEastAsia" w:hAnsiTheme="minorEastAsia" w:cs="Arial"/>
-          <w:color w:val="7850FA"/>
-          <w:sz w:val="20"/>
-          <w:szCs w:val="20"/>
-          <w:u w:val="none"/>
-          <w:bdr w:val="none" w:sz="0" w:space="0" w:color="auto" w:frame="1"/>
-        </w:rPr>
-        <w:t>conda</w:t>
-      </w:r>
-      <w:proofErr w:type="spellEnd"/>
-      <w:r>
-        <w:rPr>
-          <w:rStyle w:val="a4"/>
-          <w:rFonts w:asciiTheme="minorEastAsia" w:eastAsiaTheme="minorEastAsia" w:hAnsiTheme="minorEastAsia" w:cs="Arial"/>
-          <w:color w:val="7850FA"/>
-          <w:sz w:val="20"/>
-          <w:szCs w:val="20"/>
-          <w:u w:val="none"/>
-          <w:bdr w:val="none" w:sz="0" w:space="0" w:color="auto" w:frame="1"/>
-        </w:rPr>
-        <w:t xml:space="preserve"> package</w:t>
-      </w:r>
-      <w:r>
-        <w:rPr>
-          <w:rFonts w:asciiTheme="minorEastAsia" w:eastAsiaTheme="minorEastAsia" w:hAnsiTheme="minorEastAsia" w:cs="Arial"/>
-          <w:color w:val="002642"/>
-          <w:sz w:val="20"/>
-          <w:szCs w:val="20"/>
-        </w:rPr>
-        <w:fldChar w:fldCharType="end"/>
-      </w:r>
+      <w:hyperlink r:id="rId18" w:tgtFrame="_blank" w:history="1">
+        <w:r>
+          <w:rPr>
+            <w:rStyle w:val="a4"/>
+            <w:rFonts w:asciiTheme="minorEastAsia" w:eastAsiaTheme="minorEastAsia" w:hAnsiTheme="minorEastAsia" w:cs="Arial"/>
+            <w:color w:val="7850FA"/>
+            <w:sz w:val="20"/>
+            <w:szCs w:val="20"/>
+            <w:u w:val="none"/>
+            <w:bdr w:val="none" w:sz="0" w:space="0" w:color="auto" w:frame="1"/>
+          </w:rPr>
+          <w:t>conda package</w:t>
+        </w:r>
+      </w:hyperlink>
       <w:r>
         <w:rPr>
           <w:rFonts w:asciiTheme="minorEastAsia" w:eastAsiaTheme="minorEastAsia" w:hAnsiTheme="minorEastAsia" w:cs="Arial"/>
@@ -4415,21 +3237,8 @@
           <w:szCs w:val="18"/>
           <w:bdr w:val="none" w:sz="0" w:space="0" w:color="auto" w:frame="1"/>
         </w:rPr>
-        <w:t xml:space="preserve"> </w:t>
-      </w:r>
-      <w:proofErr w:type="spellStart"/>
-      <w:r>
-        <w:rPr>
-          <w:rStyle w:val="HTML"/>
-          <w:rFonts w:asciiTheme="minorEastAsia" w:eastAsiaTheme="minorEastAsia" w:hAnsiTheme="minorEastAsia" w:cs="Fira Code"/>
-          <w:color w:val="F8F8F2"/>
-          <w:sz w:val="18"/>
-          <w:szCs w:val="18"/>
-          <w:bdr w:val="none" w:sz="0" w:space="0" w:color="auto" w:frame="1"/>
-        </w:rPr>
-        <w:t>conda</w:t>
-      </w:r>
-      <w:proofErr w:type="spellEnd"/>
+        <w:t xml:space="preserve"> conda</w:t>
+      </w:r>
       <w:r>
         <w:rPr>
           <w:rStyle w:val="token"/>
@@ -4616,31 +3425,7 @@
           <w:szCs w:val="18"/>
           <w:bdr w:val="none" w:sz="0" w:space="0" w:color="auto" w:frame="1"/>
         </w:rPr>
-        <w:t xml:space="preserve"># </w:t>
-      </w:r>
-      <w:proofErr w:type="spellStart"/>
-      <w:r>
-        <w:rPr>
-          <w:rStyle w:val="token"/>
-          <w:rFonts w:asciiTheme="minorEastAsia" w:eastAsiaTheme="minorEastAsia" w:hAnsiTheme="minorEastAsia" w:cs="Fira Code"/>
-          <w:color w:val="93A1A1"/>
-          <w:sz w:val="18"/>
-          <w:szCs w:val="18"/>
-          <w:bdr w:val="none" w:sz="0" w:space="0" w:color="auto" w:frame="1"/>
-        </w:rPr>
-        <w:t>Numpy</w:t>
-      </w:r>
-      <w:proofErr w:type="spellEnd"/>
-      <w:r>
-        <w:rPr>
-          <w:rStyle w:val="token"/>
-          <w:rFonts w:asciiTheme="minorEastAsia" w:eastAsiaTheme="minorEastAsia" w:hAnsiTheme="minorEastAsia" w:cs="Fira Code"/>
-          <w:color w:val="93A1A1"/>
-          <w:sz w:val="18"/>
-          <w:szCs w:val="18"/>
-          <w:bdr w:val="none" w:sz="0" w:space="0" w:color="auto" w:frame="1"/>
-        </w:rPr>
-        <w:t xml:space="preserve"> added here:</w:t>
+        <w:t># Numpy added here:</w:t>
       </w:r>
     </w:p>
     <w:p>
@@ -4687,31 +3472,7 @@
           <w:szCs w:val="18"/>
           <w:bdr w:val="none" w:sz="0" w:space="0" w:color="auto" w:frame="1"/>
         </w:rPr>
-        <w:t xml:space="preserve"> </w:t>
-      </w:r>
-      <w:proofErr w:type="spellStart"/>
-      <w:r>
-        <w:rPr>
-          <w:rStyle w:val="HTML"/>
-          <w:rFonts w:asciiTheme="minorEastAsia" w:eastAsiaTheme="minorEastAsia" w:hAnsiTheme="minorEastAsia" w:cs="Fira Code"/>
-          <w:color w:val="F8F8F2"/>
-          <w:sz w:val="18"/>
-          <w:szCs w:val="18"/>
-          <w:bdr w:val="none" w:sz="0" w:space="0" w:color="auto" w:frame="1"/>
-        </w:rPr>
-        <w:t>numpy</w:t>
-      </w:r>
-      <w:proofErr w:type="spellEnd"/>
-      <w:r>
-        <w:rPr>
-          <w:rStyle w:val="HTML"/>
-          <w:rFonts w:asciiTheme="minorEastAsia" w:eastAsiaTheme="minorEastAsia" w:hAnsiTheme="minorEastAsia" w:cs="Fira Code"/>
-          <w:color w:val="F8F8F2"/>
-          <w:sz w:val="18"/>
-          <w:szCs w:val="18"/>
-          <w:bdr w:val="none" w:sz="0" w:space="0" w:color="auto" w:frame="1"/>
-        </w:rPr>
-        <w:t>=1.20.3</w:t>
+        <w:t xml:space="preserve"> numpy=1.20.3</w:t>
       </w:r>
     </w:p>
     <w:p>
@@ -4827,31 +3588,7 @@
           <w:szCs w:val="18"/>
           <w:bdr w:val="none" w:sz="0" w:space="0" w:color="auto" w:frame="1"/>
         </w:rPr>
-        <w:t xml:space="preserve"> </w:t>
-      </w:r>
-      <w:proofErr w:type="spellStart"/>
-      <w:r>
-        <w:rPr>
-          <w:rStyle w:val="HTML"/>
-          <w:rFonts w:asciiTheme="minorEastAsia" w:eastAsiaTheme="minorEastAsia" w:hAnsiTheme="minorEastAsia" w:cs="Fira Code"/>
-          <w:color w:val="F8F8F2"/>
-          <w:sz w:val="18"/>
-          <w:szCs w:val="18"/>
-          <w:bdr w:val="none" w:sz="0" w:space="0" w:color="auto" w:frame="1"/>
-        </w:rPr>
-        <w:t>rpaframework</w:t>
-      </w:r>
-      <w:proofErr w:type="spellEnd"/>
-      <w:r>
-        <w:rPr>
-          <w:rStyle w:val="HTML"/>
-          <w:rFonts w:asciiTheme="minorEastAsia" w:eastAsiaTheme="minorEastAsia" w:hAnsiTheme="minorEastAsia" w:cs="Fira Code"/>
-          <w:color w:val="F8F8F2"/>
-          <w:sz w:val="18"/>
-          <w:szCs w:val="18"/>
-          <w:bdr w:val="none" w:sz="0" w:space="0" w:color="auto" w:frame="1"/>
-        </w:rPr>
-        <w:t>==14.1.1</w:t>
+        <w:t xml:space="preserve"> rpaframework==14.1.1</w:t>
       </w:r>
     </w:p>
     <w:p>
@@ -4921,31 +3658,17 @@
           <w:bdr w:val="none" w:sz="0" w:space="0" w:color="auto" w:frame="1"/>
         </w:rPr>
       </w:pPr>
-      <w:proofErr w:type="spellStart"/>
-      <w:r>
-        <w:rPr>
-          <w:rStyle w:val="HTML"/>
-          <w:rFonts w:asciiTheme="minorEastAsia" w:eastAsiaTheme="minorEastAsia" w:hAnsiTheme="minorEastAsia" w:cs="Fira Code"/>
-          <w:color w:val="F8F8F2"/>
-          <w:sz w:val="18"/>
-          <w:szCs w:val="18"/>
-          <w:bdr w:val="none" w:sz="0" w:space="0" w:color="auto" w:frame="1"/>
-        </w:rPr>
-        <w:t>rcc</w:t>
-      </w:r>
-      <w:proofErr w:type="spellEnd"/>
-      <w:r>
-        <w:rPr>
-          <w:rStyle w:val="HTML"/>
-          <w:rFonts w:asciiTheme="minorEastAsia" w:eastAsiaTheme="minorEastAsia" w:hAnsiTheme="minorEastAsia" w:cs="Fira Code"/>
-          <w:color w:val="F8F8F2"/>
-          <w:sz w:val="18"/>
-          <w:szCs w:val="18"/>
-          <w:bdr w:val="none" w:sz="0" w:space="0" w:color="auto" w:frame="1"/>
-        </w:rPr>
-        <w:t xml:space="preserve"> robot libs --add </w:t>
-      </w:r>
-      <w:proofErr w:type="spellStart"/>
+      <w:r>
+        <w:rPr>
+          <w:rStyle w:val="HTML"/>
+          <w:rFonts w:asciiTheme="minorEastAsia" w:eastAsiaTheme="minorEastAsia" w:hAnsiTheme="minorEastAsia" w:cs="Fira Code"/>
+          <w:color w:val="F8F8F2"/>
+          <w:sz w:val="18"/>
+          <w:szCs w:val="18"/>
+          <w:bdr w:val="none" w:sz="0" w:space="0" w:color="auto" w:frame="1"/>
+        </w:rPr>
+        <w:t xml:space="preserve">rcc robot libs --add </w:t>
+      </w:r>
       <w:r>
         <w:rPr>
           <w:rStyle w:val="token"/>
@@ -4957,7 +3680,6 @@
         </w:rPr>
         <w:t>numpy</w:t>
       </w:r>
-      <w:proofErr w:type="spellEnd"/>
       <w:r>
         <w:rPr>
           <w:rStyle w:val="token"/>
@@ -5000,47 +3722,8 @@
           <w:szCs w:val="18"/>
           <w:bdr w:val="none" w:sz="0" w:space="0" w:color="auto" w:frame="1"/>
         </w:rPr>
-        <w:t xml:space="preserve"> --</w:t>
-      </w:r>
-      <w:proofErr w:type="spellStart"/>
-      <w:r>
-        <w:rPr>
-          <w:rStyle w:val="HTML"/>
-          <w:rFonts w:asciiTheme="minorEastAsia" w:eastAsiaTheme="minorEastAsia" w:hAnsiTheme="minorEastAsia" w:cs="Fira Code"/>
-          <w:color w:val="F8F8F2"/>
-          <w:sz w:val="18"/>
-          <w:szCs w:val="18"/>
-          <w:bdr w:val="none" w:sz="0" w:space="0" w:color="auto" w:frame="1"/>
-        </w:rPr>
-        <w:t>conda</w:t>
-      </w:r>
-      <w:proofErr w:type="spellEnd"/>
-      <w:r>
-        <w:rPr>
-          <w:rStyle w:val="HTML"/>
-          <w:rFonts w:asciiTheme="minorEastAsia" w:eastAsiaTheme="minorEastAsia" w:hAnsiTheme="minorEastAsia" w:cs="Fira Code"/>
-          <w:color w:val="F8F8F2"/>
-          <w:sz w:val="18"/>
-          <w:szCs w:val="18"/>
-          <w:bdr w:val="none" w:sz="0" w:space="0" w:color="auto" w:frame="1"/>
-        </w:rPr>
-        <w:t xml:space="preserve"> </w:t>
-      </w:r>
-      <w:proofErr w:type="spellStart"/>
-      <w:proofErr w:type="gramStart"/>
-      <w:r>
-        <w:rPr>
-          <w:rStyle w:val="HTML"/>
-          <w:rFonts w:asciiTheme="minorEastAsia" w:eastAsiaTheme="minorEastAsia" w:hAnsiTheme="minorEastAsia" w:cs="Fira Code"/>
-          <w:color w:val="F8F8F2"/>
-          <w:sz w:val="18"/>
-          <w:szCs w:val="18"/>
-          <w:bdr w:val="none" w:sz="0" w:space="0" w:color="auto" w:frame="1"/>
-        </w:rPr>
-        <w:t>conda.yaml</w:t>
-      </w:r>
-      <w:proofErr w:type="spellEnd"/>
-      <w:proofErr w:type="gramEnd"/>
+        <w:t xml:space="preserve"> --conda conda.yaml</w:t>
+      </w:r>
     </w:p>
     <w:p>
       <w:pPr>
@@ -5125,47 +3808,15 @@
           <w:bdr w:val="single" w:sz="6" w:space="2" w:color="C7BEE1" w:frame="1"/>
           <w:shd w:val="clear" w:color="auto" w:fill="F7F6FA"/>
         </w:rPr>
-        <w:t>--</w:t>
-      </w:r>
-      <w:proofErr w:type="spellStart"/>
-      <w:r>
-        <w:rPr>
-          <w:rStyle w:val="HTML"/>
-          <w:rFonts w:asciiTheme="minorEastAsia" w:eastAsiaTheme="minorEastAsia" w:hAnsiTheme="minorEastAsia"/>
-          <w:color w:val="74669F"/>
-          <w:sz w:val="20"/>
-          <w:szCs w:val="16"/>
-          <w:bdr w:val="single" w:sz="6" w:space="2" w:color="C7BEE1" w:frame="1"/>
-          <w:shd w:val="clear" w:color="auto" w:fill="F7F6FA"/>
-        </w:rPr>
-        <w:t>conda</w:t>
-      </w:r>
-      <w:proofErr w:type="spellEnd"/>
-      <w:r>
-        <w:rPr>
-          <w:rFonts w:asciiTheme="minorEastAsia" w:hAnsiTheme="minorEastAsia" w:cs="Arial"/>
-          <w:color w:val="002642"/>
-          <w:szCs w:val="20"/>
-        </w:rPr>
-        <w:t xml:space="preserve"> parameter to specify the path to the </w:t>
-      </w:r>
-      <w:proofErr w:type="spellStart"/>
-      <w:r>
-        <w:rPr>
-          <w:rFonts w:asciiTheme="minorEastAsia" w:hAnsiTheme="minorEastAsia" w:cs="Arial"/>
-          <w:color w:val="002642"/>
-          <w:szCs w:val="20"/>
-        </w:rPr>
-        <w:t>conda.yaml</w:t>
-      </w:r>
-      <w:proofErr w:type="spellEnd"/>
-      <w:r>
-        <w:rPr>
-          <w:rFonts w:asciiTheme="minorEastAsia" w:hAnsiTheme="minorEastAsia" w:cs="Arial"/>
-          <w:color w:val="002642"/>
-          <w:szCs w:val="20"/>
-        </w:rPr>
-        <w:t xml:space="preserve"> file.</w:t>
+        <w:t>--conda</w:t>
+      </w:r>
+      <w:r>
+        <w:rPr>
+          <w:rFonts w:asciiTheme="minorEastAsia" w:hAnsiTheme="minorEastAsia" w:cs="Arial"/>
+          <w:color w:val="002642"/>
+          <w:szCs w:val="20"/>
+        </w:rPr>
+        <w:t> parameter to specify the path to the conda.yaml file.</w:t>
       </w:r>
     </w:p>
     <w:p>
@@ -5178,7 +3829,7 @@
         <w:ind w:left="360"/>
         <w:jc w:val="left"/>
         <w:rPr>
-          <w:rFonts w:asciiTheme="minorEastAsia" w:hAnsiTheme="minorEastAsia" w:cs="Arial" w:hint="eastAsia"/>
+          <w:rFonts w:asciiTheme="minorEastAsia" w:hAnsiTheme="minorEastAsia" w:cs="Arial"/>
           <w:color w:val="002642"/>
           <w:szCs w:val="20"/>
         </w:rPr>
@@ -5240,55 +3891,19 @@
         </w:rPr>
         <w:t>requires the </w:t>
       </w:r>
-      <w:proofErr w:type="spellStart"/>
-      <w:r>
-        <w:rPr>
-          <w:rFonts w:asciiTheme="minorEastAsia" w:eastAsiaTheme="minorEastAsia" w:hAnsiTheme="minorEastAsia" w:cs="Arial"/>
-          <w:color w:val="0000FF"/>
-          <w:sz w:val="20"/>
-          <w:szCs w:val="20"/>
-        </w:rPr>
-        <w:fldChar w:fldCharType="begin"/>
-      </w:r>
-      <w:r>
-        <w:rPr>
-          <w:rFonts w:asciiTheme="minorEastAsia" w:eastAsiaTheme="minorEastAsia" w:hAnsiTheme="minorEastAsia" w:cs="Arial"/>
-          <w:color w:val="0000FF"/>
-          <w:sz w:val="20"/>
-          <w:szCs w:val="20"/>
-        </w:rPr>
-        <w:instrText xml:space="preserve"> HYPERLINK "https://github.com/Snooz82/robotframework-datadriver" \t "_blank" </w:instrText>
-      </w:r>
-      <w:r>
-        <w:rPr>
-          <w:rFonts w:asciiTheme="minorEastAsia" w:eastAsiaTheme="minorEastAsia" w:hAnsiTheme="minorEastAsia" w:cs="Arial"/>
-          <w:color w:val="0000FF"/>
-          <w:sz w:val="20"/>
-          <w:szCs w:val="20"/>
-        </w:rPr>
-        <w:fldChar w:fldCharType="separate"/>
-      </w:r>
-      <w:r>
-        <w:rPr>
-          <w:rStyle w:val="HTML"/>
-          <w:rFonts w:asciiTheme="minorEastAsia" w:eastAsiaTheme="minorEastAsia" w:hAnsiTheme="minorEastAsia"/>
-          <w:color w:val="0000FF"/>
-          <w:sz w:val="20"/>
-          <w:szCs w:val="20"/>
-          <w:bdr w:val="none" w:sz="0" w:space="0" w:color="auto" w:frame="1"/>
-        </w:rPr>
-        <w:t>robotframework-datadriver</w:t>
-      </w:r>
-      <w:proofErr w:type="spellEnd"/>
-      <w:r>
-        <w:rPr>
-          <w:rFonts w:asciiTheme="minorEastAsia" w:eastAsiaTheme="minorEastAsia" w:hAnsiTheme="minorEastAsia" w:cs="Arial"/>
-          <w:color w:val="0000FF"/>
-          <w:sz w:val="20"/>
-          <w:szCs w:val="20"/>
-        </w:rPr>
-        <w:fldChar w:fldCharType="end"/>
-      </w:r>
+      <w:hyperlink r:id="rId19" w:tgtFrame="_blank" w:history="1">
+        <w:r>
+          <w:rPr>
+            <w:rStyle w:val="HTML"/>
+            <w:rFonts w:asciiTheme="minorEastAsia" w:eastAsiaTheme="minorEastAsia" w:hAnsiTheme="minorEastAsia"/>
+            <w:color w:val="0000FF"/>
+            <w:sz w:val="20"/>
+            <w:szCs w:val="20"/>
+            <w:bdr w:val="none" w:sz="0" w:space="0" w:color="auto" w:frame="1"/>
+          </w:rPr>
+          <w:t>robotframework-datadriver</w:t>
+        </w:r>
+      </w:hyperlink>
       <w:r>
         <w:rPr>
           <w:rFonts w:asciiTheme="minorEastAsia" w:eastAsiaTheme="minorEastAsia" w:hAnsiTheme="minorEastAsia" w:cs="Arial"/>
@@ -5318,7 +3933,7 @@
         </w:rPr>
         <w:t>, which is only available as a </w:t>
       </w:r>
-      <w:hyperlink r:id="rId14" w:tgtFrame="_blank" w:history="1">
+      <w:hyperlink r:id="rId20" w:tgtFrame="_blank" w:history="1">
         <w:r>
           <w:rPr>
             <w:rStyle w:val="a4"/>
@@ -5443,21 +4058,8 @@
           <w:szCs w:val="18"/>
           <w:bdr w:val="none" w:sz="0" w:space="0" w:color="auto" w:frame="1"/>
         </w:rPr>
-        <w:t xml:space="preserve"> </w:t>
-      </w:r>
-      <w:proofErr w:type="spellStart"/>
-      <w:r>
-        <w:rPr>
-          <w:rStyle w:val="HTML"/>
-          <w:rFonts w:asciiTheme="minorEastAsia" w:eastAsiaTheme="minorEastAsia" w:hAnsiTheme="minorEastAsia" w:cs="Fira Code"/>
-          <w:color w:val="F8F8F2"/>
-          <w:sz w:val="18"/>
-          <w:szCs w:val="18"/>
-          <w:bdr w:val="none" w:sz="0" w:space="0" w:color="auto" w:frame="1"/>
-        </w:rPr>
-        <w:t>conda</w:t>
-      </w:r>
-      <w:proofErr w:type="spellEnd"/>
+        <w:t xml:space="preserve"> conda</w:t>
+      </w:r>
       <w:r>
         <w:rPr>
           <w:rStyle w:val="token"/>
@@ -5724,31 +4326,7 @@
           <w:szCs w:val="18"/>
           <w:bdr w:val="none" w:sz="0" w:space="0" w:color="auto" w:frame="1"/>
         </w:rPr>
-        <w:t xml:space="preserve"> </w:t>
-      </w:r>
-      <w:proofErr w:type="spellStart"/>
-      <w:r>
-        <w:rPr>
-          <w:rStyle w:val="HTML"/>
-          <w:rFonts w:asciiTheme="minorEastAsia" w:eastAsiaTheme="minorEastAsia" w:hAnsiTheme="minorEastAsia" w:cs="Fira Code"/>
-          <w:color w:val="F8F8F2"/>
-          <w:sz w:val="18"/>
-          <w:szCs w:val="18"/>
-          <w:bdr w:val="none" w:sz="0" w:space="0" w:color="auto" w:frame="1"/>
-        </w:rPr>
-        <w:t>rpaframework</w:t>
-      </w:r>
-      <w:proofErr w:type="spellEnd"/>
-      <w:r>
-        <w:rPr>
-          <w:rStyle w:val="HTML"/>
-          <w:rFonts w:asciiTheme="minorEastAsia" w:eastAsiaTheme="minorEastAsia" w:hAnsiTheme="minorEastAsia" w:cs="Fira Code"/>
-          <w:color w:val="F8F8F2"/>
-          <w:sz w:val="18"/>
-          <w:szCs w:val="18"/>
-          <w:bdr w:val="none" w:sz="0" w:space="0" w:color="auto" w:frame="1"/>
-        </w:rPr>
-        <w:t>==14.1.1</w:t>
+        <w:t xml:space="preserve"> rpaframework==14.1.1</w:t>
       </w:r>
     </w:p>
     <w:p>
@@ -5784,44 +4362,7 @@
           <w:szCs w:val="18"/>
           <w:bdr w:val="none" w:sz="0" w:space="0" w:color="auto" w:frame="1"/>
         </w:rPr>
-        <w:t xml:space="preserve"># </w:t>
-      </w:r>
-      <w:proofErr w:type="spellStart"/>
-      <w:proofErr w:type="gramStart"/>
-      <w:r>
-        <w:rPr>
-          <w:rStyle w:val="token"/>
-          <w:rFonts w:asciiTheme="minorEastAsia" w:eastAsiaTheme="minorEastAsia" w:hAnsiTheme="minorEastAsia" w:cs="Fira Code"/>
-          <w:color w:val="93A1A1"/>
-          <w:sz w:val="18"/>
-          <w:szCs w:val="18"/>
-          <w:bdr w:val="none" w:sz="0" w:space="0" w:color="auto" w:frame="1"/>
-        </w:rPr>
-        <w:t>robotframework</w:t>
-      </w:r>
-      <w:proofErr w:type="gramEnd"/>
-      <w:r>
-        <w:rPr>
-          <w:rStyle w:val="token"/>
-          <w:rFonts w:asciiTheme="minorEastAsia" w:eastAsiaTheme="minorEastAsia" w:hAnsiTheme="minorEastAsia" w:cs="Fira Code"/>
-          <w:color w:val="93A1A1"/>
-          <w:sz w:val="18"/>
-          <w:szCs w:val="18"/>
-          <w:bdr w:val="none" w:sz="0" w:space="0" w:color="auto" w:frame="1"/>
-        </w:rPr>
-        <w:t>-datadriver</w:t>
-      </w:r>
-      <w:proofErr w:type="spellEnd"/>
-      <w:r>
-        <w:rPr>
-          <w:rStyle w:val="token"/>
-          <w:rFonts w:asciiTheme="minorEastAsia" w:eastAsiaTheme="minorEastAsia" w:hAnsiTheme="minorEastAsia" w:cs="Fira Code"/>
-          <w:color w:val="93A1A1"/>
-          <w:sz w:val="18"/>
-          <w:szCs w:val="18"/>
-          <w:bdr w:val="none" w:sz="0" w:space="0" w:color="auto" w:frame="1"/>
-        </w:rPr>
-        <w:t xml:space="preserve"> added here:</w:t>
+        <w:t># robotframework-datadriver added here:</w:t>
       </w:r>
     </w:p>
     <w:p>
@@ -5869,19 +4410,7 @@
           <w:szCs w:val="18"/>
           <w:bdr w:val="none" w:sz="0" w:space="0" w:color="auto" w:frame="1"/>
         </w:rPr>
-        <w:t xml:space="preserve"> </w:t>
-      </w:r>
-      <w:proofErr w:type="spellStart"/>
-      <w:r>
-        <w:rPr>
-          <w:rStyle w:val="HTML"/>
-          <w:rFonts w:asciiTheme="minorEastAsia" w:eastAsiaTheme="minorEastAsia" w:hAnsiTheme="minorEastAsia" w:cs="Fira Code"/>
-          <w:color w:val="F8F8F2"/>
-          <w:sz w:val="18"/>
-          <w:szCs w:val="18"/>
-          <w:bdr w:val="none" w:sz="0" w:space="0" w:color="auto" w:frame="1"/>
-        </w:rPr>
-        <w:t>robotframework</w:t>
+        <w:t xml:space="preserve"> robotframework</w:t>
       </w:r>
       <w:r>
         <w:rPr>
@@ -5903,19 +4432,7 @@
           <w:szCs w:val="18"/>
           <w:bdr w:val="none" w:sz="0" w:space="0" w:color="auto" w:frame="1"/>
         </w:rPr>
-        <w:t>datadriver</w:t>
-      </w:r>
-      <w:proofErr w:type="spellEnd"/>
-      <w:r>
-        <w:rPr>
-          <w:rStyle w:val="HTML"/>
-          <w:rFonts w:asciiTheme="minorEastAsia" w:eastAsiaTheme="minorEastAsia" w:hAnsiTheme="minorEastAsia" w:cs="Fira Code"/>
-          <w:color w:val="F8F8F2"/>
-          <w:sz w:val="18"/>
-          <w:szCs w:val="18"/>
-          <w:bdr w:val="none" w:sz="0" w:space="0" w:color="auto" w:frame="1"/>
-        </w:rPr>
-        <w:t>==1.4.1</w:t>
+        <w:t>datadriver==1.4.1</w:t>
       </w:r>
     </w:p>
     <w:p>
@@ -5985,43 +4502,17 @@
           <w:bdr w:val="none" w:sz="0" w:space="0" w:color="auto" w:frame="1"/>
         </w:rPr>
       </w:pPr>
-      <w:proofErr w:type="spellStart"/>
-      <w:r>
-        <w:rPr>
-          <w:rStyle w:val="HTML"/>
-          <w:rFonts w:asciiTheme="minorEastAsia" w:eastAsiaTheme="minorEastAsia" w:hAnsiTheme="minorEastAsia" w:cs="Fira Code"/>
-          <w:color w:val="F8F8F2"/>
-          <w:sz w:val="18"/>
-          <w:szCs w:val="18"/>
-          <w:bdr w:val="none" w:sz="0" w:space="0" w:color="auto" w:frame="1"/>
-        </w:rPr>
-        <w:t>rcc</w:t>
-      </w:r>
-      <w:proofErr w:type="spellEnd"/>
-      <w:r>
-        <w:rPr>
-          <w:rStyle w:val="HTML"/>
-          <w:rFonts w:asciiTheme="minorEastAsia" w:eastAsiaTheme="minorEastAsia" w:hAnsiTheme="minorEastAsia" w:cs="Fira Code"/>
-          <w:color w:val="F8F8F2"/>
-          <w:sz w:val="18"/>
-          <w:szCs w:val="18"/>
-          <w:bdr w:val="none" w:sz="0" w:space="0" w:color="auto" w:frame="1"/>
-        </w:rPr>
-        <w:t xml:space="preserve"> robot libs --pip --add </w:t>
-      </w:r>
-      <w:proofErr w:type="spellStart"/>
-      <w:r>
-        <w:rPr>
-          <w:rStyle w:val="HTML"/>
-          <w:rFonts w:asciiTheme="minorEastAsia" w:eastAsiaTheme="minorEastAsia" w:hAnsiTheme="minorEastAsia" w:cs="Fira Code"/>
-          <w:color w:val="F8F8F2"/>
-          <w:sz w:val="18"/>
-          <w:szCs w:val="18"/>
-          <w:bdr w:val="none" w:sz="0" w:space="0" w:color="auto" w:frame="1"/>
-        </w:rPr>
-        <w:t>robotframework-datadriver</w:t>
-      </w:r>
-      <w:proofErr w:type="spellEnd"/>
+      <w:r>
+        <w:rPr>
+          <w:rStyle w:val="HTML"/>
+          <w:rFonts w:asciiTheme="minorEastAsia" w:eastAsiaTheme="minorEastAsia" w:hAnsiTheme="minorEastAsia" w:cs="Fira Code"/>
+          <w:color w:val="F8F8F2"/>
+          <w:sz w:val="18"/>
+          <w:szCs w:val="18"/>
+          <w:bdr w:val="none" w:sz="0" w:space="0" w:color="auto" w:frame="1"/>
+        </w:rPr>
+        <w:t>rcc robot libs --pip --add robotframework-datadriver</w:t>
+      </w:r>
       <w:r>
         <w:rPr>
           <w:rStyle w:val="token"/>
@@ -6053,47 +4544,8 @@
           <w:szCs w:val="18"/>
           <w:bdr w:val="none" w:sz="0" w:space="0" w:color="auto" w:frame="1"/>
         </w:rPr>
-        <w:t>.1 --</w:t>
-      </w:r>
-      <w:proofErr w:type="spellStart"/>
-      <w:r>
-        <w:rPr>
-          <w:rStyle w:val="HTML"/>
-          <w:rFonts w:asciiTheme="minorEastAsia" w:eastAsiaTheme="minorEastAsia" w:hAnsiTheme="minorEastAsia" w:cs="Fira Code"/>
-          <w:color w:val="F8F8F2"/>
-          <w:sz w:val="18"/>
-          <w:szCs w:val="18"/>
-          <w:bdr w:val="none" w:sz="0" w:space="0" w:color="auto" w:frame="1"/>
-        </w:rPr>
-        <w:t>conda</w:t>
-      </w:r>
-      <w:proofErr w:type="spellEnd"/>
-      <w:r>
-        <w:rPr>
-          <w:rStyle w:val="HTML"/>
-          <w:rFonts w:asciiTheme="minorEastAsia" w:eastAsiaTheme="minorEastAsia" w:hAnsiTheme="minorEastAsia" w:cs="Fira Code"/>
-          <w:color w:val="F8F8F2"/>
-          <w:sz w:val="18"/>
-          <w:szCs w:val="18"/>
-          <w:bdr w:val="none" w:sz="0" w:space="0" w:color="auto" w:frame="1"/>
-        </w:rPr>
-        <w:t xml:space="preserve"> </w:t>
-      </w:r>
-      <w:proofErr w:type="spellStart"/>
-      <w:proofErr w:type="gramStart"/>
-      <w:r>
-        <w:rPr>
-          <w:rStyle w:val="HTML"/>
-          <w:rFonts w:asciiTheme="minorEastAsia" w:eastAsiaTheme="minorEastAsia" w:hAnsiTheme="minorEastAsia" w:cs="Fira Code"/>
-          <w:color w:val="F8F8F2"/>
-          <w:sz w:val="18"/>
-          <w:szCs w:val="18"/>
-          <w:bdr w:val="none" w:sz="0" w:space="0" w:color="auto" w:frame="1"/>
-        </w:rPr>
-        <w:t>conda.yaml</w:t>
-      </w:r>
-      <w:proofErr w:type="spellEnd"/>
-      <w:proofErr w:type="gramEnd"/>
+        <w:t>.1 --conda conda.yaml</w:t>
+      </w:r>
     </w:p>
     <w:p>
       <w:pPr>
@@ -6178,9 +4630,16 @@
           <w:bdr w:val="single" w:sz="6" w:space="2" w:color="C7BEE1" w:frame="1"/>
           <w:shd w:val="clear" w:color="auto" w:fill="F7F6FA"/>
         </w:rPr>
-        <w:t>--</w:t>
-      </w:r>
-      <w:proofErr w:type="spellStart"/>
+        <w:t>--conda</w:t>
+      </w:r>
+      <w:r>
+        <w:rPr>
+          <w:rFonts w:asciiTheme="minorEastAsia" w:hAnsiTheme="minorEastAsia" w:cs="Arial"/>
+          <w:color w:val="002642"/>
+          <w:szCs w:val="20"/>
+        </w:rPr>
+        <w:t> parameter to specify the path to the </w:t>
+      </w:r>
       <w:r>
         <w:rPr>
           <w:rStyle w:val="HTML"/>
@@ -6191,18 +4650,43 @@
           <w:bdr w:val="single" w:sz="6" w:space="2" w:color="C7BEE1" w:frame="1"/>
           <w:shd w:val="clear" w:color="auto" w:fill="F7F6FA"/>
         </w:rPr>
-        <w:t>conda</w:t>
-      </w:r>
-      <w:proofErr w:type="spellEnd"/>
-      <w:r>
-        <w:rPr>
-          <w:rFonts w:asciiTheme="minorEastAsia" w:hAnsiTheme="minorEastAsia" w:cs="Arial"/>
-          <w:color w:val="002642"/>
-          <w:szCs w:val="20"/>
-        </w:rPr>
-        <w:t> parameter to specify the path to the </w:t>
-      </w:r>
-      <w:proofErr w:type="spellStart"/>
+        <w:t>conda.yaml</w:t>
+      </w:r>
+      <w:r>
+        <w:rPr>
+          <w:rFonts w:asciiTheme="minorEastAsia" w:hAnsiTheme="minorEastAsia" w:cs="Arial"/>
+          <w:color w:val="002642"/>
+          <w:szCs w:val="20"/>
+        </w:rPr>
+        <w:t> file.</w:t>
+      </w:r>
+    </w:p>
+    <w:p>
+      <w:pPr>
+        <w:widowControl/>
+        <w:numPr>
+          <w:ilvl w:val="0"/>
+          <w:numId w:val="6"/>
+        </w:numPr>
+        <w:wordWrap/>
+        <w:autoSpaceDE/>
+        <w:autoSpaceDN/>
+        <w:spacing w:after="0" w:line="240" w:lineRule="auto"/>
+        <w:jc w:val="left"/>
+        <w:rPr>
+          <w:rFonts w:asciiTheme="minorEastAsia" w:hAnsiTheme="minorEastAsia" w:cs="Arial"/>
+          <w:color w:val="002642"/>
+          <w:szCs w:val="20"/>
+        </w:rPr>
+      </w:pPr>
+      <w:r>
+        <w:rPr>
+          <w:rFonts w:asciiTheme="minorEastAsia" w:hAnsiTheme="minorEastAsia" w:cs="Arial"/>
+          <w:color w:val="002642"/>
+          <w:szCs w:val="20"/>
+        </w:rPr>
+        <w:t>Use the </w:t>
+      </w:r>
       <w:r>
         <w:rPr>
           <w:rStyle w:val="HTML"/>
@@ -6213,54 +4697,6 @@
           <w:bdr w:val="single" w:sz="6" w:space="2" w:color="C7BEE1" w:frame="1"/>
           <w:shd w:val="clear" w:color="auto" w:fill="F7F6FA"/>
         </w:rPr>
-        <w:t>conda.yaml</w:t>
-      </w:r>
-      <w:proofErr w:type="spellEnd"/>
-      <w:r>
-        <w:rPr>
-          <w:rFonts w:asciiTheme="minorEastAsia" w:hAnsiTheme="minorEastAsia" w:cs="Arial"/>
-          <w:color w:val="002642"/>
-          <w:szCs w:val="20"/>
-        </w:rPr>
-        <w:t> file.</w:t>
-      </w:r>
-    </w:p>
-    <w:p>
-      <w:pPr>
-        <w:widowControl/>
-        <w:numPr>
-          <w:ilvl w:val="0"/>
-          <w:numId w:val="6"/>
-        </w:numPr>
-        <w:wordWrap/>
-        <w:autoSpaceDE/>
-        <w:autoSpaceDN/>
-        <w:spacing w:after="0" w:line="240" w:lineRule="auto"/>
-        <w:jc w:val="left"/>
-        <w:rPr>
-          <w:rFonts w:asciiTheme="minorEastAsia" w:hAnsiTheme="minorEastAsia" w:cs="Arial"/>
-          <w:color w:val="002642"/>
-          <w:szCs w:val="20"/>
-        </w:rPr>
-      </w:pPr>
-      <w:r>
-        <w:rPr>
-          <w:rFonts w:asciiTheme="minorEastAsia" w:hAnsiTheme="minorEastAsia" w:cs="Arial"/>
-          <w:color w:val="002642"/>
-          <w:szCs w:val="20"/>
-        </w:rPr>
-        <w:t>Use the </w:t>
-      </w:r>
-      <w:r>
-        <w:rPr>
-          <w:rStyle w:val="HTML"/>
-          <w:rFonts w:asciiTheme="minorEastAsia" w:eastAsiaTheme="minorEastAsia" w:hAnsiTheme="minorEastAsia"/>
-          <w:color w:val="74669F"/>
-          <w:sz w:val="20"/>
-          <w:szCs w:val="16"/>
-          <w:bdr w:val="single" w:sz="6" w:space="2" w:color="C7BEE1" w:frame="1"/>
-          <w:shd w:val="clear" w:color="auto" w:fill="F7F6FA"/>
-        </w:rPr>
         <w:t>--pip</w:t>
       </w:r>
       <w:r>
@@ -6350,8 +4786,6 @@
         </w:rPr>
         <w:t>For a </w:t>
       </w:r>
-      <w:proofErr w:type="spellStart"/>
-      <w:proofErr w:type="gramStart"/>
       <w:r>
         <w:rPr>
           <w:rStyle w:val="HTML"/>
@@ -6364,8 +4798,6 @@
         </w:rPr>
         <w:t>robot.yaml</w:t>
       </w:r>
-      <w:proofErr w:type="spellEnd"/>
-      <w:proofErr w:type="gramEnd"/>
       <w:r>
         <w:rPr>
           <w:rFonts w:asciiTheme="minorEastAsia" w:eastAsiaTheme="minorEastAsia" w:hAnsiTheme="minorEastAsia" w:cs="Arial"/>
@@ -6442,7 +4874,6 @@
         </w:rPr>
         <w:t> or </w:t>
       </w:r>
-      <w:proofErr w:type="spellStart"/>
       <w:r>
         <w:rPr>
           <w:rStyle w:val="HTML"/>
@@ -6455,7 +4886,6 @@
         </w:rPr>
         <w:t>robotTaskName</w:t>
       </w:r>
-      <w:proofErr w:type="spellEnd"/>
       <w:r>
         <w:rPr>
           <w:rFonts w:asciiTheme="minorEastAsia" w:hAnsiTheme="minorEastAsia" w:cs="Arial"/>
@@ -6501,7 +4931,7 @@
         <w:spacing w:after="0" w:line="240" w:lineRule="auto"/>
         <w:jc w:val="left"/>
         <w:rPr>
-          <w:rFonts w:asciiTheme="minorEastAsia" w:hAnsiTheme="minorEastAsia" w:cs="Arial" w:hint="eastAsia"/>
+          <w:rFonts w:asciiTheme="minorEastAsia" w:hAnsiTheme="minorEastAsia" w:cs="Arial"/>
           <w:color w:val="0000FF"/>
           <w:szCs w:val="20"/>
         </w:rPr>
@@ -6568,23 +4998,7 @@
           <w:rFonts w:asciiTheme="minorEastAsia" w:hAnsiTheme="minorEastAsia" w:cs="Arial"/>
           <w:szCs w:val="20"/>
         </w:rPr>
-        <w:t xml:space="preserve">  # You can define </w:t>
-      </w:r>
-      <w:proofErr w:type="gramStart"/>
-      <w:r>
-        <w:rPr>
-          <w:rFonts w:asciiTheme="minorEastAsia" w:hAnsiTheme="minorEastAsia" w:cs="Arial"/>
-          <w:szCs w:val="20"/>
-        </w:rPr>
-        <w:t>1..</w:t>
-      </w:r>
-      <w:proofErr w:type="gramEnd"/>
-      <w:r>
-        <w:rPr>
-          <w:rFonts w:asciiTheme="minorEastAsia" w:hAnsiTheme="minorEastAsia" w:cs="Arial"/>
-          <w:szCs w:val="20"/>
-        </w:rPr>
-        <w:t>n tasks to a robot.</w:t>
+        <w:t xml:space="preserve">  # You can define 1..n tasks to a robot.</w:t>
       </w:r>
     </w:p>
     <w:p>
@@ -6687,23 +5101,7 @@
           <w:rFonts w:asciiTheme="minorEastAsia" w:hAnsiTheme="minorEastAsia" w:cs="Arial"/>
           <w:szCs w:val="20"/>
         </w:rPr>
-        <w:t xml:space="preserve">  # `command`, `shell` or `</w:t>
-      </w:r>
-      <w:proofErr w:type="spellStart"/>
-      <w:r>
-        <w:rPr>
-          <w:rFonts w:asciiTheme="minorEastAsia" w:hAnsiTheme="minorEastAsia" w:cs="Arial"/>
-          <w:szCs w:val="20"/>
-        </w:rPr>
-        <w:t>robotTaskName</w:t>
-      </w:r>
-      <w:proofErr w:type="spellEnd"/>
-      <w:r>
-        <w:rPr>
-          <w:rFonts w:asciiTheme="minorEastAsia" w:hAnsiTheme="minorEastAsia" w:cs="Arial"/>
-          <w:szCs w:val="20"/>
-        </w:rPr>
-        <w:t>`.</w:t>
+        <w:t xml:space="preserve">  # `command`, `shell` or `robotTaskName`.</w:t>
       </w:r>
     </w:p>
     <w:p>
@@ -6817,23 +5215,7 @@
           <w:rFonts w:asciiTheme="minorEastAsia" w:hAnsiTheme="minorEastAsia" w:cs="Arial"/>
           <w:szCs w:val="20"/>
         </w:rPr>
-        <w:t xml:space="preserve">    #  </w:t>
-      </w:r>
-      <w:proofErr w:type="gramStart"/>
-      <w:r>
-        <w:rPr>
-          <w:rFonts w:asciiTheme="minorEastAsia" w:hAnsiTheme="minorEastAsia" w:cs="Arial"/>
-          <w:szCs w:val="20"/>
-        </w:rPr>
-        <w:t>that</w:t>
-      </w:r>
-      <w:proofErr w:type="gramEnd"/>
-      <w:r>
-        <w:rPr>
-          <w:rFonts w:asciiTheme="minorEastAsia" w:hAnsiTheme="minorEastAsia" w:cs="Arial"/>
-          <w:szCs w:val="20"/>
-        </w:rPr>
-        <w:t xml:space="preserve"> takes care of arguments with spaces.</w:t>
+        <w:t xml:space="preserve">    #  that takes care of arguments with spaces.</w:t>
       </w:r>
     </w:p>
     <w:p>
@@ -6998,17 +5380,8 @@
           <w:rFonts w:asciiTheme="minorEastAsia" w:hAnsiTheme="minorEastAsia" w:cs="Arial"/>
           <w:szCs w:val="20"/>
         </w:rPr>
-        <w:t xml:space="preserve">      - --</w:t>
-      </w:r>
-      <w:proofErr w:type="spellStart"/>
-      <w:r>
-        <w:rPr>
-          <w:rFonts w:asciiTheme="minorEastAsia" w:hAnsiTheme="minorEastAsia" w:cs="Arial"/>
-          <w:szCs w:val="20"/>
-        </w:rPr>
-        <w:t>outputdir</w:t>
-      </w:r>
-      <w:proofErr w:type="spellEnd"/>
+        <w:t xml:space="preserve">      - --outputdir</w:t>
+      </w:r>
     </w:p>
     <w:p>
       <w:pPr>
@@ -7051,17 +5424,8 @@
           <w:rFonts w:asciiTheme="minorEastAsia" w:hAnsiTheme="minorEastAsia" w:cs="Arial"/>
           <w:szCs w:val="20"/>
         </w:rPr>
-        <w:t xml:space="preserve">      - --</w:t>
-      </w:r>
-      <w:proofErr w:type="spellStart"/>
-      <w:r>
-        <w:rPr>
-          <w:rFonts w:asciiTheme="minorEastAsia" w:hAnsiTheme="minorEastAsia" w:cs="Arial"/>
-          <w:szCs w:val="20"/>
-        </w:rPr>
-        <w:t>logtitle</w:t>
-      </w:r>
-      <w:proofErr w:type="spellEnd"/>
+        <w:t xml:space="preserve">      - --logtitle</w:t>
+      </w:r>
     </w:p>
     <w:p>
       <w:pPr>
@@ -7104,19 +5468,8 @@
           <w:rFonts w:asciiTheme="minorEastAsia" w:hAnsiTheme="minorEastAsia" w:cs="Arial"/>
           <w:szCs w:val="20"/>
         </w:rPr>
-        <w:t xml:space="preserve">      - </w:t>
-      </w:r>
-      <w:proofErr w:type="spellStart"/>
-      <w:proofErr w:type="gramStart"/>
-      <w:r>
-        <w:rPr>
-          <w:rFonts w:asciiTheme="minorEastAsia" w:hAnsiTheme="minorEastAsia" w:cs="Arial"/>
-          <w:szCs w:val="20"/>
-        </w:rPr>
-        <w:t>tasks.robot</w:t>
-      </w:r>
-      <w:proofErr w:type="spellEnd"/>
-      <w:proofErr w:type="gramEnd"/>
+        <w:t xml:space="preserve">      - tasks.robot</w:t>
+      </w:r>
     </w:p>
     <w:p>
       <w:pPr>
@@ -7185,23 +5538,7 @@
           <w:rFonts w:asciiTheme="minorEastAsia" w:hAnsiTheme="minorEastAsia" w:cs="Arial"/>
           <w:szCs w:val="20"/>
         </w:rPr>
-        <w:t xml:space="preserve">    # 'shell': You </w:t>
-      </w:r>
-      <w:proofErr w:type="gramStart"/>
-      <w:r>
-        <w:rPr>
-          <w:rFonts w:asciiTheme="minorEastAsia" w:hAnsiTheme="minorEastAsia" w:cs="Arial"/>
-          <w:szCs w:val="20"/>
-        </w:rPr>
-        <w:t>have to</w:t>
-      </w:r>
-      <w:proofErr w:type="gramEnd"/>
-      <w:r>
-        <w:rPr>
-          <w:rFonts w:asciiTheme="minorEastAsia" w:hAnsiTheme="minorEastAsia" w:cs="Arial"/>
-          <w:szCs w:val="20"/>
-        </w:rPr>
-        <w:t xml:space="preserve"> quote items in the command with spaces using "</w:t>
+        <w:t xml:space="preserve">    # 'shell': You have to quote items in the command with spaces using "</w:t>
       </w:r>
     </w:p>
     <w:p>
@@ -7239,51 +5576,8 @@
           <w:rFonts w:asciiTheme="minorEastAsia" w:hAnsiTheme="minorEastAsia" w:cs="Arial"/>
           <w:szCs w:val="20"/>
         </w:rPr>
-        <w:t xml:space="preserve"> python -m robot --report NONE --</w:t>
-      </w:r>
-      <w:proofErr w:type="spellStart"/>
-      <w:r>
-        <w:rPr>
-          <w:rFonts w:asciiTheme="minorEastAsia" w:hAnsiTheme="minorEastAsia" w:cs="Arial"/>
-          <w:szCs w:val="20"/>
-        </w:rPr>
-        <w:t>outputdir</w:t>
-      </w:r>
-      <w:proofErr w:type="spellEnd"/>
-      <w:r>
-        <w:rPr>
-          <w:rFonts w:asciiTheme="minorEastAsia" w:hAnsiTheme="minorEastAsia" w:cs="Arial"/>
-          <w:szCs w:val="20"/>
-        </w:rPr>
-        <w:t xml:space="preserve"> output --</w:t>
-      </w:r>
-      <w:proofErr w:type="spellStart"/>
-      <w:r>
-        <w:rPr>
-          <w:rFonts w:asciiTheme="minorEastAsia" w:hAnsiTheme="minorEastAsia" w:cs="Arial"/>
-          <w:szCs w:val="20"/>
-        </w:rPr>
-        <w:t>logtitle</w:t>
-      </w:r>
-      <w:proofErr w:type="spellEnd"/>
-      <w:r>
-        <w:rPr>
-          <w:rFonts w:asciiTheme="minorEastAsia" w:hAnsiTheme="minorEastAsia" w:cs="Arial"/>
-          <w:szCs w:val="20"/>
-        </w:rPr>
-        <w:t xml:space="preserve"> "Task log" </w:t>
-      </w:r>
-      <w:proofErr w:type="spellStart"/>
-      <w:proofErr w:type="gramStart"/>
-      <w:r>
-        <w:rPr>
-          <w:rFonts w:asciiTheme="minorEastAsia" w:hAnsiTheme="minorEastAsia" w:cs="Arial"/>
-          <w:szCs w:val="20"/>
-        </w:rPr>
-        <w:t>tasks.robot</w:t>
-      </w:r>
-      <w:proofErr w:type="spellEnd"/>
-      <w:proofErr w:type="gramEnd"/>
+        <w:t xml:space="preserve"> python -m robot --report NONE --outputdir output --logtitle "Task log" tasks.robot</w:t>
+      </w:r>
     </w:p>
     <w:p>
       <w:pPr>
@@ -7345,39 +5639,7 @@
           <w:rFonts w:asciiTheme="minorEastAsia" w:hAnsiTheme="minorEastAsia" w:cs="Arial"/>
           <w:szCs w:val="20"/>
         </w:rPr>
-        <w:t xml:space="preserve">    # '</w:t>
-      </w:r>
-      <w:proofErr w:type="spellStart"/>
-      <w:r>
-        <w:rPr>
-          <w:rFonts w:asciiTheme="minorEastAsia" w:hAnsiTheme="minorEastAsia" w:cs="Arial"/>
-          <w:szCs w:val="20"/>
-        </w:rPr>
-        <w:t>robotTaskName</w:t>
-      </w:r>
-      <w:proofErr w:type="spellEnd"/>
-      <w:r>
-        <w:rPr>
-          <w:rFonts w:asciiTheme="minorEastAsia" w:hAnsiTheme="minorEastAsia" w:cs="Arial"/>
-          <w:szCs w:val="20"/>
-        </w:rPr>
-        <w:t xml:space="preserve">': Assumes a task with the same name exists in </w:t>
-      </w:r>
-      <w:proofErr w:type="gramStart"/>
-      <w:r>
-        <w:rPr>
-          <w:rFonts w:asciiTheme="minorEastAsia" w:hAnsiTheme="minorEastAsia" w:cs="Arial"/>
-          <w:szCs w:val="20"/>
-        </w:rPr>
-        <w:t>a .robot</w:t>
-      </w:r>
-      <w:proofErr w:type="gramEnd"/>
-      <w:r>
-        <w:rPr>
-          <w:rFonts w:asciiTheme="minorEastAsia" w:hAnsiTheme="minorEastAsia" w:cs="Arial"/>
-          <w:szCs w:val="20"/>
-        </w:rPr>
-        <w:t xml:space="preserve"> file.</w:t>
+        <w:t xml:space="preserve">    # 'robotTaskName': Assumes a task with the same name exists in a .robot file.</w:t>
       </w:r>
     </w:p>
     <w:p>
@@ -7401,7 +5663,6 @@
         </w:rPr>
         <w:t xml:space="preserve">    </w:t>
       </w:r>
-      <w:proofErr w:type="spellStart"/>
       <w:r>
         <w:rPr>
           <w:rFonts w:asciiTheme="minorEastAsia" w:hAnsiTheme="minorEastAsia" w:cs="Arial"/>
@@ -7411,7 +5672,6 @@
         </w:rPr>
         <w:t>robotTaskName</w:t>
       </w:r>
-      <w:proofErr w:type="spellEnd"/>
       <w:r>
         <w:rPr>
           <w:rFonts w:asciiTheme="minorEastAsia" w:hAnsiTheme="minorEastAsia" w:cs="Arial"/>
@@ -7451,7 +5711,6 @@
           <w:szCs w:val="20"/>
         </w:rPr>
       </w:pPr>
-      <w:proofErr w:type="spellStart"/>
       <w:r>
         <w:rPr>
           <w:rFonts w:asciiTheme="minorEastAsia" w:hAnsiTheme="minorEastAsia" w:cs="Arial"/>
@@ -7460,17 +5719,136 @@
           <w:szCs w:val="20"/>
         </w:rPr>
         <w:lastRenderedPageBreak/>
-        <w:t>condaConfigFile</w:t>
-      </w:r>
-      <w:proofErr w:type="spellEnd"/>
-      <w:r>
+        <w:t>condaConfigFile:</w:t>
+      </w:r>
+    </w:p>
+    <w:p>
+      <w:pPr>
+        <w:widowControl/>
+        <w:wordWrap/>
+        <w:autoSpaceDE/>
+        <w:autoSpaceDN/>
+        <w:spacing w:after="0" w:line="240" w:lineRule="auto"/>
+        <w:ind w:leftChars="160" w:left="320"/>
+        <w:jc w:val="left"/>
+        <w:rPr>
+          <w:rFonts w:asciiTheme="minorEastAsia" w:hAnsiTheme="minorEastAsia" w:cs="Arial"/>
+          <w:szCs w:val="20"/>
+        </w:rPr>
+      </w:pPr>
+      <w:r>
+        <w:rPr>
+          <w:rFonts w:asciiTheme="minorEastAsia" w:hAnsiTheme="minorEastAsia" w:cs="Arial"/>
+          <w:szCs w:val="20"/>
+        </w:rPr>
+        <w:t xml:space="preserve">  conda.yaml</w:t>
+      </w:r>
+    </w:p>
+    <w:p>
+      <w:pPr>
+        <w:widowControl/>
+        <w:wordWrap/>
+        <w:autoSpaceDE/>
+        <w:autoSpaceDN/>
+        <w:spacing w:after="0" w:line="240" w:lineRule="auto"/>
+        <w:ind w:leftChars="160" w:left="320"/>
+        <w:jc w:val="left"/>
+        <w:rPr>
+          <w:rFonts w:asciiTheme="minorEastAsia" w:hAnsiTheme="minorEastAsia" w:cs="Arial"/>
+          <w:szCs w:val="20"/>
+        </w:rPr>
+      </w:pPr>
+      <w:r>
+        <w:rPr>
+          <w:rFonts w:asciiTheme="minorEastAsia" w:hAnsiTheme="minorEastAsia" w:cs="Arial"/>
+          <w:szCs w:val="20"/>
+        </w:rPr>
+        <w:t xml:space="preserve">  # A relative path to your environment config file.</w:t>
+      </w:r>
+    </w:p>
+    <w:p>
+      <w:pPr>
+        <w:widowControl/>
+        <w:wordWrap/>
+        <w:autoSpaceDE/>
+        <w:autoSpaceDN/>
+        <w:spacing w:after="0" w:line="240" w:lineRule="auto"/>
+        <w:ind w:leftChars="160" w:left="320"/>
+        <w:jc w:val="left"/>
+        <w:rPr>
+          <w:rFonts w:asciiTheme="minorEastAsia" w:hAnsiTheme="minorEastAsia" w:cs="Arial"/>
+          <w:szCs w:val="20"/>
+        </w:rPr>
+      </w:pPr>
+      <w:r>
+        <w:rPr>
+          <w:rFonts w:asciiTheme="minorEastAsia" w:hAnsiTheme="minorEastAsia" w:cs="Arial"/>
+          <w:szCs w:val="20"/>
+        </w:rPr>
+        <w:t xml:space="preserve">  # Defining the conda.yaml file is optional.</w:t>
+      </w:r>
+    </w:p>
+    <w:p>
+      <w:pPr>
+        <w:widowControl/>
+        <w:wordWrap/>
+        <w:autoSpaceDE/>
+        <w:autoSpaceDN/>
+        <w:spacing w:after="0" w:line="240" w:lineRule="auto"/>
+        <w:ind w:leftChars="160" w:left="320"/>
+        <w:jc w:val="left"/>
+        <w:rPr>
+          <w:rFonts w:asciiTheme="minorEastAsia" w:hAnsiTheme="minorEastAsia" w:cs="Arial"/>
+          <w:szCs w:val="20"/>
+        </w:rPr>
+      </w:pPr>
+      <w:r>
+        <w:rPr>
+          <w:rFonts w:asciiTheme="minorEastAsia" w:hAnsiTheme="minorEastAsia" w:cs="Arial"/>
+          <w:szCs w:val="20"/>
+        </w:rPr>
+        <w:t xml:space="preserve">  # E.g., if the running environment is preset and you don't need any setup.</w:t>
+      </w:r>
+    </w:p>
+    <w:p>
+      <w:pPr>
+        <w:widowControl/>
+        <w:wordWrap/>
+        <w:autoSpaceDE/>
+        <w:autoSpaceDN/>
+        <w:spacing w:after="0" w:line="240" w:lineRule="auto"/>
+        <w:ind w:leftChars="160" w:left="320"/>
+        <w:jc w:val="left"/>
+        <w:rPr>
+          <w:rFonts w:asciiTheme="minorEastAsia" w:hAnsiTheme="minorEastAsia" w:cs="Arial"/>
+          <w:szCs w:val="20"/>
+        </w:rPr>
+      </w:pPr>
+    </w:p>
+    <w:p>
+      <w:pPr>
+        <w:widowControl/>
+        <w:wordWrap/>
+        <w:autoSpaceDE/>
+        <w:autoSpaceDN/>
+        <w:spacing w:after="0" w:line="240" w:lineRule="auto"/>
+        <w:ind w:leftChars="160" w:left="320"/>
+        <w:jc w:val="left"/>
         <w:rPr>
           <w:rFonts w:asciiTheme="minorEastAsia" w:hAnsiTheme="minorEastAsia" w:cs="Arial"/>
           <w:b/>
           <w:bCs/>
           <w:szCs w:val="20"/>
         </w:rPr>
-        <w:t>:</w:t>
+      </w:pPr>
+      <w:r>
+        <w:rPr>
+          <w:rFonts w:asciiTheme="minorEastAsia" w:hAnsiTheme="minorEastAsia" w:cs="Arial"/>
+          <w:b/>
+          <w:bCs/>
+          <w:szCs w:val="20"/>
+        </w:rPr>
+        <w:t>artifactsDir:</w:t>
       </w:r>
     </w:p>
     <w:p>
@@ -7492,19 +5870,8 @@
           <w:rFonts w:asciiTheme="minorEastAsia" w:hAnsiTheme="minorEastAsia" w:cs="Arial"/>
           <w:szCs w:val="20"/>
         </w:rPr>
-        <w:t xml:space="preserve">  </w:t>
-      </w:r>
-      <w:proofErr w:type="spellStart"/>
-      <w:proofErr w:type="gramStart"/>
-      <w:r>
-        <w:rPr>
-          <w:rFonts w:asciiTheme="minorEastAsia" w:hAnsiTheme="minorEastAsia" w:cs="Arial"/>
-          <w:szCs w:val="20"/>
-        </w:rPr>
-        <w:t>conda.yaml</w:t>
-      </w:r>
-      <w:proofErr w:type="spellEnd"/>
-      <w:proofErr w:type="gramEnd"/>
+        <w:t xml:space="preserve">  output</w:t>
+      </w:r>
     </w:p>
     <w:p>
       <w:pPr>
@@ -7525,7 +5892,7 @@
           <w:rFonts w:asciiTheme="minorEastAsia" w:hAnsiTheme="minorEastAsia" w:cs="Arial"/>
           <w:szCs w:val="20"/>
         </w:rPr>
-        <w:t xml:space="preserve">  # A relative path to your environment config file.</w:t>
+        <w:t xml:space="preserve">  # A relative path to a folder where the artifacts are stored.</w:t>
       </w:r>
     </w:p>
     <w:p>
@@ -7547,23 +5914,7 @@
           <w:rFonts w:asciiTheme="minorEastAsia" w:hAnsiTheme="minorEastAsia" w:cs="Arial"/>
           <w:szCs w:val="20"/>
         </w:rPr>
-        <w:t xml:space="preserve">  # Defining the </w:t>
-      </w:r>
-      <w:proofErr w:type="spellStart"/>
-      <w:r>
-        <w:rPr>
-          <w:rFonts w:asciiTheme="minorEastAsia" w:hAnsiTheme="minorEastAsia" w:cs="Arial"/>
-          <w:szCs w:val="20"/>
-        </w:rPr>
-        <w:t>conda.yaml</w:t>
-      </w:r>
-      <w:proofErr w:type="spellEnd"/>
-      <w:r>
-        <w:rPr>
-          <w:rFonts w:asciiTheme="minorEastAsia" w:hAnsiTheme="minorEastAsia" w:cs="Arial"/>
-          <w:szCs w:val="20"/>
-        </w:rPr>
-        <w:t xml:space="preserve"> file is optional.</w:t>
+        <w:t xml:space="preserve">  # The contents of this folder will be sent to Control Room.</w:t>
       </w:r>
     </w:p>
     <w:p>
@@ -7580,13 +5931,6 @@
           <w:szCs w:val="20"/>
         </w:rPr>
       </w:pPr>
-      <w:r>
-        <w:rPr>
-          <w:rFonts w:asciiTheme="minorEastAsia" w:hAnsiTheme="minorEastAsia" w:cs="Arial"/>
-          <w:szCs w:val="20"/>
-        </w:rPr>
-        <w:t xml:space="preserve">  # E.g., if the running environment is preset and you don't need any setup.</w:t>
-      </w:r>
     </w:p>
     <w:p>
       <w:pPr>
@@ -7599,9 +5943,20 @@
         <w:jc w:val="left"/>
         <w:rPr>
           <w:rFonts w:asciiTheme="minorEastAsia" w:hAnsiTheme="minorEastAsia" w:cs="Arial"/>
-          <w:szCs w:val="20"/>
-        </w:rPr>
-      </w:pPr>
+          <w:b/>
+          <w:bCs/>
+          <w:szCs w:val="20"/>
+        </w:rPr>
+      </w:pPr>
+      <w:r>
+        <w:rPr>
+          <w:rFonts w:asciiTheme="minorEastAsia" w:hAnsiTheme="minorEastAsia" w:cs="Arial"/>
+          <w:b/>
+          <w:bCs/>
+          <w:szCs w:val="20"/>
+        </w:rPr>
+        <w:t>PATH:</w:t>
+      </w:r>
     </w:p>
     <w:p>
       <w:pPr>
@@ -7614,12 +5969,77 @@
         <w:jc w:val="left"/>
         <w:rPr>
           <w:rFonts w:asciiTheme="minorEastAsia" w:hAnsiTheme="minorEastAsia" w:cs="Arial"/>
+          <w:szCs w:val="20"/>
+        </w:rPr>
+      </w:pPr>
+      <w:r>
+        <w:rPr>
+          <w:rFonts w:asciiTheme="minorEastAsia" w:hAnsiTheme="minorEastAsia" w:cs="Arial"/>
+          <w:szCs w:val="20"/>
+        </w:rPr>
+        <w:t xml:space="preserve">  # The paths listed here are added to the PATH environment variable</w:t>
+      </w:r>
+    </w:p>
+    <w:p>
+      <w:pPr>
+        <w:widowControl/>
+        <w:wordWrap/>
+        <w:autoSpaceDE/>
+        <w:autoSpaceDN/>
+        <w:spacing w:after="0" w:line="240" w:lineRule="auto"/>
+        <w:ind w:leftChars="160" w:left="320"/>
+        <w:jc w:val="left"/>
+        <w:rPr>
+          <w:rFonts w:asciiTheme="minorEastAsia" w:hAnsiTheme="minorEastAsia" w:cs="Arial"/>
+          <w:szCs w:val="20"/>
+        </w:rPr>
+      </w:pPr>
+      <w:r>
+        <w:rPr>
+          <w:rFonts w:asciiTheme="minorEastAsia" w:hAnsiTheme="minorEastAsia" w:cs="Arial"/>
+          <w:szCs w:val="20"/>
+        </w:rPr>
+        <w:t xml:space="preserve">  # for the duration of the execution.</w:t>
+      </w:r>
+    </w:p>
+    <w:p>
+      <w:pPr>
+        <w:widowControl/>
+        <w:wordWrap/>
+        <w:autoSpaceDE/>
+        <w:autoSpaceDN/>
+        <w:spacing w:after="0" w:line="240" w:lineRule="auto"/>
+        <w:ind w:leftChars="160" w:left="320"/>
+        <w:jc w:val="left"/>
+        <w:rPr>
+          <w:rFonts w:asciiTheme="minorEastAsia" w:hAnsiTheme="minorEastAsia" w:cs="Arial"/>
+          <w:szCs w:val="20"/>
+        </w:rPr>
+      </w:pPr>
+      <w:r>
+        <w:rPr>
+          <w:rFonts w:asciiTheme="minorEastAsia" w:hAnsiTheme="minorEastAsia" w:cs="Arial"/>
+          <w:szCs w:val="20"/>
+        </w:rPr>
+        <w:t xml:space="preserve">  - .</w:t>
+      </w:r>
+    </w:p>
+    <w:p>
+      <w:pPr>
+        <w:widowControl/>
+        <w:wordWrap/>
+        <w:autoSpaceDE/>
+        <w:autoSpaceDN/>
+        <w:spacing w:after="0" w:line="240" w:lineRule="auto"/>
+        <w:ind w:leftChars="160" w:left="320"/>
+        <w:jc w:val="left"/>
+        <w:rPr>
+          <w:rFonts w:asciiTheme="minorEastAsia" w:hAnsiTheme="minorEastAsia" w:cs="Arial"/>
           <w:b/>
           <w:bCs/>
           <w:szCs w:val="20"/>
         </w:rPr>
       </w:pPr>
-      <w:proofErr w:type="spellStart"/>
       <w:r>
         <w:rPr>
           <w:rFonts w:asciiTheme="minorEastAsia" w:hAnsiTheme="minorEastAsia" w:cs="Arial"/>
@@ -7627,17 +6047,99 @@
           <w:bCs/>
           <w:szCs w:val="20"/>
         </w:rPr>
-        <w:t>artifactsDir</w:t>
-      </w:r>
-      <w:proofErr w:type="spellEnd"/>
-      <w:r>
+        <w:t>PYTHONPATH:</w:t>
+      </w:r>
+    </w:p>
+    <w:p>
+      <w:pPr>
+        <w:widowControl/>
+        <w:wordWrap/>
+        <w:autoSpaceDE/>
+        <w:autoSpaceDN/>
+        <w:spacing w:after="0" w:line="240" w:lineRule="auto"/>
+        <w:ind w:leftChars="160" w:left="320"/>
+        <w:jc w:val="left"/>
+        <w:rPr>
+          <w:rFonts w:asciiTheme="minorEastAsia" w:hAnsiTheme="minorEastAsia" w:cs="Arial"/>
+          <w:szCs w:val="20"/>
+        </w:rPr>
+      </w:pPr>
+      <w:r>
+        <w:rPr>
+          <w:rFonts w:asciiTheme="minorEastAsia" w:hAnsiTheme="minorEastAsia" w:cs="Arial"/>
+          <w:szCs w:val="20"/>
+        </w:rPr>
+        <w:t xml:space="preserve">  # The paths listed here are added to the PYTHONPATH environment variable</w:t>
+      </w:r>
+    </w:p>
+    <w:p>
+      <w:pPr>
+        <w:widowControl/>
+        <w:wordWrap/>
+        <w:autoSpaceDE/>
+        <w:autoSpaceDN/>
+        <w:spacing w:after="0" w:line="240" w:lineRule="auto"/>
+        <w:ind w:leftChars="160" w:left="320"/>
+        <w:jc w:val="left"/>
+        <w:rPr>
+          <w:rFonts w:asciiTheme="minorEastAsia" w:hAnsiTheme="minorEastAsia" w:cs="Arial"/>
+          <w:szCs w:val="20"/>
+        </w:rPr>
+      </w:pPr>
+      <w:r>
+        <w:rPr>
+          <w:rFonts w:asciiTheme="minorEastAsia" w:hAnsiTheme="minorEastAsia" w:cs="Arial"/>
+          <w:szCs w:val="20"/>
+        </w:rPr>
+        <w:t xml:space="preserve">  # for the duration of the execution.</w:t>
+      </w:r>
+    </w:p>
+    <w:p>
+      <w:pPr>
+        <w:widowControl/>
+        <w:wordWrap/>
+        <w:autoSpaceDE/>
+        <w:autoSpaceDN/>
+        <w:spacing w:after="0" w:line="240" w:lineRule="auto"/>
+        <w:ind w:leftChars="160" w:left="320"/>
+        <w:jc w:val="left"/>
+        <w:rPr>
+          <w:rFonts w:asciiTheme="minorEastAsia" w:hAnsiTheme="minorEastAsia" w:cs="Arial"/>
+          <w:szCs w:val="20"/>
+        </w:rPr>
+      </w:pPr>
+      <w:r>
+        <w:rPr>
+          <w:rFonts w:asciiTheme="minorEastAsia" w:hAnsiTheme="minorEastAsia" w:cs="Arial"/>
+          <w:szCs w:val="20"/>
+        </w:rPr>
+        <w:t xml:space="preserve">  - .</w:t>
+      </w:r>
+    </w:p>
+    <w:p>
+      <w:pPr>
+        <w:widowControl/>
+        <w:wordWrap/>
+        <w:autoSpaceDE/>
+        <w:autoSpaceDN/>
+        <w:spacing w:after="0" w:line="240" w:lineRule="auto"/>
+        <w:ind w:leftChars="160" w:left="320"/>
+        <w:jc w:val="left"/>
         <w:rPr>
           <w:rFonts w:asciiTheme="minorEastAsia" w:hAnsiTheme="minorEastAsia" w:cs="Arial"/>
           <w:b/>
           <w:bCs/>
           <w:szCs w:val="20"/>
         </w:rPr>
-        <w:t>:</w:t>
+      </w:pPr>
+      <w:r>
+        <w:rPr>
+          <w:rFonts w:asciiTheme="minorEastAsia" w:hAnsiTheme="minorEastAsia" w:cs="Arial"/>
+          <w:b/>
+          <w:bCs/>
+          <w:szCs w:val="20"/>
+        </w:rPr>
+        <w:t>ignoreFiles:</w:t>
       </w:r>
     </w:p>
     <w:p>
@@ -7659,7 +6161,7 @@
           <w:rFonts w:asciiTheme="minorEastAsia" w:hAnsiTheme="minorEastAsia" w:cs="Arial"/>
           <w:szCs w:val="20"/>
         </w:rPr>
-        <w:t xml:space="preserve">  output</w:t>
+        <w:t xml:space="preserve">  # A relative path to the .gitignore file that controls what is placed in the</w:t>
       </w:r>
     </w:p>
     <w:p>
@@ -7681,7 +6183,7 @@
           <w:rFonts w:asciiTheme="minorEastAsia" w:hAnsiTheme="minorEastAsia" w:cs="Arial"/>
           <w:szCs w:val="20"/>
         </w:rPr>
-        <w:t xml:space="preserve">  # A relative path to a folder where the artifacts are stored.</w:t>
+        <w:t xml:space="preserve">  # robot zip file. This can be used to control what items are not packaged</w:t>
       </w:r>
     </w:p>
     <w:p>
@@ -7703,7 +6205,7 @@
           <w:rFonts w:asciiTheme="minorEastAsia" w:hAnsiTheme="minorEastAsia" w:cs="Arial"/>
           <w:szCs w:val="20"/>
         </w:rPr>
-        <w:t xml:space="preserve">  # The contents of this folder will be sent to Control Room.</w:t>
+        <w:t xml:space="preserve">  # when pushing the robot to Control Room. Defining this is optional.</w:t>
       </w:r>
     </w:p>
     <w:p>
@@ -7713,13 +6215,20 @@
         <w:autoSpaceDE/>
         <w:autoSpaceDN/>
         <w:spacing w:after="0" w:line="240" w:lineRule="auto"/>
-        <w:ind w:leftChars="160" w:left="320"/>
+        <w:ind w:leftChars="160" w:left="320" w:firstLine="195"/>
         <w:jc w:val="left"/>
         <w:rPr>
           <w:rFonts w:asciiTheme="minorEastAsia" w:hAnsiTheme="minorEastAsia" w:cs="Arial"/>
           <w:szCs w:val="20"/>
         </w:rPr>
       </w:pPr>
+      <w:r>
+        <w:rPr>
+          <w:rFonts w:asciiTheme="minorEastAsia" w:hAnsiTheme="minorEastAsia" w:cs="Arial"/>
+          <w:szCs w:val="20"/>
+        </w:rPr>
+        <w:t>- .gitignore</w:t>
+      </w:r>
     </w:p>
     <w:p>
       <w:pPr>
@@ -7728,415 +6237,6 @@
         <w:autoSpaceDE/>
         <w:autoSpaceDN/>
         <w:spacing w:after="0" w:line="240" w:lineRule="auto"/>
-        <w:ind w:leftChars="160" w:left="320"/>
-        <w:jc w:val="left"/>
-        <w:rPr>
-          <w:rFonts w:asciiTheme="minorEastAsia" w:hAnsiTheme="minorEastAsia" w:cs="Arial"/>
-          <w:b/>
-          <w:bCs/>
-          <w:szCs w:val="20"/>
-        </w:rPr>
-      </w:pPr>
-      <w:r>
-        <w:rPr>
-          <w:rFonts w:asciiTheme="minorEastAsia" w:hAnsiTheme="minorEastAsia" w:cs="Arial"/>
-          <w:b/>
-          <w:bCs/>
-          <w:szCs w:val="20"/>
-        </w:rPr>
-        <w:t>PATH:</w:t>
-      </w:r>
-    </w:p>
-    <w:p>
-      <w:pPr>
-        <w:widowControl/>
-        <w:wordWrap/>
-        <w:autoSpaceDE/>
-        <w:autoSpaceDN/>
-        <w:spacing w:after="0" w:line="240" w:lineRule="auto"/>
-        <w:ind w:leftChars="160" w:left="320"/>
-        <w:jc w:val="left"/>
-        <w:rPr>
-          <w:rFonts w:asciiTheme="minorEastAsia" w:hAnsiTheme="minorEastAsia" w:cs="Arial"/>
-          <w:szCs w:val="20"/>
-        </w:rPr>
-      </w:pPr>
-      <w:r>
-        <w:rPr>
-          <w:rFonts w:asciiTheme="minorEastAsia" w:hAnsiTheme="minorEastAsia" w:cs="Arial"/>
-          <w:szCs w:val="20"/>
-        </w:rPr>
-        <w:t xml:space="preserve">  # The paths listed here are added to the PATH environment variable</w:t>
-      </w:r>
-    </w:p>
-    <w:p>
-      <w:pPr>
-        <w:widowControl/>
-        <w:wordWrap/>
-        <w:autoSpaceDE/>
-        <w:autoSpaceDN/>
-        <w:spacing w:after="0" w:line="240" w:lineRule="auto"/>
-        <w:ind w:leftChars="160" w:left="320"/>
-        <w:jc w:val="left"/>
-        <w:rPr>
-          <w:rFonts w:asciiTheme="minorEastAsia" w:hAnsiTheme="minorEastAsia" w:cs="Arial"/>
-          <w:szCs w:val="20"/>
-        </w:rPr>
-      </w:pPr>
-      <w:r>
-        <w:rPr>
-          <w:rFonts w:asciiTheme="minorEastAsia" w:hAnsiTheme="minorEastAsia" w:cs="Arial"/>
-          <w:szCs w:val="20"/>
-        </w:rPr>
-        <w:t xml:space="preserve">  # </w:t>
-      </w:r>
-      <w:proofErr w:type="gramStart"/>
-      <w:r>
-        <w:rPr>
-          <w:rFonts w:asciiTheme="minorEastAsia" w:hAnsiTheme="minorEastAsia" w:cs="Arial"/>
-          <w:szCs w:val="20"/>
-        </w:rPr>
-        <w:t>for</w:t>
-      </w:r>
-      <w:proofErr w:type="gramEnd"/>
-      <w:r>
-        <w:rPr>
-          <w:rFonts w:asciiTheme="minorEastAsia" w:hAnsiTheme="minorEastAsia" w:cs="Arial"/>
-          <w:szCs w:val="20"/>
-        </w:rPr>
-        <w:t xml:space="preserve"> the duration of the execution.</w:t>
-      </w:r>
-    </w:p>
-    <w:p>
-      <w:pPr>
-        <w:widowControl/>
-        <w:wordWrap/>
-        <w:autoSpaceDE/>
-        <w:autoSpaceDN/>
-        <w:spacing w:after="0" w:line="240" w:lineRule="auto"/>
-        <w:ind w:leftChars="160" w:left="320"/>
-        <w:jc w:val="left"/>
-        <w:rPr>
-          <w:rFonts w:asciiTheme="minorEastAsia" w:hAnsiTheme="minorEastAsia" w:cs="Arial"/>
-          <w:szCs w:val="20"/>
-        </w:rPr>
-      </w:pPr>
-      <w:r>
-        <w:rPr>
-          <w:rFonts w:asciiTheme="minorEastAsia" w:hAnsiTheme="minorEastAsia" w:cs="Arial"/>
-          <w:szCs w:val="20"/>
-        </w:rPr>
-        <w:t xml:space="preserve">  - .</w:t>
-      </w:r>
-    </w:p>
-    <w:p>
-      <w:pPr>
-        <w:widowControl/>
-        <w:wordWrap/>
-        <w:autoSpaceDE/>
-        <w:autoSpaceDN/>
-        <w:spacing w:after="0" w:line="240" w:lineRule="auto"/>
-        <w:ind w:leftChars="160" w:left="320"/>
-        <w:jc w:val="left"/>
-        <w:rPr>
-          <w:rFonts w:asciiTheme="minorEastAsia" w:hAnsiTheme="minorEastAsia" w:cs="Arial"/>
-          <w:b/>
-          <w:bCs/>
-          <w:szCs w:val="20"/>
-        </w:rPr>
-      </w:pPr>
-      <w:r>
-        <w:rPr>
-          <w:rFonts w:asciiTheme="minorEastAsia" w:hAnsiTheme="minorEastAsia" w:cs="Arial"/>
-          <w:b/>
-          <w:bCs/>
-          <w:szCs w:val="20"/>
-        </w:rPr>
-        <w:t>PYTHONPATH:</w:t>
-      </w:r>
-    </w:p>
-    <w:p>
-      <w:pPr>
-        <w:widowControl/>
-        <w:wordWrap/>
-        <w:autoSpaceDE/>
-        <w:autoSpaceDN/>
-        <w:spacing w:after="0" w:line="240" w:lineRule="auto"/>
-        <w:ind w:leftChars="160" w:left="320"/>
-        <w:jc w:val="left"/>
-        <w:rPr>
-          <w:rFonts w:asciiTheme="minorEastAsia" w:hAnsiTheme="minorEastAsia" w:cs="Arial"/>
-          <w:szCs w:val="20"/>
-        </w:rPr>
-      </w:pPr>
-      <w:r>
-        <w:rPr>
-          <w:rFonts w:asciiTheme="minorEastAsia" w:hAnsiTheme="minorEastAsia" w:cs="Arial"/>
-          <w:szCs w:val="20"/>
-        </w:rPr>
-        <w:t xml:space="preserve">  # The paths listed here are added to the PYTHONPATH environment variable</w:t>
-      </w:r>
-    </w:p>
-    <w:p>
-      <w:pPr>
-        <w:widowControl/>
-        <w:wordWrap/>
-        <w:autoSpaceDE/>
-        <w:autoSpaceDN/>
-        <w:spacing w:after="0" w:line="240" w:lineRule="auto"/>
-        <w:ind w:leftChars="160" w:left="320"/>
-        <w:jc w:val="left"/>
-        <w:rPr>
-          <w:rFonts w:asciiTheme="minorEastAsia" w:hAnsiTheme="minorEastAsia" w:cs="Arial"/>
-          <w:szCs w:val="20"/>
-        </w:rPr>
-      </w:pPr>
-      <w:r>
-        <w:rPr>
-          <w:rFonts w:asciiTheme="minorEastAsia" w:hAnsiTheme="minorEastAsia" w:cs="Arial"/>
-          <w:szCs w:val="20"/>
-        </w:rPr>
-        <w:t xml:space="preserve">  # </w:t>
-      </w:r>
-      <w:proofErr w:type="gramStart"/>
-      <w:r>
-        <w:rPr>
-          <w:rFonts w:asciiTheme="minorEastAsia" w:hAnsiTheme="minorEastAsia" w:cs="Arial"/>
-          <w:szCs w:val="20"/>
-        </w:rPr>
-        <w:t>for</w:t>
-      </w:r>
-      <w:proofErr w:type="gramEnd"/>
-      <w:r>
-        <w:rPr>
-          <w:rFonts w:asciiTheme="minorEastAsia" w:hAnsiTheme="minorEastAsia" w:cs="Arial"/>
-          <w:szCs w:val="20"/>
-        </w:rPr>
-        <w:t xml:space="preserve"> the duration of the execution.</w:t>
-      </w:r>
-    </w:p>
-    <w:p>
-      <w:pPr>
-        <w:widowControl/>
-        <w:wordWrap/>
-        <w:autoSpaceDE/>
-        <w:autoSpaceDN/>
-        <w:spacing w:after="0" w:line="240" w:lineRule="auto"/>
-        <w:ind w:leftChars="160" w:left="320"/>
-        <w:jc w:val="left"/>
-        <w:rPr>
-          <w:rFonts w:asciiTheme="minorEastAsia" w:hAnsiTheme="minorEastAsia" w:cs="Arial"/>
-          <w:szCs w:val="20"/>
-        </w:rPr>
-      </w:pPr>
-      <w:r>
-        <w:rPr>
-          <w:rFonts w:asciiTheme="minorEastAsia" w:hAnsiTheme="minorEastAsia" w:cs="Arial"/>
-          <w:szCs w:val="20"/>
-        </w:rPr>
-        <w:t xml:space="preserve">  - .</w:t>
-      </w:r>
-    </w:p>
-    <w:p>
-      <w:pPr>
-        <w:widowControl/>
-        <w:wordWrap/>
-        <w:autoSpaceDE/>
-        <w:autoSpaceDN/>
-        <w:spacing w:after="0" w:line="240" w:lineRule="auto"/>
-        <w:ind w:leftChars="160" w:left="320"/>
-        <w:jc w:val="left"/>
-        <w:rPr>
-          <w:rFonts w:asciiTheme="minorEastAsia" w:hAnsiTheme="minorEastAsia" w:cs="Arial"/>
-          <w:b/>
-          <w:bCs/>
-          <w:szCs w:val="20"/>
-        </w:rPr>
-      </w:pPr>
-      <w:proofErr w:type="spellStart"/>
-      <w:r>
-        <w:rPr>
-          <w:rFonts w:asciiTheme="minorEastAsia" w:hAnsiTheme="minorEastAsia" w:cs="Arial"/>
-          <w:b/>
-          <w:bCs/>
-          <w:szCs w:val="20"/>
-        </w:rPr>
-        <w:t>ignoreFiles</w:t>
-      </w:r>
-      <w:proofErr w:type="spellEnd"/>
-      <w:r>
-        <w:rPr>
-          <w:rFonts w:asciiTheme="minorEastAsia" w:hAnsiTheme="minorEastAsia" w:cs="Arial"/>
-          <w:b/>
-          <w:bCs/>
-          <w:szCs w:val="20"/>
-        </w:rPr>
-        <w:t>:</w:t>
-      </w:r>
-    </w:p>
-    <w:p>
-      <w:pPr>
-        <w:widowControl/>
-        <w:wordWrap/>
-        <w:autoSpaceDE/>
-        <w:autoSpaceDN/>
-        <w:spacing w:after="0" w:line="240" w:lineRule="auto"/>
-        <w:ind w:leftChars="160" w:left="320"/>
-        <w:jc w:val="left"/>
-        <w:rPr>
-          <w:rFonts w:asciiTheme="minorEastAsia" w:hAnsiTheme="minorEastAsia" w:cs="Arial"/>
-          <w:szCs w:val="20"/>
-        </w:rPr>
-      </w:pPr>
-      <w:r>
-        <w:rPr>
-          <w:rFonts w:asciiTheme="minorEastAsia" w:hAnsiTheme="minorEastAsia" w:cs="Arial"/>
-          <w:szCs w:val="20"/>
-        </w:rPr>
-        <w:t xml:space="preserve">  # A relative path to </w:t>
-      </w:r>
-      <w:proofErr w:type="gramStart"/>
-      <w:r>
-        <w:rPr>
-          <w:rFonts w:asciiTheme="minorEastAsia" w:hAnsiTheme="minorEastAsia" w:cs="Arial"/>
-          <w:szCs w:val="20"/>
-        </w:rPr>
-        <w:t>the .</w:t>
-      </w:r>
-      <w:proofErr w:type="spellStart"/>
-      <w:r>
-        <w:rPr>
-          <w:rFonts w:asciiTheme="minorEastAsia" w:hAnsiTheme="minorEastAsia" w:cs="Arial"/>
-          <w:szCs w:val="20"/>
-        </w:rPr>
-        <w:t>gitignore</w:t>
-      </w:r>
-      <w:proofErr w:type="spellEnd"/>
-      <w:proofErr w:type="gramEnd"/>
-      <w:r>
-        <w:rPr>
-          <w:rFonts w:asciiTheme="minorEastAsia" w:hAnsiTheme="minorEastAsia" w:cs="Arial"/>
-          <w:szCs w:val="20"/>
-        </w:rPr>
-        <w:t xml:space="preserve"> file that controls what is placed in the</w:t>
-      </w:r>
-    </w:p>
-    <w:p>
-      <w:pPr>
-        <w:widowControl/>
-        <w:wordWrap/>
-        <w:autoSpaceDE/>
-        <w:autoSpaceDN/>
-        <w:spacing w:after="0" w:line="240" w:lineRule="auto"/>
-        <w:ind w:leftChars="160" w:left="320"/>
-        <w:jc w:val="left"/>
-        <w:rPr>
-          <w:rFonts w:asciiTheme="minorEastAsia" w:hAnsiTheme="minorEastAsia" w:cs="Arial"/>
-          <w:szCs w:val="20"/>
-        </w:rPr>
-      </w:pPr>
-      <w:r>
-        <w:rPr>
-          <w:rFonts w:asciiTheme="minorEastAsia" w:hAnsiTheme="minorEastAsia" w:cs="Arial"/>
-          <w:szCs w:val="20"/>
-        </w:rPr>
-        <w:t xml:space="preserve">  # </w:t>
-      </w:r>
-      <w:proofErr w:type="gramStart"/>
-      <w:r>
-        <w:rPr>
-          <w:rFonts w:asciiTheme="minorEastAsia" w:hAnsiTheme="minorEastAsia" w:cs="Arial"/>
-          <w:szCs w:val="20"/>
-        </w:rPr>
-        <w:t>robot</w:t>
-      </w:r>
-      <w:proofErr w:type="gramEnd"/>
-      <w:r>
-        <w:rPr>
-          <w:rFonts w:asciiTheme="minorEastAsia" w:hAnsiTheme="minorEastAsia" w:cs="Arial"/>
-          <w:szCs w:val="20"/>
-        </w:rPr>
-        <w:t xml:space="preserve"> zip file. This can be used to control what items are not packaged</w:t>
-      </w:r>
-    </w:p>
-    <w:p>
-      <w:pPr>
-        <w:widowControl/>
-        <w:wordWrap/>
-        <w:autoSpaceDE/>
-        <w:autoSpaceDN/>
-        <w:spacing w:after="0" w:line="240" w:lineRule="auto"/>
-        <w:ind w:leftChars="160" w:left="320"/>
-        <w:jc w:val="left"/>
-        <w:rPr>
-          <w:rFonts w:asciiTheme="minorEastAsia" w:hAnsiTheme="minorEastAsia" w:cs="Arial"/>
-          <w:szCs w:val="20"/>
-        </w:rPr>
-      </w:pPr>
-      <w:r>
-        <w:rPr>
-          <w:rFonts w:asciiTheme="minorEastAsia" w:hAnsiTheme="minorEastAsia" w:cs="Arial"/>
-          <w:szCs w:val="20"/>
-        </w:rPr>
-        <w:t xml:space="preserve">  # </w:t>
-      </w:r>
-      <w:proofErr w:type="gramStart"/>
-      <w:r>
-        <w:rPr>
-          <w:rFonts w:asciiTheme="minorEastAsia" w:hAnsiTheme="minorEastAsia" w:cs="Arial"/>
-          <w:szCs w:val="20"/>
-        </w:rPr>
-        <w:t>when</w:t>
-      </w:r>
-      <w:proofErr w:type="gramEnd"/>
-      <w:r>
-        <w:rPr>
-          <w:rFonts w:asciiTheme="minorEastAsia" w:hAnsiTheme="minorEastAsia" w:cs="Arial"/>
-          <w:szCs w:val="20"/>
-        </w:rPr>
-        <w:t xml:space="preserve"> pushing the robot to Control Room. Defining this is optional.</w:t>
-      </w:r>
-    </w:p>
-    <w:p>
-      <w:pPr>
-        <w:widowControl/>
-        <w:wordWrap/>
-        <w:autoSpaceDE/>
-        <w:autoSpaceDN/>
-        <w:spacing w:after="0" w:line="240" w:lineRule="auto"/>
-        <w:ind w:leftChars="160" w:left="320" w:firstLine="195"/>
-        <w:jc w:val="left"/>
-        <w:rPr>
-          <w:rFonts w:asciiTheme="minorEastAsia" w:hAnsiTheme="minorEastAsia" w:cs="Arial"/>
-          <w:szCs w:val="20"/>
-        </w:rPr>
-      </w:pPr>
-      <w:proofErr w:type="gramStart"/>
-      <w:r>
-        <w:rPr>
-          <w:rFonts w:asciiTheme="minorEastAsia" w:hAnsiTheme="minorEastAsia" w:cs="Arial"/>
-          <w:szCs w:val="20"/>
-        </w:rPr>
-        <w:t>- .</w:t>
-      </w:r>
-      <w:proofErr w:type="spellStart"/>
-      <w:r>
-        <w:rPr>
-          <w:rFonts w:asciiTheme="minorEastAsia" w:hAnsiTheme="minorEastAsia" w:cs="Arial"/>
-          <w:szCs w:val="20"/>
-        </w:rPr>
-        <w:t>gitignore</w:t>
-      </w:r>
-      <w:proofErr w:type="spellEnd"/>
-      <w:proofErr w:type="gramEnd"/>
-    </w:p>
-    <w:p>
-      <w:pPr>
-        <w:widowControl/>
-        <w:wordWrap/>
-        <w:autoSpaceDE/>
-        <w:autoSpaceDN/>
-        <w:spacing w:after="0" w:line="240" w:lineRule="auto"/>
         <w:ind w:left="720" w:firstLine="195"/>
         <w:jc w:val="left"/>
         <w:rPr>
@@ -8182,8 +6282,6 @@
         </w:rPr>
         <w:t>Note that with the </w:t>
       </w:r>
-      <w:proofErr w:type="spellStart"/>
-      <w:proofErr w:type="gramStart"/>
       <w:r>
         <w:rPr>
           <w:rStyle w:val="HTML"/>
@@ -8198,8 +6296,6 @@
         </w:rPr>
         <w:t>robot.yaml</w:t>
       </w:r>
-      <w:proofErr w:type="spellEnd"/>
-      <w:proofErr w:type="gramEnd"/>
       <w:r>
         <w:rPr>
           <w:rStyle w:val="a6"/>
@@ -8319,7 +6415,7 @@
         <w:pStyle w:val="a3"/>
         <w:spacing w:before="0" w:beforeAutospacing="0" w:after="0" w:afterAutospacing="0"/>
         <w:rPr>
-          <w:rFonts w:asciiTheme="minorEastAsia" w:eastAsiaTheme="minorEastAsia" w:hAnsiTheme="minorEastAsia" w:cs="Arial" w:hint="eastAsia"/>
+          <w:rFonts w:asciiTheme="minorEastAsia" w:eastAsiaTheme="minorEastAsia" w:hAnsiTheme="minorEastAsia" w:cs="Arial"/>
           <w:color w:val="002642"/>
           <w:sz w:val="20"/>
           <w:szCs w:val="20"/>
@@ -8590,29 +6686,16 @@
         </w:rPr>
         <w:t>--</w:t>
       </w:r>
-      <w:proofErr w:type="spellStart"/>
-      <w:r>
-        <w:rPr>
-          <w:rStyle w:val="HTML"/>
-          <w:rFonts w:asciiTheme="minorEastAsia" w:eastAsiaTheme="minorEastAsia" w:hAnsiTheme="minorEastAsia" w:cs="Fira Code"/>
-          <w:color w:val="F8F8F2"/>
-          <w:sz w:val="18"/>
-          <w:szCs w:val="18"/>
-          <w:bdr w:val="none" w:sz="0" w:space="0" w:color="auto" w:frame="1"/>
-        </w:rPr>
-        <w:t>outputdir</w:t>
-      </w:r>
-      <w:proofErr w:type="spellEnd"/>
-      <w:r>
-        <w:rPr>
-          <w:rStyle w:val="HTML"/>
-          <w:rFonts w:asciiTheme="minorEastAsia" w:eastAsiaTheme="minorEastAsia" w:hAnsiTheme="minorEastAsia" w:cs="Fira Code"/>
-          <w:color w:val="F8F8F2"/>
-          <w:sz w:val="18"/>
-          <w:szCs w:val="18"/>
-          <w:bdr w:val="none" w:sz="0" w:space="0" w:color="auto" w:frame="1"/>
-        </w:rPr>
-        <w:t xml:space="preserve"> output </w:t>
+      <w:r>
+        <w:rPr>
+          <w:rStyle w:val="HTML"/>
+          <w:rFonts w:asciiTheme="minorEastAsia" w:eastAsiaTheme="minorEastAsia" w:hAnsiTheme="minorEastAsia" w:cs="Fira Code"/>
+          <w:color w:val="F8F8F2"/>
+          <w:sz w:val="18"/>
+          <w:szCs w:val="18"/>
+          <w:bdr w:val="none" w:sz="0" w:space="0" w:color="auto" w:frame="1"/>
+        </w:rPr>
+        <w:t xml:space="preserve">outputdir output </w:t>
       </w:r>
       <w:r>
         <w:rPr>
@@ -8625,45 +6708,17 @@
         </w:rPr>
         <w:t>--</w:t>
       </w:r>
-      <w:proofErr w:type="spellStart"/>
-      <w:r>
-        <w:rPr>
-          <w:rStyle w:val="HTML"/>
-          <w:rFonts w:asciiTheme="minorEastAsia" w:eastAsiaTheme="minorEastAsia" w:hAnsiTheme="minorEastAsia" w:cs="Fira Code"/>
-          <w:color w:val="F8F8F2"/>
-          <w:sz w:val="18"/>
-          <w:szCs w:val="18"/>
-          <w:bdr w:val="none" w:sz="0" w:space="0" w:color="auto" w:frame="1"/>
-        </w:rPr>
-        <w:t>logtitle</w:t>
-      </w:r>
-      <w:proofErr w:type="spellEnd"/>
-      <w:r>
-        <w:rPr>
-          <w:rStyle w:val="HTML"/>
-          <w:rFonts w:asciiTheme="minorEastAsia" w:eastAsiaTheme="minorEastAsia" w:hAnsiTheme="minorEastAsia" w:cs="Fira Code"/>
-          <w:color w:val="F8F8F2"/>
-          <w:sz w:val="18"/>
-          <w:szCs w:val="18"/>
-          <w:bdr w:val="none" w:sz="0" w:space="0" w:color="auto" w:frame="1"/>
-        </w:rPr>
-        <w:t xml:space="preserve"> "Task log" </w:t>
-      </w:r>
-      <w:proofErr w:type="spellStart"/>
-      <w:proofErr w:type="gramStart"/>
-      <w:r>
-        <w:rPr>
-          <w:rStyle w:val="HTML"/>
-          <w:rFonts w:asciiTheme="minorEastAsia" w:eastAsiaTheme="minorEastAsia" w:hAnsiTheme="minorEastAsia" w:cs="Fira Code"/>
-          <w:color w:val="F8F8F2"/>
-          <w:sz w:val="18"/>
-          <w:szCs w:val="18"/>
-          <w:bdr w:val="none" w:sz="0" w:space="0" w:color="auto" w:frame="1"/>
-        </w:rPr>
-        <w:t>tasks.robot</w:t>
-      </w:r>
-      <w:proofErr w:type="spellEnd"/>
-      <w:proofErr w:type="gramEnd"/>
+      <w:r>
+        <w:rPr>
+          <w:rStyle w:val="HTML"/>
+          <w:rFonts w:asciiTheme="minorEastAsia" w:eastAsiaTheme="minorEastAsia" w:hAnsiTheme="minorEastAsia" w:cs="Fira Code"/>
+          <w:color w:val="F8F8F2"/>
+          <w:sz w:val="18"/>
+          <w:szCs w:val="18"/>
+          <w:bdr w:val="none" w:sz="0" w:space="0" w:color="auto" w:frame="1"/>
+        </w:rPr>
+        <w:t>logtitle "Task log" tasks.robot</w:t>
+      </w:r>
     </w:p>
     <w:p>
       <w:pPr>
@@ -8692,7 +6747,6 @@
           <w:bdr w:val="none" w:sz="0" w:space="0" w:color="auto" w:frame="1"/>
         </w:rPr>
       </w:pPr>
-      <w:proofErr w:type="spellStart"/>
       <w:r>
         <w:rPr>
           <w:rStyle w:val="token"/>
@@ -8704,7 +6758,6 @@
         </w:rPr>
         <w:t>condaConfigFile</w:t>
       </w:r>
-      <w:proofErr w:type="spellEnd"/>
       <w:r>
         <w:rPr>
           <w:rStyle w:val="token"/>
@@ -8725,23 +6778,8 @@
           <w:szCs w:val="18"/>
           <w:bdr w:val="none" w:sz="0" w:space="0" w:color="auto" w:frame="1"/>
         </w:rPr>
-        <w:t xml:space="preserve"> </w:t>
-      </w:r>
-      <w:proofErr w:type="spellStart"/>
-      <w:proofErr w:type="gramStart"/>
-      <w:r>
-        <w:rPr>
-          <w:rStyle w:val="HTML"/>
-          <w:rFonts w:asciiTheme="minorEastAsia" w:eastAsiaTheme="minorEastAsia" w:hAnsiTheme="minorEastAsia" w:cs="Fira Code"/>
-          <w:color w:val="F8F8F2"/>
-          <w:sz w:val="18"/>
-          <w:szCs w:val="18"/>
-          <w:bdr w:val="none" w:sz="0" w:space="0" w:color="auto" w:frame="1"/>
-        </w:rPr>
-        <w:t>conda.yaml</w:t>
-      </w:r>
-      <w:proofErr w:type="spellEnd"/>
-      <w:proofErr w:type="gramEnd"/>
+        <w:t xml:space="preserve"> conda.yaml</w:t>
+      </w:r>
     </w:p>
     <w:p>
       <w:pPr>
@@ -8756,7 +6794,6 @@
           <w:bdr w:val="none" w:sz="0" w:space="0" w:color="auto" w:frame="1"/>
         </w:rPr>
       </w:pPr>
-      <w:proofErr w:type="spellStart"/>
       <w:r>
         <w:rPr>
           <w:rStyle w:val="token"/>
@@ -8769,7 +6806,6 @@
         <w:lastRenderedPageBreak/>
         <w:t>artifactsDir</w:t>
       </w:r>
-      <w:proofErr w:type="spellEnd"/>
       <w:r>
         <w:rPr>
           <w:rStyle w:val="token"/>
@@ -9107,7 +7143,6 @@
         </w:rPr>
         <w:t xml:space="preserve">    </w:t>
       </w:r>
-      <w:proofErr w:type="spellStart"/>
       <w:r>
         <w:rPr>
           <w:rStyle w:val="token"/>
@@ -9119,7 +7154,6 @@
         </w:rPr>
         <w:t>robotTaskName</w:t>
       </w:r>
-      <w:proofErr w:type="spellEnd"/>
       <w:r>
         <w:rPr>
           <w:rStyle w:val="token"/>
@@ -9228,7 +7262,6 @@
         </w:rPr>
         <w:t xml:space="preserve">    </w:t>
       </w:r>
-      <w:proofErr w:type="spellStart"/>
       <w:r>
         <w:rPr>
           <w:rStyle w:val="token"/>
@@ -9240,7 +7273,6 @@
         </w:rPr>
         <w:t>robotTaskName</w:t>
       </w:r>
-      <w:proofErr w:type="spellEnd"/>
       <w:r>
         <w:rPr>
           <w:rStyle w:val="token"/>
@@ -9349,7 +7381,6 @@
         </w:rPr>
         <w:t xml:space="preserve">    </w:t>
       </w:r>
-      <w:proofErr w:type="spellStart"/>
       <w:r>
         <w:rPr>
           <w:rStyle w:val="token"/>
@@ -9361,7 +7392,6 @@
         </w:rPr>
         <w:t>robotTaskName</w:t>
       </w:r>
-      <w:proofErr w:type="spellEnd"/>
       <w:r>
         <w:rPr>
           <w:rStyle w:val="token"/>
@@ -9412,7 +7442,6 @@
           <w:bdr w:val="none" w:sz="0" w:space="0" w:color="auto" w:frame="1"/>
         </w:rPr>
       </w:pPr>
-      <w:proofErr w:type="spellStart"/>
       <w:r>
         <w:rPr>
           <w:rStyle w:val="token"/>
@@ -9424,7 +7453,6 @@
         </w:rPr>
         <w:t>condaConfigFile</w:t>
       </w:r>
-      <w:proofErr w:type="spellEnd"/>
       <w:r>
         <w:rPr>
           <w:rStyle w:val="token"/>
@@ -9445,23 +7473,8 @@
           <w:szCs w:val="18"/>
           <w:bdr w:val="none" w:sz="0" w:space="0" w:color="auto" w:frame="1"/>
         </w:rPr>
-        <w:t xml:space="preserve"> </w:t>
-      </w:r>
-      <w:proofErr w:type="spellStart"/>
-      <w:proofErr w:type="gramStart"/>
-      <w:r>
-        <w:rPr>
-          <w:rStyle w:val="HTML"/>
-          <w:rFonts w:asciiTheme="minorEastAsia" w:eastAsiaTheme="minorEastAsia" w:hAnsiTheme="minorEastAsia" w:cs="Fira Code"/>
-          <w:color w:val="F8F8F2"/>
-          <w:sz w:val="18"/>
-          <w:szCs w:val="18"/>
-          <w:bdr w:val="none" w:sz="0" w:space="0" w:color="auto" w:frame="1"/>
-        </w:rPr>
-        <w:t>conda.yaml</w:t>
-      </w:r>
-      <w:proofErr w:type="spellEnd"/>
-      <w:proofErr w:type="gramEnd"/>
+        <w:t xml:space="preserve"> conda.yaml</w:t>
+      </w:r>
     </w:p>
     <w:p>
       <w:pPr>
@@ -9490,7 +7503,6 @@
           <w:bdr w:val="none" w:sz="0" w:space="0" w:color="auto" w:frame="1"/>
         </w:rPr>
       </w:pPr>
-      <w:proofErr w:type="spellStart"/>
       <w:r>
         <w:rPr>
           <w:rStyle w:val="token"/>
@@ -9502,7 +7514,6 @@
         </w:rPr>
         <w:t>artifactsDir</w:t>
       </w:r>
-      <w:proofErr w:type="spellEnd"/>
       <w:r>
         <w:rPr>
           <w:rStyle w:val="token"/>
@@ -9553,7 +7564,6 @@
           <w:bdr w:val="none" w:sz="0" w:space="0" w:color="auto" w:frame="1"/>
         </w:rPr>
       </w:pPr>
-      <w:proofErr w:type="spellStart"/>
       <w:r>
         <w:rPr>
           <w:rStyle w:val="token"/>
@@ -9565,7 +7575,6 @@
         </w:rPr>
         <w:t>ignoreFiles</w:t>
       </w:r>
-      <w:proofErr w:type="spellEnd"/>
       <w:r>
         <w:rPr>
           <w:rStyle w:val="token"/>
@@ -9602,7 +7611,6 @@
         </w:rPr>
         <w:t xml:space="preserve">  </w:t>
       </w:r>
-      <w:proofErr w:type="gramStart"/>
       <w:r>
         <w:rPr>
           <w:rStyle w:val="token"/>
@@ -9623,22 +7631,8 @@
           <w:szCs w:val="18"/>
           <w:bdr w:val="none" w:sz="0" w:space="0" w:color="auto" w:frame="1"/>
         </w:rPr>
-        <w:t xml:space="preserve"> .</w:t>
-      </w:r>
-      <w:proofErr w:type="spellStart"/>
-      <w:r>
-        <w:rPr>
-          <w:rStyle w:val="HTML"/>
-          <w:rFonts w:asciiTheme="minorEastAsia" w:eastAsiaTheme="minorEastAsia" w:hAnsiTheme="minorEastAsia" w:cs="Fira Code"/>
-          <w:color w:val="F8F8F2"/>
-          <w:sz w:val="18"/>
-          <w:szCs w:val="18"/>
-          <w:bdr w:val="none" w:sz="0" w:space="0" w:color="auto" w:frame="1"/>
-        </w:rPr>
-        <w:t>gitignore</w:t>
-      </w:r>
-      <w:proofErr w:type="spellEnd"/>
-      <w:proofErr w:type="gramEnd"/>
+        <w:t xml:space="preserve"> .gitignore</w:t>
+      </w:r>
     </w:p>
     <w:p>
       <w:pPr>
@@ -10083,7 +8077,6 @@
         </w:rPr>
         <w:t>An example, where you only have scripts to execute, you don't need Robot Framework nor any environment setup. In this case, your robot can be just a </w:t>
       </w:r>
-      <w:proofErr w:type="spellStart"/>
       <w:r>
         <w:rPr>
           <w:rStyle w:val="HTML"/>
@@ -10096,7 +8089,6 @@
         </w:rPr>
         <w:t>robot.yaml</w:t>
       </w:r>
-      <w:proofErr w:type="spellEnd"/>
       <w:r>
         <w:rPr>
           <w:rFonts w:asciiTheme="minorEastAsia" w:eastAsiaTheme="minorEastAsia" w:hAnsiTheme="minorEastAsia" w:cs="Arial"/>
@@ -10371,7 +8363,6 @@
           <w:bdr w:val="none" w:sz="0" w:space="0" w:color="auto" w:frame="1"/>
         </w:rPr>
       </w:pPr>
-      <w:proofErr w:type="spellStart"/>
       <w:r>
         <w:rPr>
           <w:rStyle w:val="token"/>
@@ -10383,7 +8374,6 @@
         </w:rPr>
         <w:t>artifactsDir</w:t>
       </w:r>
-      <w:proofErr w:type="spellEnd"/>
       <w:r>
         <w:rPr>
           <w:rStyle w:val="token"/>
@@ -10493,7 +8483,7 @@
         <w:wordWrap/>
         <w:spacing w:after="0" w:line="240" w:lineRule="auto"/>
         <w:rPr>
-          <w:rFonts w:asciiTheme="minorEastAsia" w:hAnsiTheme="minorEastAsia" w:hint="eastAsia"/>
+          <w:rFonts w:asciiTheme="minorEastAsia" w:hAnsiTheme="minorEastAsia"/>
           <w:sz w:val="18"/>
           <w:szCs w:val="18"/>
         </w:rPr>
@@ -11794,6 +9784,7 @@
     <w:lsdException w:name="HTML Sample" w:semiHidden="1" w:unhideWhenUsed="1"/>
     <w:lsdException w:name="HTML Typewriter" w:semiHidden="1" w:unhideWhenUsed="1"/>
     <w:lsdException w:name="HTML Variable" w:semiHidden="1" w:unhideWhenUsed="1"/>
+    <w:lsdException w:name="Normal Table" w:semiHidden="1" w:unhideWhenUsed="1"/>
     <w:lsdException w:name="annotation subject" w:semiHidden="1" w:unhideWhenUsed="1"/>
     <w:lsdException w:name="No List" w:semiHidden="1" w:unhideWhenUsed="1"/>
     <w:lsdException w:name="Outline List 1" w:semiHidden="1" w:unhideWhenUsed="1"/>
@@ -11840,8 +9831,10 @@
     <w:lsdException w:name="Table Subtle 2" w:semiHidden="1" w:unhideWhenUsed="1"/>
     <w:lsdException w:name="Table Web 1" w:semiHidden="1" w:unhideWhenUsed="1"/>
     <w:lsdException w:name="Table Web 2" w:semiHidden="1" w:unhideWhenUsed="1"/>
+    <w:lsdException w:name="Table Web 3" w:semiHidden="1" w:unhideWhenUsed="1"/>
     <w:lsdException w:name="Balloon Text" w:semiHidden="1" w:unhideWhenUsed="1"/>
     <w:lsdException w:name="Table Grid" w:uiPriority="39"/>
+    <w:lsdException w:name="Table Theme" w:semiHidden="1" w:unhideWhenUsed="1"/>
     <w:lsdException w:name="Placeholder Text" w:semiHidden="1"/>
     <w:lsdException w:name="No Spacing" w:uiPriority="1" w:qFormat="1"/>
     <w:lsdException w:name="Light Shading" w:uiPriority="60"/>

--- a/z.doc/Robot Env_control.docx
+++ b/z.doc/Robot Env_control.docx
@@ -127,6 +127,7 @@
           <w:szCs w:val="20"/>
         </w:rPr>
       </w:pPr>
+      <w:proofErr w:type="spellStart"/>
       <w:r>
         <w:rPr>
           <w:rFonts w:asciiTheme="minorEastAsia" w:hAnsiTheme="minorEastAsia" w:cs="Arial"/>
@@ -134,7 +135,17 @@
           <w:kern w:val="0"/>
           <w:szCs w:val="20"/>
         </w:rPr>
-        <w:t>Robocorp environment control can be broken into two:</w:t>
+        <w:t>Robocorp</w:t>
+      </w:r>
+      <w:proofErr w:type="spellEnd"/>
+      <w:r>
+        <w:rPr>
+          <w:rFonts w:asciiTheme="minorEastAsia" w:hAnsiTheme="minorEastAsia" w:cs="Arial"/>
+          <w:color w:val="002642"/>
+          <w:kern w:val="0"/>
+          <w:szCs w:val="20"/>
+        </w:rPr>
+        <w:t xml:space="preserve"> environment control can be broken into two:</w:t>
       </w:r>
     </w:p>
     <w:p>
@@ -174,21 +185,43 @@
         </w:rPr>
         <w:t>package management system </w:t>
       </w:r>
-      <w:hyperlink r:id="rId5" w:tgtFrame="_blank" w:history="1">
-        <w:r>
-          <w:rPr>
-            <w:rFonts w:asciiTheme="minorEastAsia" w:hAnsiTheme="minorEastAsia" w:cs="Arial"/>
-            <w:b/>
-            <w:bCs/>
-            <w:color w:val="0000FF"/>
-            <w:kern w:val="0"/>
-            <w:szCs w:val="20"/>
-            <w:u w:val="single"/>
-            <w:bdr w:val="none" w:sz="0" w:space="0" w:color="auto" w:frame="1"/>
-          </w:rPr>
-          <w:t>conda</w:t>
-        </w:r>
-      </w:hyperlink>
+      <w:proofErr w:type="spellStart"/>
+      <w:r>
+        <w:fldChar w:fldCharType="begin"/>
+      </w:r>
+      <w:r>
+        <w:instrText xml:space="preserve"> HYPERLINK "https://docs.conda.io/en/latest/" \t "_blank" </w:instrText>
+      </w:r>
+      <w:r>
+        <w:fldChar w:fldCharType="separate"/>
+      </w:r>
+      <w:r>
+        <w:rPr>
+          <w:rFonts w:asciiTheme="minorEastAsia" w:hAnsiTheme="minorEastAsia" w:cs="Arial"/>
+          <w:b/>
+          <w:bCs/>
+          <w:color w:val="0000FF"/>
+          <w:kern w:val="0"/>
+          <w:szCs w:val="20"/>
+          <w:u w:val="single"/>
+          <w:bdr w:val="none" w:sz="0" w:space="0" w:color="auto" w:frame="1"/>
+        </w:rPr>
+        <w:t>conda</w:t>
+      </w:r>
+      <w:proofErr w:type="spellEnd"/>
+      <w:r>
+        <w:rPr>
+          <w:rFonts w:asciiTheme="minorEastAsia" w:hAnsiTheme="minorEastAsia" w:cs="Arial"/>
+          <w:b/>
+          <w:bCs/>
+          <w:color w:val="0000FF"/>
+          <w:kern w:val="0"/>
+          <w:szCs w:val="20"/>
+          <w:u w:val="single"/>
+          <w:bdr w:val="none" w:sz="0" w:space="0" w:color="auto" w:frame="1"/>
+        </w:rPr>
+        <w:fldChar w:fldCharType="end"/>
+      </w:r>
     </w:p>
     <w:p>
       <w:pPr>
@@ -279,8 +312,20 @@
           <w:sz w:val="36"/>
           <w:szCs w:val="36"/>
         </w:rPr>
-        <w:t>Environment control using conda</w:t>
-      </w:r>
+        <w:t xml:space="preserve">Environment control using </w:t>
+      </w:r>
+      <w:proofErr w:type="spellStart"/>
+      <w:r>
+        <w:rPr>
+          <w:rFonts w:asciiTheme="minorEastAsia" w:hAnsiTheme="minorEastAsia" w:cs="Arial"/>
+          <w:color w:val="002642"/>
+          <w:kern w:val="0"/>
+          <w:sz w:val="36"/>
+          <w:szCs w:val="36"/>
+        </w:rPr>
+        <w:t>conda</w:t>
+      </w:r>
+      <w:proofErr w:type="spellEnd"/>
     </w:p>
     <w:p>
       <w:pPr>
@@ -382,7 +427,47 @@
           <w:kern w:val="0"/>
           <w:szCs w:val="20"/>
         </w:rPr>
-        <w:t xml:space="preserve">The way conda usage has been built into Robocorp tooling can be seen in the "robot template". </w:t>
+        <w:t xml:space="preserve">The way </w:t>
+      </w:r>
+      <w:proofErr w:type="spellStart"/>
+      <w:r>
+        <w:rPr>
+          <w:rFonts w:asciiTheme="minorEastAsia" w:hAnsiTheme="minorEastAsia" w:cs="Arial"/>
+          <w:color w:val="002642"/>
+          <w:kern w:val="0"/>
+          <w:szCs w:val="20"/>
+        </w:rPr>
+        <w:t>conda</w:t>
+      </w:r>
+      <w:proofErr w:type="spellEnd"/>
+      <w:r>
+        <w:rPr>
+          <w:rFonts w:asciiTheme="minorEastAsia" w:hAnsiTheme="minorEastAsia" w:cs="Arial"/>
+          <w:color w:val="002642"/>
+          <w:kern w:val="0"/>
+          <w:szCs w:val="20"/>
+        </w:rPr>
+        <w:t xml:space="preserve"> usage has been built into </w:t>
+      </w:r>
+      <w:proofErr w:type="spellStart"/>
+      <w:r>
+        <w:rPr>
+          <w:rFonts w:asciiTheme="minorEastAsia" w:hAnsiTheme="minorEastAsia" w:cs="Arial"/>
+          <w:color w:val="002642"/>
+          <w:kern w:val="0"/>
+          <w:szCs w:val="20"/>
+        </w:rPr>
+        <w:t>Robocorp</w:t>
+      </w:r>
+      <w:proofErr w:type="spellEnd"/>
+      <w:r>
+        <w:rPr>
+          <w:rFonts w:asciiTheme="minorEastAsia" w:hAnsiTheme="minorEastAsia" w:cs="Arial"/>
+          <w:color w:val="002642"/>
+          <w:kern w:val="0"/>
+          <w:szCs w:val="20"/>
+        </w:rPr>
+        <w:t xml:space="preserve"> tooling can be seen in the "robot template". </w:t>
       </w:r>
       <w:r>
         <w:rPr>
@@ -393,6 +478,7 @@
         </w:rPr>
         <w:t>The environment is defined in the </w:t>
       </w:r>
+      <w:proofErr w:type="spellStart"/>
       <w:r>
         <w:rPr>
           <w:rFonts w:asciiTheme="minorEastAsia" w:hAnsiTheme="minorEastAsia" w:cs="굴림체"/>
@@ -405,6 +491,7 @@
         </w:rPr>
         <w:t>conda.yaml</w:t>
       </w:r>
+      <w:proofErr w:type="spellEnd"/>
       <w:r>
         <w:rPr>
           <w:rFonts w:asciiTheme="minorEastAsia" w:hAnsiTheme="minorEastAsia" w:cs="Arial"/>
@@ -439,6 +526,7 @@
         </w:rPr>
         <w:t>If the robot contains </w:t>
       </w:r>
+      <w:proofErr w:type="spellStart"/>
       <w:r>
         <w:rPr>
           <w:rFonts w:asciiTheme="minorEastAsia" w:hAnsiTheme="minorEastAsia" w:cs="굴림체"/>
@@ -451,6 +539,7 @@
         </w:rPr>
         <w:t>conda.yaml</w:t>
       </w:r>
+      <w:proofErr w:type="spellEnd"/>
       <w:r>
         <w:rPr>
           <w:rFonts w:asciiTheme="minorEastAsia" w:hAnsiTheme="minorEastAsia" w:cs="Arial"/>
@@ -485,6 +574,7 @@
         </w:rPr>
         <w:t>You can use the </w:t>
       </w:r>
+      <w:proofErr w:type="spellStart"/>
       <w:r>
         <w:rPr>
           <w:rFonts w:asciiTheme="minorEastAsia" w:hAnsiTheme="minorEastAsia" w:cs="굴림체"/>
@@ -497,6 +587,7 @@
         </w:rPr>
         <w:t>conda.yaml</w:t>
       </w:r>
+      <w:proofErr w:type="spellEnd"/>
       <w:r>
         <w:rPr>
           <w:rFonts w:asciiTheme="minorEastAsia" w:hAnsiTheme="minorEastAsia" w:cs="Arial"/>
@@ -504,7 +595,47 @@
           <w:kern w:val="0"/>
           <w:szCs w:val="20"/>
         </w:rPr>
-        <w:t> file to add conda and/or pip packages to your running environment. Both VS Code via RCC and Robocorp Workforce Agent use this config when running without any extra steps.</w:t>
+        <w:t xml:space="preserve"> file to add </w:t>
+      </w:r>
+      <w:proofErr w:type="spellStart"/>
+      <w:r>
+        <w:rPr>
+          <w:rFonts w:asciiTheme="minorEastAsia" w:hAnsiTheme="minorEastAsia" w:cs="Arial"/>
+          <w:color w:val="002642"/>
+          <w:kern w:val="0"/>
+          <w:szCs w:val="20"/>
+        </w:rPr>
+        <w:t>conda</w:t>
+      </w:r>
+      <w:proofErr w:type="spellEnd"/>
+      <w:r>
+        <w:rPr>
+          <w:rFonts w:asciiTheme="minorEastAsia" w:hAnsiTheme="minorEastAsia" w:cs="Arial"/>
+          <w:color w:val="002642"/>
+          <w:kern w:val="0"/>
+          <w:szCs w:val="20"/>
+        </w:rPr>
+        <w:t xml:space="preserve"> and/or pip packages to your running environment. Both VS Code via RCC and </w:t>
+      </w:r>
+      <w:proofErr w:type="spellStart"/>
+      <w:r>
+        <w:rPr>
+          <w:rFonts w:asciiTheme="minorEastAsia" w:hAnsiTheme="minorEastAsia" w:cs="Arial"/>
+          <w:color w:val="002642"/>
+          <w:kern w:val="0"/>
+          <w:szCs w:val="20"/>
+        </w:rPr>
+        <w:t>Robocorp</w:t>
+      </w:r>
+      <w:proofErr w:type="spellEnd"/>
+      <w:r>
+        <w:rPr>
+          <w:rFonts w:asciiTheme="minorEastAsia" w:hAnsiTheme="minorEastAsia" w:cs="Arial"/>
+          <w:color w:val="002642"/>
+          <w:kern w:val="0"/>
+          <w:szCs w:val="20"/>
+        </w:rPr>
+        <w:t xml:space="preserve"> Workforce Agent use this config when running without any extra steps.</w:t>
       </w:r>
     </w:p>
     <w:p>
@@ -529,16 +660,76 @@
           <w:kern w:val="0"/>
           <w:szCs w:val="20"/>
         </w:rPr>
-        <w:t>Each robot run via RCC or the Robocorp Workforce Agent gets a unique folder for execution, and the conda environment data is placed inside that folder</w:t>
-      </w:r>
-      <w:r>
-        <w:rPr>
-          <w:rFonts w:asciiTheme="minorEastAsia" w:hAnsiTheme="minorEastAsia" w:cs="Arial"/>
-          <w:color w:val="002642"/>
+        <w:t xml:space="preserve">Each robot run via RCC or the </w:t>
+      </w:r>
+      <w:proofErr w:type="spellStart"/>
+      <w:r>
+        <w:rPr>
+          <w:rFonts w:asciiTheme="minorEastAsia" w:hAnsiTheme="minorEastAsia" w:cs="Arial"/>
+          <w:color w:val="0000FF"/>
           <w:kern w:val="0"/>
           <w:szCs w:val="20"/>
         </w:rPr>
-        <w:t>. By default, Robocorp Workforce Agent holds the last five robot run folders. This means your runtime environment will not get cluttered with either run specific data or the environments used.</w:t>
+        <w:t>Robocorp</w:t>
+      </w:r>
+      <w:proofErr w:type="spellEnd"/>
+      <w:r>
+        <w:rPr>
+          <w:rFonts w:asciiTheme="minorEastAsia" w:hAnsiTheme="minorEastAsia" w:cs="Arial"/>
+          <w:color w:val="0000FF"/>
+          <w:kern w:val="0"/>
+          <w:szCs w:val="20"/>
+        </w:rPr>
+        <w:t xml:space="preserve"> Workforce Agent gets a unique folder for execution, and the </w:t>
+      </w:r>
+      <w:proofErr w:type="spellStart"/>
+      <w:r>
+        <w:rPr>
+          <w:rFonts w:asciiTheme="minorEastAsia" w:hAnsiTheme="minorEastAsia" w:cs="Arial"/>
+          <w:color w:val="0000FF"/>
+          <w:kern w:val="0"/>
+          <w:szCs w:val="20"/>
+        </w:rPr>
+        <w:t>conda</w:t>
+      </w:r>
+      <w:proofErr w:type="spellEnd"/>
+      <w:r>
+        <w:rPr>
+          <w:rFonts w:asciiTheme="minorEastAsia" w:hAnsiTheme="minorEastAsia" w:cs="Arial"/>
+          <w:color w:val="0000FF"/>
+          <w:kern w:val="0"/>
+          <w:szCs w:val="20"/>
+        </w:rPr>
+        <w:t xml:space="preserve"> environment data is placed inside that folder</w:t>
+      </w:r>
+      <w:r>
+        <w:rPr>
+          <w:rFonts w:asciiTheme="minorEastAsia" w:hAnsiTheme="minorEastAsia" w:cs="Arial"/>
+          <w:color w:val="002642"/>
+          <w:kern w:val="0"/>
+          <w:szCs w:val="20"/>
+        </w:rPr>
+        <w:t xml:space="preserve">. By default, </w:t>
+      </w:r>
+      <w:proofErr w:type="spellStart"/>
+      <w:r>
+        <w:rPr>
+          <w:rFonts w:asciiTheme="minorEastAsia" w:hAnsiTheme="minorEastAsia" w:cs="Arial"/>
+          <w:color w:val="002642"/>
+          <w:kern w:val="0"/>
+          <w:szCs w:val="20"/>
+        </w:rPr>
+        <w:t>Robocorp</w:t>
+      </w:r>
+      <w:proofErr w:type="spellEnd"/>
+      <w:r>
+        <w:rPr>
+          <w:rFonts w:asciiTheme="minorEastAsia" w:hAnsiTheme="minorEastAsia" w:cs="Arial"/>
+          <w:color w:val="002642"/>
+          <w:kern w:val="0"/>
+          <w:szCs w:val="20"/>
+        </w:rPr>
+        <w:t xml:space="preserve"> Workforce Agent holds the last five robot run folders. This means your runtime environment will not get cluttered with either run specific data or the environments used.</w:t>
       </w:r>
     </w:p>
     <w:p>
@@ -563,7 +754,47 @@
           <w:kern w:val="0"/>
           <w:szCs w:val="20"/>
         </w:rPr>
-        <w:t>We heavily recommend this method, and the related supports for using conda are built-in to VS Code via RCC and Robocorp Workforce Agent.</w:t>
+        <w:t xml:space="preserve">We heavily recommend this method, and the related supports for using </w:t>
+      </w:r>
+      <w:proofErr w:type="spellStart"/>
+      <w:r>
+        <w:rPr>
+          <w:rFonts w:asciiTheme="minorEastAsia" w:hAnsiTheme="minorEastAsia" w:cs="Arial"/>
+          <w:color w:val="002642"/>
+          <w:kern w:val="0"/>
+          <w:szCs w:val="20"/>
+        </w:rPr>
+        <w:t>conda</w:t>
+      </w:r>
+      <w:proofErr w:type="spellEnd"/>
+      <w:r>
+        <w:rPr>
+          <w:rFonts w:asciiTheme="minorEastAsia" w:hAnsiTheme="minorEastAsia" w:cs="Arial"/>
+          <w:color w:val="002642"/>
+          <w:kern w:val="0"/>
+          <w:szCs w:val="20"/>
+        </w:rPr>
+        <w:t xml:space="preserve"> are built-in to VS Code via RCC and </w:t>
+      </w:r>
+      <w:proofErr w:type="spellStart"/>
+      <w:r>
+        <w:rPr>
+          <w:rFonts w:asciiTheme="minorEastAsia" w:hAnsiTheme="minorEastAsia" w:cs="Arial"/>
+          <w:color w:val="002642"/>
+          <w:kern w:val="0"/>
+          <w:szCs w:val="20"/>
+        </w:rPr>
+        <w:t>Robocorp</w:t>
+      </w:r>
+      <w:proofErr w:type="spellEnd"/>
+      <w:r>
+        <w:rPr>
+          <w:rFonts w:asciiTheme="minorEastAsia" w:hAnsiTheme="minorEastAsia" w:cs="Arial"/>
+          <w:color w:val="002642"/>
+          <w:kern w:val="0"/>
+          <w:szCs w:val="20"/>
+        </w:rPr>
+        <w:t xml:space="preserve"> Workforce Agent.</w:t>
       </w:r>
     </w:p>
     <w:p>
@@ -590,7 +821,7 @@
         </w:rPr>
         <w:t>Using this method, you can control </w:t>
       </w:r>
-      <w:hyperlink r:id="rId6" w:history="1">
+      <w:hyperlink r:id="rId7" w:history="1">
         <w:r>
           <w:rPr>
             <w:rFonts w:asciiTheme="minorEastAsia" w:hAnsiTheme="minorEastAsia" w:cs="Arial"/>
@@ -679,7 +910,27 @@
           <w:kern w:val="0"/>
           <w:szCs w:val="20"/>
         </w:rPr>
-        <w:t>Not all robots require Python, Robot Framework, etc. and robots sometimes need to heavily rely on specific machines installations and environments. In these cases, setting up the conda environments makes no sense.</w:t>
+        <w:t xml:space="preserve">Not all robots require Python, Robot Framework, etc. and robots sometimes need to heavily rely on specific machines installations and environments. In these cases, setting up the </w:t>
+      </w:r>
+      <w:proofErr w:type="spellStart"/>
+      <w:r>
+        <w:rPr>
+          <w:rFonts w:asciiTheme="minorEastAsia" w:hAnsiTheme="minorEastAsia" w:cs="Arial"/>
+          <w:color w:val="002642"/>
+          <w:kern w:val="0"/>
+          <w:szCs w:val="20"/>
+        </w:rPr>
+        <w:t>conda</w:t>
+      </w:r>
+      <w:proofErr w:type="spellEnd"/>
+      <w:r>
+        <w:rPr>
+          <w:rFonts w:asciiTheme="minorEastAsia" w:hAnsiTheme="minorEastAsia" w:cs="Arial"/>
+          <w:color w:val="002642"/>
+          <w:kern w:val="0"/>
+          <w:szCs w:val="20"/>
+        </w:rPr>
+        <w:t xml:space="preserve"> environments makes no sense.</w:t>
       </w:r>
     </w:p>
     <w:p>
@@ -704,7 +955,47 @@
           <w:kern w:val="0"/>
           <w:szCs w:val="20"/>
         </w:rPr>
-        <w:t>The conda setup is optional in Robocorp products and can be skipped by removing the environment config file in the robot folder.</w:t>
+        <w:t xml:space="preserve">The </w:t>
+      </w:r>
+      <w:proofErr w:type="spellStart"/>
+      <w:r>
+        <w:rPr>
+          <w:rFonts w:asciiTheme="minorEastAsia" w:hAnsiTheme="minorEastAsia" w:cs="Arial"/>
+          <w:color w:val="002642"/>
+          <w:kern w:val="0"/>
+          <w:szCs w:val="20"/>
+        </w:rPr>
+        <w:t>conda</w:t>
+      </w:r>
+      <w:proofErr w:type="spellEnd"/>
+      <w:r>
+        <w:rPr>
+          <w:rFonts w:asciiTheme="minorEastAsia" w:hAnsiTheme="minorEastAsia" w:cs="Arial"/>
+          <w:color w:val="002642"/>
+          <w:kern w:val="0"/>
+          <w:szCs w:val="20"/>
+        </w:rPr>
+        <w:t xml:space="preserve"> setup is optional in </w:t>
+      </w:r>
+      <w:proofErr w:type="spellStart"/>
+      <w:r>
+        <w:rPr>
+          <w:rFonts w:asciiTheme="minorEastAsia" w:hAnsiTheme="minorEastAsia" w:cs="Arial"/>
+          <w:color w:val="002642"/>
+          <w:kern w:val="0"/>
+          <w:szCs w:val="20"/>
+        </w:rPr>
+        <w:t>Robocorp</w:t>
+      </w:r>
+      <w:proofErr w:type="spellEnd"/>
+      <w:r>
+        <w:rPr>
+          <w:rFonts w:asciiTheme="minorEastAsia" w:hAnsiTheme="minorEastAsia" w:cs="Arial"/>
+          <w:color w:val="002642"/>
+          <w:kern w:val="0"/>
+          <w:szCs w:val="20"/>
+        </w:rPr>
+        <w:t xml:space="preserve"> products and can be skipped by removing the environment config file in the robot folder.</w:t>
       </w:r>
     </w:p>
     <w:p>
@@ -732,6 +1023,7 @@
         <w:lastRenderedPageBreak/>
         <w:t>If the robot does NOT contain </w:t>
       </w:r>
+      <w:proofErr w:type="spellStart"/>
       <w:r>
         <w:rPr>
           <w:rFonts w:asciiTheme="minorEastAsia" w:hAnsiTheme="minorEastAsia" w:cs="굴림체"/>
@@ -744,6 +1036,7 @@
         </w:rPr>
         <w:t>conda.yaml</w:t>
       </w:r>
+      <w:proofErr w:type="spellEnd"/>
       <w:r>
         <w:rPr>
           <w:rFonts w:asciiTheme="minorEastAsia" w:hAnsiTheme="minorEastAsia" w:cs="Arial"/>
@@ -751,7 +1044,27 @@
           <w:kern w:val="0"/>
           <w:szCs w:val="20"/>
         </w:rPr>
-        <w:t> file, conda setup is skipped, and the run will see just the environment of the machine it is running on.</w:t>
+        <w:t xml:space="preserve"> file, </w:t>
+      </w:r>
+      <w:proofErr w:type="spellStart"/>
+      <w:r>
+        <w:rPr>
+          <w:rFonts w:asciiTheme="minorEastAsia" w:hAnsiTheme="minorEastAsia" w:cs="Arial"/>
+          <w:color w:val="002642"/>
+          <w:kern w:val="0"/>
+          <w:szCs w:val="20"/>
+        </w:rPr>
+        <w:t>conda</w:t>
+      </w:r>
+      <w:proofErr w:type="spellEnd"/>
+      <w:r>
+        <w:rPr>
+          <w:rFonts w:asciiTheme="minorEastAsia" w:hAnsiTheme="minorEastAsia" w:cs="Arial"/>
+          <w:color w:val="002642"/>
+          <w:kern w:val="0"/>
+          <w:szCs w:val="20"/>
+        </w:rPr>
+        <w:t xml:space="preserve"> setup is skipped, and the run will see just the environment of the machine it is running on.</w:t>
       </w:r>
     </w:p>
     <w:p>
@@ -776,7 +1089,27 @@
           <w:kern w:val="0"/>
           <w:szCs w:val="20"/>
         </w:rPr>
-        <w:t>In these cases, you have to set up the targetted runtime environments for the robot.</w:t>
+        <w:t xml:space="preserve">In these cases, you have to set up the </w:t>
+      </w:r>
+      <w:proofErr w:type="spellStart"/>
+      <w:r>
+        <w:rPr>
+          <w:rFonts w:asciiTheme="minorEastAsia" w:hAnsiTheme="minorEastAsia" w:cs="Arial"/>
+          <w:color w:val="002642"/>
+          <w:kern w:val="0"/>
+          <w:szCs w:val="20"/>
+        </w:rPr>
+        <w:t>targetted</w:t>
+      </w:r>
+      <w:proofErr w:type="spellEnd"/>
+      <w:r>
+        <w:rPr>
+          <w:rFonts w:asciiTheme="minorEastAsia" w:hAnsiTheme="minorEastAsia" w:cs="Arial"/>
+          <w:color w:val="002642"/>
+          <w:kern w:val="0"/>
+          <w:szCs w:val="20"/>
+        </w:rPr>
+        <w:t xml:space="preserve"> runtime environments for the robot.</w:t>
       </w:r>
     </w:p>
     <w:p>
@@ -853,7 +1186,7 @@
         </w:rPr>
         <w:t>See </w:t>
       </w:r>
-      <w:hyperlink r:id="rId7" w:tgtFrame="_blank" w:history="1">
+      <w:hyperlink r:id="rId8" w:tgtFrame="_blank" w:history="1">
         <w:r>
           <w:rPr>
             <w:rFonts w:asciiTheme="minorEastAsia" w:hAnsiTheme="minorEastAsia" w:cs="Arial"/>
@@ -897,6 +1230,7 @@
           <w:szCs w:val="20"/>
         </w:rPr>
       </w:pPr>
+      <w:proofErr w:type="spellStart"/>
       <w:r>
         <w:rPr>
           <w:rFonts w:asciiTheme="minorEastAsia" w:hAnsiTheme="minorEastAsia"/>
@@ -906,6 +1240,7 @@
         </w:rPr>
         <w:t>robot.yaml</w:t>
       </w:r>
+      <w:proofErr w:type="spellEnd"/>
     </w:p>
     <w:p>
       <w:pPr>
@@ -958,8 +1293,49 @@
           <w:rFonts w:asciiTheme="minorEastAsia" w:hAnsiTheme="minorEastAsia"/>
           <w:szCs w:val="20"/>
         </w:rPr>
-        <w:t xml:space="preserve">    shell: python -m robot --report NONE --outputdir output --logtitle "Task log" tasks.robot</w:t>
-      </w:r>
+        <w:t xml:space="preserve">    shell: python -m robot --report NONE --</w:t>
+      </w:r>
+      <w:proofErr w:type="spellStart"/>
+      <w:r>
+        <w:rPr>
+          <w:rFonts w:asciiTheme="minorEastAsia" w:hAnsiTheme="minorEastAsia"/>
+          <w:szCs w:val="20"/>
+        </w:rPr>
+        <w:t>outputdir</w:t>
+      </w:r>
+      <w:proofErr w:type="spellEnd"/>
+      <w:r>
+        <w:rPr>
+          <w:rFonts w:asciiTheme="minorEastAsia" w:hAnsiTheme="minorEastAsia"/>
+          <w:szCs w:val="20"/>
+        </w:rPr>
+        <w:t xml:space="preserve"> output --</w:t>
+      </w:r>
+      <w:proofErr w:type="spellStart"/>
+      <w:r>
+        <w:rPr>
+          <w:rFonts w:asciiTheme="minorEastAsia" w:hAnsiTheme="minorEastAsia"/>
+          <w:szCs w:val="20"/>
+        </w:rPr>
+        <w:t>logtitle</w:t>
+      </w:r>
+      <w:proofErr w:type="spellEnd"/>
+      <w:r>
+        <w:rPr>
+          <w:rFonts w:asciiTheme="minorEastAsia" w:hAnsiTheme="minorEastAsia"/>
+          <w:szCs w:val="20"/>
+        </w:rPr>
+        <w:t xml:space="preserve"> "Task log" </w:t>
+      </w:r>
+      <w:proofErr w:type="spellStart"/>
+      <w:r>
+        <w:rPr>
+          <w:rFonts w:asciiTheme="minorEastAsia" w:hAnsiTheme="minorEastAsia"/>
+          <w:szCs w:val="20"/>
+        </w:rPr>
+        <w:t>tasks.robot</w:t>
+      </w:r>
+      <w:proofErr w:type="spellEnd"/>
     </w:p>
     <w:p>
       <w:pPr>
@@ -982,13 +1358,31 @@
           <w:szCs w:val="20"/>
         </w:rPr>
       </w:pPr>
+      <w:proofErr w:type="spellStart"/>
       <w:r>
         <w:rPr>
           <w:rFonts w:asciiTheme="minorEastAsia" w:hAnsiTheme="minorEastAsia"/>
           <w:szCs w:val="20"/>
         </w:rPr>
-        <w:t>condaConfigFile: conda.yaml</w:t>
-      </w:r>
+        <w:t>condaConfigFile</w:t>
+      </w:r>
+      <w:proofErr w:type="spellEnd"/>
+      <w:r>
+        <w:rPr>
+          <w:rFonts w:asciiTheme="minorEastAsia" w:hAnsiTheme="minorEastAsia"/>
+          <w:szCs w:val="20"/>
+        </w:rPr>
+        <w:t xml:space="preserve">: </w:t>
+      </w:r>
+      <w:proofErr w:type="spellStart"/>
+      <w:r>
+        <w:rPr>
+          <w:rFonts w:asciiTheme="minorEastAsia" w:hAnsiTheme="minorEastAsia"/>
+          <w:szCs w:val="20"/>
+        </w:rPr>
+        <w:t>conda.yaml</w:t>
+      </w:r>
+      <w:proofErr w:type="spellEnd"/>
     </w:p>
     <w:p>
       <w:pPr>
@@ -1000,12 +1394,21 @@
           <w:szCs w:val="20"/>
         </w:rPr>
       </w:pPr>
+      <w:proofErr w:type="spellStart"/>
       <w:r>
         <w:rPr>
           <w:rFonts w:asciiTheme="minorEastAsia" w:hAnsiTheme="minorEastAsia"/>
           <w:szCs w:val="20"/>
         </w:rPr>
-        <w:t>artifactsDir: output</w:t>
+        <w:t>artifactsDir</w:t>
+      </w:r>
+      <w:proofErr w:type="spellEnd"/>
+      <w:r>
+        <w:rPr>
+          <w:rFonts w:asciiTheme="minorEastAsia" w:hAnsiTheme="minorEastAsia"/>
+          <w:szCs w:val="20"/>
+        </w:rPr>
+        <w:t>: output</w:t>
       </w:r>
     </w:p>
     <w:p>
@@ -1090,12 +1493,21 @@
           <w:szCs w:val="20"/>
         </w:rPr>
       </w:pPr>
+      <w:proofErr w:type="spellStart"/>
       <w:r>
         <w:rPr>
           <w:rFonts w:asciiTheme="minorEastAsia" w:hAnsiTheme="minorEastAsia"/>
           <w:szCs w:val="20"/>
         </w:rPr>
-        <w:t>ignoreFiles:</w:t>
+        <w:t>ignoreFiles</w:t>
+      </w:r>
+      <w:proofErr w:type="spellEnd"/>
+      <w:r>
+        <w:rPr>
+          <w:rFonts w:asciiTheme="minorEastAsia" w:hAnsiTheme="minorEastAsia"/>
+          <w:szCs w:val="20"/>
+        </w:rPr>
+        <w:t>:</w:t>
       </w:r>
     </w:p>
     <w:p>
@@ -1113,8 +1525,17 @@
           <w:rFonts w:asciiTheme="minorEastAsia" w:hAnsiTheme="minorEastAsia"/>
           <w:szCs w:val="20"/>
         </w:rPr>
-        <w:t xml:space="preserve">  - .gitignore</w:t>
-      </w:r>
+        <w:t xml:space="preserve">  - .</w:t>
+      </w:r>
+      <w:proofErr w:type="spellStart"/>
+      <w:r>
+        <w:rPr>
+          <w:rFonts w:asciiTheme="minorEastAsia" w:hAnsiTheme="minorEastAsia"/>
+          <w:szCs w:val="20"/>
+        </w:rPr>
+        <w:t>gitignore</w:t>
+      </w:r>
+      <w:proofErr w:type="spellEnd"/>
     </w:p>
     <w:p>
       <w:pPr>
@@ -1144,6 +1565,8 @@
           <w:rFonts w:asciiTheme="minorEastAsia" w:hAnsiTheme="minorEastAsia"/>
           <w:b/>
           <w:bCs/>
+          <w:strike/>
+          <w:color w:val="FF0000"/>
           <w:szCs w:val="20"/>
         </w:rPr>
       </w:pPr>
@@ -1152,6 +1575,8 @@
           <w:rFonts w:asciiTheme="minorEastAsia" w:hAnsiTheme="minorEastAsia" w:hint="eastAsia"/>
           <w:b/>
           <w:bCs/>
+          <w:strike/>
+          <w:color w:val="FF0000"/>
           <w:szCs w:val="20"/>
         </w:rPr>
         <w:t>설치 순서</w:t>
@@ -1169,12 +1594,16 @@
         <w:ind w:leftChars="200" w:left="760"/>
         <w:rPr>
           <w:rFonts w:asciiTheme="minorEastAsia" w:hAnsiTheme="minorEastAsia"/>
+          <w:strike/>
+          <w:color w:val="FF0000"/>
           <w:szCs w:val="20"/>
         </w:rPr>
       </w:pPr>
       <w:r>
         <w:rPr>
           <w:rFonts w:asciiTheme="minorEastAsia" w:hAnsiTheme="minorEastAsia"/>
+          <w:strike/>
+          <w:color w:val="FF0000"/>
           <w:szCs w:val="20"/>
         </w:rPr>
         <w:t>I</w:t>
@@ -1182,6 +1611,8 @@
       <w:r>
         <w:rPr>
           <w:rFonts w:asciiTheme="minorEastAsia" w:hAnsiTheme="minorEastAsia" w:hint="eastAsia"/>
+          <w:strike/>
+          <w:color w:val="FF0000"/>
           <w:szCs w:val="20"/>
         </w:rPr>
         <w:t xml:space="preserve">nstall </w:t>
@@ -1189,6 +1620,8 @@
       <w:r>
         <w:rPr>
           <w:rFonts w:asciiTheme="minorEastAsia" w:hAnsiTheme="minorEastAsia"/>
+          <w:strike/>
+          <w:color w:val="FF0000"/>
           <w:szCs w:val="20"/>
         </w:rPr>
         <w:t>anaconda</w:t>
@@ -1206,12 +1639,16 @@
         <w:ind w:leftChars="200" w:left="760"/>
         <w:rPr>
           <w:rFonts w:asciiTheme="minorEastAsia" w:hAnsiTheme="minorEastAsia"/>
+          <w:strike/>
+          <w:color w:val="FF0000"/>
           <w:szCs w:val="20"/>
         </w:rPr>
       </w:pPr>
       <w:r>
         <w:rPr>
           <w:rFonts w:asciiTheme="minorEastAsia" w:hAnsiTheme="minorEastAsia"/>
+          <w:strike/>
+          <w:color w:val="FF0000"/>
           <w:szCs w:val="20"/>
         </w:rPr>
         <w:t xml:space="preserve">Install </w:t>
@@ -1219,6 +1656,8 @@
       <w:r>
         <w:rPr>
           <w:rFonts w:asciiTheme="minorEastAsia" w:hAnsiTheme="minorEastAsia" w:hint="eastAsia"/>
+          <w:strike/>
+          <w:color w:val="FF0000"/>
           <w:szCs w:val="20"/>
         </w:rPr>
         <w:t>g</w:t>
@@ -1226,6 +1665,8 @@
       <w:r>
         <w:rPr>
           <w:rFonts w:asciiTheme="minorEastAsia" w:hAnsiTheme="minorEastAsia"/>
+          <w:strike/>
+          <w:color w:val="FF0000"/>
           <w:szCs w:val="20"/>
         </w:rPr>
         <w:t>it client</w:t>
@@ -1243,12 +1684,16 @@
         <w:ind w:leftChars="200" w:left="760"/>
         <w:rPr>
           <w:rFonts w:asciiTheme="minorEastAsia" w:hAnsiTheme="minorEastAsia"/>
+          <w:strike/>
+          <w:color w:val="FF0000"/>
           <w:szCs w:val="20"/>
         </w:rPr>
       </w:pPr>
       <w:r>
         <w:rPr>
           <w:rFonts w:asciiTheme="minorEastAsia" w:hAnsiTheme="minorEastAsia"/>
+          <w:strike/>
+          <w:color w:val="FF0000"/>
           <w:szCs w:val="20"/>
         </w:rPr>
         <w:t>Install VS Code</w:t>
@@ -1266,12 +1711,16 @@
         <w:ind w:leftChars="200" w:left="760"/>
         <w:rPr>
           <w:rFonts w:asciiTheme="minorEastAsia" w:hAnsiTheme="minorEastAsia"/>
+          <w:strike/>
+          <w:color w:val="FF0000"/>
           <w:szCs w:val="20"/>
         </w:rPr>
       </w:pPr>
       <w:r>
         <w:rPr>
           <w:rFonts w:asciiTheme="minorEastAsia" w:hAnsiTheme="minorEastAsia"/>
+          <w:strike/>
+          <w:color w:val="FF0000"/>
           <w:szCs w:val="20"/>
         </w:rPr>
         <w:t>Setup VS Code</w:t>
@@ -1284,15 +1733,39 @@
         <w:ind w:leftChars="400" w:left="800"/>
         <w:rPr>
           <w:rFonts w:asciiTheme="minorEastAsia" w:hAnsiTheme="minorEastAsia"/>
+          <w:strike/>
+          <w:color w:val="FF0000"/>
           <w:szCs w:val="20"/>
         </w:rPr>
       </w:pPr>
       <w:r>
         <w:rPr>
           <w:rFonts w:asciiTheme="minorEastAsia" w:hAnsiTheme="minorEastAsia"/>
-          <w:szCs w:val="20"/>
-        </w:rPr>
-        <w:t>– install robocorp extensions</w:t>
+          <w:strike/>
+          <w:color w:val="FF0000"/>
+          <w:szCs w:val="20"/>
+        </w:rPr>
+        <w:t xml:space="preserve">– install </w:t>
+      </w:r>
+      <w:proofErr w:type="spellStart"/>
+      <w:r>
+        <w:rPr>
+          <w:rFonts w:asciiTheme="minorEastAsia" w:hAnsiTheme="minorEastAsia"/>
+          <w:strike/>
+          <w:color w:val="FF0000"/>
+          <w:szCs w:val="20"/>
+        </w:rPr>
+        <w:t>robocorp</w:t>
+      </w:r>
+      <w:proofErr w:type="spellEnd"/>
+      <w:r>
+        <w:rPr>
+          <w:rFonts w:asciiTheme="minorEastAsia" w:hAnsiTheme="minorEastAsia"/>
+          <w:strike/>
+          <w:color w:val="FF0000"/>
+          <w:szCs w:val="20"/>
+        </w:rPr>
+        <w:t xml:space="preserve"> extensions</w:t>
       </w:r>
     </w:p>
     <w:p>
@@ -1302,12 +1775,16 @@
         <w:ind w:leftChars="400" w:left="800"/>
         <w:rPr>
           <w:rFonts w:asciiTheme="minorEastAsia" w:hAnsiTheme="minorEastAsia"/>
+          <w:strike/>
+          <w:color w:val="FF0000"/>
           <w:szCs w:val="20"/>
         </w:rPr>
       </w:pPr>
       <w:r>
         <w:rPr>
           <w:rFonts w:asciiTheme="minorEastAsia" w:hAnsiTheme="minorEastAsia"/>
+          <w:strike/>
+          <w:color w:val="FF0000"/>
           <w:szCs w:val="20"/>
         </w:rPr>
         <w:t>– Python Interpreter</w:t>
@@ -1325,12 +1802,16 @@
         <w:ind w:leftChars="200" w:left="760"/>
         <w:rPr>
           <w:rFonts w:asciiTheme="minorEastAsia" w:hAnsiTheme="minorEastAsia"/>
+          <w:strike/>
+          <w:color w:val="FF0000"/>
           <w:szCs w:val="20"/>
         </w:rPr>
       </w:pPr>
       <w:r>
         <w:rPr>
           <w:rFonts w:asciiTheme="minorEastAsia" w:hAnsiTheme="minorEastAsia"/>
+          <w:strike/>
+          <w:color w:val="FF0000"/>
           <w:szCs w:val="20"/>
         </w:rPr>
         <w:t>Create Project folder</w:t>
@@ -1348,12 +1829,16 @@
         <w:ind w:leftChars="200" w:left="760"/>
         <w:rPr>
           <w:rFonts w:asciiTheme="minorEastAsia" w:hAnsiTheme="minorEastAsia"/>
+          <w:strike/>
+          <w:color w:val="FF0000"/>
           <w:szCs w:val="20"/>
         </w:rPr>
       </w:pPr>
       <w:r>
         <w:rPr>
           <w:rFonts w:asciiTheme="minorEastAsia" w:hAnsiTheme="minorEastAsia" w:hint="eastAsia"/>
+          <w:strike/>
+          <w:color w:val="FF0000"/>
           <w:szCs w:val="20"/>
         </w:rPr>
         <w:t xml:space="preserve">생성한 </w:t>
@@ -1361,6 +1846,8 @@
       <w:r>
         <w:rPr>
           <w:rFonts w:asciiTheme="minorEastAsia" w:hAnsiTheme="minorEastAsia"/>
+          <w:strike/>
+          <w:color w:val="FF0000"/>
           <w:szCs w:val="20"/>
         </w:rPr>
         <w:t>project folder</w:t>
@@ -1368,6 +1855,8 @@
       <w:r>
         <w:rPr>
           <w:rFonts w:asciiTheme="minorEastAsia" w:hAnsiTheme="minorEastAsia" w:hint="eastAsia"/>
+          <w:strike/>
+          <w:color w:val="FF0000"/>
           <w:szCs w:val="20"/>
         </w:rPr>
         <w:t xml:space="preserve">에서 </w:t>
@@ -1375,6 +1864,8 @@
       <w:r>
         <w:rPr>
           <w:rFonts w:asciiTheme="minorEastAsia" w:hAnsiTheme="minorEastAsia"/>
+          <w:strike/>
+          <w:color w:val="FF0000"/>
           <w:szCs w:val="20"/>
         </w:rPr>
         <w:t xml:space="preserve">git clone </w:t>
@@ -1382,20 +1873,37 @@
       <w:r>
         <w:rPr>
           <w:rFonts w:asciiTheme="minorEastAsia" w:hAnsiTheme="minorEastAsia" w:hint="eastAsia"/>
+          <w:strike/>
+          <w:color w:val="FF0000"/>
           <w:szCs w:val="20"/>
         </w:rPr>
         <w:t xml:space="preserve">사용하여 </w:t>
       </w:r>
+      <w:proofErr w:type="spellStart"/>
       <w:r>
         <w:rPr>
           <w:rFonts w:asciiTheme="minorEastAsia" w:hAnsiTheme="minorEastAsia"/>
-          <w:szCs w:val="20"/>
-        </w:rPr>
-        <w:t xml:space="preserve">github </w:t>
+          <w:strike/>
+          <w:color w:val="FF0000"/>
+          <w:szCs w:val="20"/>
+        </w:rPr>
+        <w:t>github</w:t>
+      </w:r>
+      <w:proofErr w:type="spellEnd"/>
+      <w:r>
+        <w:rPr>
+          <w:rFonts w:asciiTheme="minorEastAsia" w:hAnsiTheme="minorEastAsia"/>
+          <w:strike/>
+          <w:color w:val="FF0000"/>
+          <w:szCs w:val="20"/>
+        </w:rPr>
+        <w:t xml:space="preserve"> </w:t>
       </w:r>
       <w:r>
         <w:rPr>
           <w:rFonts w:asciiTheme="minorEastAsia" w:hAnsiTheme="minorEastAsia" w:hint="eastAsia"/>
+          <w:strike/>
+          <w:color w:val="FF0000"/>
           <w:szCs w:val="20"/>
         </w:rPr>
         <w:t xml:space="preserve">내 </w:t>
@@ -1403,6 +1911,8 @@
       <w:r>
         <w:rPr>
           <w:rFonts w:asciiTheme="minorEastAsia" w:hAnsiTheme="minorEastAsia"/>
+          <w:strike/>
+          <w:color w:val="FF0000"/>
           <w:szCs w:val="20"/>
         </w:rPr>
         <w:t xml:space="preserve">project </w:t>
@@ -1410,6 +1920,8 @@
       <w:r>
         <w:rPr>
           <w:rFonts w:asciiTheme="minorEastAsia" w:hAnsiTheme="minorEastAsia" w:hint="eastAsia"/>
+          <w:strike/>
+          <w:color w:val="FF0000"/>
           <w:szCs w:val="20"/>
         </w:rPr>
         <w:t>다운로드</w:t>
@@ -1417,6 +1929,8 @@
       <w:r>
         <w:rPr>
           <w:rFonts w:asciiTheme="minorEastAsia" w:hAnsiTheme="minorEastAsia"/>
+          <w:strike/>
+          <w:color w:val="FF0000"/>
           <w:szCs w:val="20"/>
         </w:rPr>
         <w:t xml:space="preserve"> </w:t>
@@ -1429,12 +1943,16 @@
         <w:ind w:leftChars="400" w:left="800"/>
         <w:rPr>
           <w:rFonts w:asciiTheme="minorEastAsia" w:hAnsiTheme="minorEastAsia"/>
+          <w:strike/>
+          <w:color w:val="FF0000"/>
           <w:szCs w:val="20"/>
         </w:rPr>
       </w:pPr>
       <w:r>
         <w:rPr>
           <w:rFonts w:asciiTheme="minorEastAsia" w:hAnsiTheme="minorEastAsia" w:hint="eastAsia"/>
+          <w:strike/>
+          <w:color w:val="FF0000"/>
           <w:szCs w:val="20"/>
         </w:rPr>
         <w:t>V</w:t>
@@ -1442,6 +1960,8 @@
       <w:r>
         <w:rPr>
           <w:rFonts w:asciiTheme="minorEastAsia" w:hAnsiTheme="minorEastAsia"/>
+          <w:strike/>
+          <w:color w:val="FF0000"/>
           <w:szCs w:val="20"/>
         </w:rPr>
         <w:t xml:space="preserve">S Code </w:t>
@@ -1449,6 +1969,8 @@
       <w:r>
         <w:rPr>
           <w:rFonts w:asciiTheme="minorEastAsia" w:hAnsiTheme="minorEastAsia" w:hint="eastAsia"/>
+          <w:strike/>
+          <w:color w:val="FF0000"/>
           <w:szCs w:val="20"/>
         </w:rPr>
         <w:t xml:space="preserve">내 </w:t>
@@ -1456,6 +1978,8 @@
       <w:r>
         <w:rPr>
           <w:rFonts w:asciiTheme="minorEastAsia" w:hAnsiTheme="minorEastAsia"/>
+          <w:strike/>
+          <w:color w:val="FF0000"/>
           <w:szCs w:val="20"/>
         </w:rPr>
         <w:t xml:space="preserve">clone </w:t>
@@ -1463,6 +1987,8 @@
       <w:r>
         <w:rPr>
           <w:rFonts w:asciiTheme="minorEastAsia" w:hAnsiTheme="minorEastAsia" w:hint="eastAsia"/>
+          <w:strike/>
+          <w:color w:val="FF0000"/>
           <w:szCs w:val="20"/>
         </w:rPr>
         <w:t>기능을 사용하면 추가적인 내용이 생성.</w:t>
@@ -1470,6 +1996,8 @@
       <w:r>
         <w:rPr>
           <w:rFonts w:asciiTheme="minorEastAsia" w:hAnsiTheme="minorEastAsia"/>
+          <w:strike/>
+          <w:color w:val="FF0000"/>
           <w:szCs w:val="20"/>
         </w:rPr>
         <w:t xml:space="preserve"> </w:t>
@@ -1477,20 +2005,28 @@
       <w:r>
         <w:rPr>
           <w:rFonts w:asciiTheme="minorEastAsia" w:hAnsiTheme="minorEastAsia" w:hint="eastAsia"/>
+          <w:strike/>
+          <w:color w:val="FF0000"/>
           <w:szCs w:val="20"/>
         </w:rPr>
         <w:t xml:space="preserve">따라서 </w:t>
       </w:r>
+      <w:proofErr w:type="spellStart"/>
       <w:r>
         <w:rPr>
           <w:rFonts w:asciiTheme="minorEastAsia" w:hAnsiTheme="minorEastAsia"/>
+          <w:strike/>
+          <w:color w:val="FF0000"/>
           <w:szCs w:val="20"/>
         </w:rPr>
         <w:t>github</w:t>
       </w:r>
+      <w:proofErr w:type="spellEnd"/>
       <w:r>
         <w:rPr>
           <w:rFonts w:asciiTheme="minorEastAsia" w:hAnsiTheme="minorEastAsia" w:hint="eastAsia"/>
+          <w:strike/>
+          <w:color w:val="FF0000"/>
           <w:szCs w:val="20"/>
         </w:rPr>
         <w:t xml:space="preserve">에서 </w:t>
@@ -1498,6 +2034,8 @@
       <w:r>
         <w:rPr>
           <w:rFonts w:asciiTheme="minorEastAsia" w:hAnsiTheme="minorEastAsia"/>
+          <w:strike/>
+          <w:color w:val="FF0000"/>
           <w:szCs w:val="20"/>
         </w:rPr>
         <w:t xml:space="preserve">URL </w:t>
@@ -1505,6 +2043,8 @@
       <w:r>
         <w:rPr>
           <w:rFonts w:asciiTheme="minorEastAsia" w:hAnsiTheme="minorEastAsia" w:hint="eastAsia"/>
+          <w:strike/>
+          <w:color w:val="FF0000"/>
           <w:szCs w:val="20"/>
         </w:rPr>
         <w:t>복사하여 C</w:t>
@@ -1512,6 +2052,8 @@
       <w:r>
         <w:rPr>
           <w:rFonts w:asciiTheme="minorEastAsia" w:hAnsiTheme="minorEastAsia"/>
+          <w:strike/>
+          <w:color w:val="FF0000"/>
           <w:szCs w:val="20"/>
         </w:rPr>
         <w:t xml:space="preserve">MD </w:t>
@@ -1519,6 +2061,8 @@
       <w:r>
         <w:rPr>
           <w:rFonts w:asciiTheme="minorEastAsia" w:hAnsiTheme="minorEastAsia" w:hint="eastAsia"/>
+          <w:strike/>
+          <w:color w:val="FF0000"/>
           <w:szCs w:val="20"/>
         </w:rPr>
         <w:t xml:space="preserve">창에서 </w:t>
@@ -1526,6 +2070,8 @@
       <w:r>
         <w:rPr>
           <w:rFonts w:asciiTheme="minorEastAsia" w:hAnsiTheme="minorEastAsia"/>
+          <w:strike/>
+          <w:color w:val="FF0000"/>
           <w:szCs w:val="20"/>
         </w:rPr>
         <w:t xml:space="preserve">git clone </w:t>
@@ -1533,9 +2079,53 @@
       <w:r>
         <w:rPr>
           <w:rFonts w:asciiTheme="minorEastAsia" w:hAnsiTheme="minorEastAsia" w:hint="eastAsia"/>
-          <w:szCs w:val="20"/>
-        </w:rPr>
-        <w:t>기능을 수행하는 것이 바람직</w:t>
+          <w:strike/>
+          <w:color w:val="FF0000"/>
+          <w:szCs w:val="20"/>
+        </w:rPr>
+        <w:t xml:space="preserve">기능을 수행하는 것이 </w:t>
+      </w:r>
+      <w:proofErr w:type="spellStart"/>
+      <w:r>
+        <w:rPr>
+          <w:rFonts w:asciiTheme="minorEastAsia" w:hAnsiTheme="minorEastAsia" w:hint="eastAsia"/>
+          <w:strike/>
+          <w:color w:val="FF0000"/>
+          <w:szCs w:val="20"/>
+        </w:rPr>
+        <w:t>바람직</w:t>
+      </w:r>
+      <w:proofErr w:type="spellEnd"/>
+    </w:p>
+    <w:p>
+      <w:pPr>
+        <w:wordWrap/>
+        <w:spacing w:after="0" w:line="240" w:lineRule="auto"/>
+        <w:rPr>
+          <w:rFonts w:asciiTheme="minorEastAsia" w:hAnsiTheme="minorEastAsia"/>
+          <w:szCs w:val="20"/>
+        </w:rPr>
+      </w:pPr>
+      <w:r>
+        <w:rPr>
+          <w:rFonts w:asciiTheme="minorEastAsia" w:hAnsiTheme="minorEastAsia" w:hint="eastAsia"/>
+          <w:szCs w:val="20"/>
+        </w:rPr>
+        <w:t>(</w:t>
+      </w:r>
+      <w:r>
+        <w:rPr>
+          <w:rFonts w:asciiTheme="minorEastAsia" w:hAnsiTheme="minorEastAsia"/>
+          <w:szCs w:val="20"/>
+        </w:rPr>
+        <w:t>Overview.docx</w:t>
+      </w:r>
+      <w:r>
+        <w:rPr>
+          <w:rFonts w:asciiTheme="minorEastAsia" w:hAnsiTheme="minorEastAsia" w:hint="eastAsia"/>
+          <w:szCs w:val="20"/>
+        </w:rPr>
+        <w:t>에 추가 완료)</w:t>
       </w:r>
     </w:p>
     <w:p>
@@ -1628,7 +2218,27 @@
           <w:sz w:val="20"/>
           <w:szCs w:val="20"/>
         </w:rPr>
-        <w:t>One of the Robocorp automation stack advantages is that you can benefit from the extensive ecosystem of Robot Framework libraries and freely available Python packages.</w:t>
+        <w:t xml:space="preserve">One of the </w:t>
+      </w:r>
+      <w:proofErr w:type="spellStart"/>
+      <w:r>
+        <w:rPr>
+          <w:rFonts w:asciiTheme="minorEastAsia" w:eastAsiaTheme="minorEastAsia" w:hAnsiTheme="minorEastAsia" w:cs="Arial"/>
+          <w:color w:val="002642"/>
+          <w:sz w:val="20"/>
+          <w:szCs w:val="20"/>
+        </w:rPr>
+        <w:t>Robocorp</w:t>
+      </w:r>
+      <w:proofErr w:type="spellEnd"/>
+      <w:r>
+        <w:rPr>
+          <w:rFonts w:asciiTheme="minorEastAsia" w:eastAsiaTheme="minorEastAsia" w:hAnsiTheme="minorEastAsia" w:cs="Arial"/>
+          <w:color w:val="002642"/>
+          <w:sz w:val="20"/>
+          <w:szCs w:val="20"/>
+        </w:rPr>
+        <w:t xml:space="preserve"> automation stack advantages is that you can benefit from the extensive ecosystem of Robot Framework libraries and freely available Python packages.</w:t>
       </w:r>
     </w:p>
     <w:p>
@@ -1651,28 +2261,69 @@
         </w:rPr>
         <w:t>When you create a new project using our development tools, you will get a ready-to-go base environment. The environment will include the </w:t>
       </w:r>
-      <w:hyperlink r:id="rId8" w:history="1">
-        <w:r>
-          <w:rPr>
-            <w:rStyle w:val="a4"/>
-            <w:rFonts w:asciiTheme="minorEastAsia" w:eastAsiaTheme="minorEastAsia" w:hAnsiTheme="minorEastAsia" w:cs="Arial"/>
-            <w:color w:val="7850FA"/>
-            <w:sz w:val="20"/>
-            <w:szCs w:val="20"/>
-            <w:u w:val="none"/>
-            <w:bdr w:val="none" w:sz="0" w:space="0" w:color="auto" w:frame="1"/>
-          </w:rPr>
-          <w:t>rpaframework</w:t>
-        </w:r>
-      </w:hyperlink>
-      <w:r>
-        <w:rPr>
+      <w:proofErr w:type="spellStart"/>
+      <w:r>
+        <w:fldChar w:fldCharType="begin"/>
+      </w:r>
+      <w:r>
+        <w:instrText xml:space="preserve"> HYPERLINK "https://robocorp.com/docs/automation-libraries/rpa-framework-overview" </w:instrText>
+      </w:r>
+      <w:r>
+        <w:fldChar w:fldCharType="separate"/>
+      </w:r>
+      <w:r>
+        <w:rPr>
+          <w:rStyle w:val="a4"/>
           <w:rFonts w:asciiTheme="minorEastAsia" w:eastAsiaTheme="minorEastAsia" w:hAnsiTheme="minorEastAsia" w:cs="Arial"/>
-          <w:color w:val="002642"/>
+          <w:color w:val="7850FA"/>
           <w:sz w:val="20"/>
           <w:szCs w:val="20"/>
-        </w:rPr>
-        <w:t> package, giving you access to the RPA Framework set of open-source libraries supported and developed by Robocorp. You can add more features to your robot by adding more libraries and packages, or even remove the package if your code does not need it. Let's see how!</w:t>
+          <w:u w:val="none"/>
+          <w:bdr w:val="none" w:sz="0" w:space="0" w:color="auto" w:frame="1"/>
+        </w:rPr>
+        <w:t>rpaframework</w:t>
+      </w:r>
+      <w:proofErr w:type="spellEnd"/>
+      <w:r>
+        <w:rPr>
+          <w:rStyle w:val="a4"/>
+          <w:rFonts w:asciiTheme="minorEastAsia" w:eastAsiaTheme="minorEastAsia" w:hAnsiTheme="minorEastAsia" w:cs="Arial"/>
+          <w:color w:val="7850FA"/>
+          <w:sz w:val="20"/>
+          <w:szCs w:val="20"/>
+          <w:u w:val="none"/>
+          <w:bdr w:val="none" w:sz="0" w:space="0" w:color="auto" w:frame="1"/>
+        </w:rPr>
+        <w:fldChar w:fldCharType="end"/>
+      </w:r>
+      <w:r>
+        <w:rPr>
+          <w:rFonts w:asciiTheme="minorEastAsia" w:eastAsiaTheme="minorEastAsia" w:hAnsiTheme="minorEastAsia" w:cs="Arial"/>
+          <w:color w:val="002642"/>
+          <w:sz w:val="20"/>
+          <w:szCs w:val="20"/>
+        </w:rPr>
+        <w:t xml:space="preserve"> package, giving you access to the RPA Framework set of open-source libraries supported and developed by </w:t>
+      </w:r>
+      <w:proofErr w:type="spellStart"/>
+      <w:r>
+        <w:rPr>
+          <w:rFonts w:asciiTheme="minorEastAsia" w:eastAsiaTheme="minorEastAsia" w:hAnsiTheme="minorEastAsia" w:cs="Arial"/>
+          <w:color w:val="002642"/>
+          <w:sz w:val="20"/>
+          <w:szCs w:val="20"/>
+        </w:rPr>
+        <w:t>Robocorp</w:t>
+      </w:r>
+      <w:proofErr w:type="spellEnd"/>
+      <w:r>
+        <w:rPr>
+          <w:rFonts w:asciiTheme="minorEastAsia" w:eastAsiaTheme="minorEastAsia" w:hAnsiTheme="minorEastAsia" w:cs="Arial"/>
+          <w:color w:val="002642"/>
+          <w:sz w:val="20"/>
+          <w:szCs w:val="20"/>
+        </w:rPr>
+        <w:t>. You can add more features to your robot by adding more libraries and packages, or even remove the package if your code does not need it. Let's see how!</w:t>
       </w:r>
     </w:p>
     <w:p>
@@ -1693,7 +2344,27 @@
           <w:bCs w:val="0"/>
           <w:color w:val="002642"/>
         </w:rPr>
-        <w:t>A small introduction: conda and pip</w:t>
+        <w:t xml:space="preserve">A small introduction: </w:t>
+      </w:r>
+      <w:proofErr w:type="spellStart"/>
+      <w:r>
+        <w:rPr>
+          <w:rFonts w:asciiTheme="minorEastAsia" w:eastAsiaTheme="minorEastAsia" w:hAnsiTheme="minorEastAsia"/>
+          <w:b w:val="0"/>
+          <w:bCs w:val="0"/>
+          <w:color w:val="002642"/>
+        </w:rPr>
+        <w:t>conda</w:t>
+      </w:r>
+      <w:proofErr w:type="spellEnd"/>
+      <w:r>
+        <w:rPr>
+          <w:rFonts w:asciiTheme="minorEastAsia" w:eastAsiaTheme="minorEastAsia" w:hAnsiTheme="minorEastAsia"/>
+          <w:b w:val="0"/>
+          <w:bCs w:val="0"/>
+          <w:color w:val="002642"/>
+        </w:rPr>
+        <w:t xml:space="preserve"> and pip</w:t>
       </w:r>
     </w:p>
     <w:p>
@@ -1714,22 +2385,9 @@
           <w:sz w:val="20"/>
           <w:szCs w:val="20"/>
         </w:rPr>
-        <w:t>The Robocorp automation stack uses the </w:t>
-      </w:r>
-      <w:hyperlink r:id="rId9" w:tgtFrame="_blank" w:history="1">
-        <w:r>
-          <w:rPr>
-            <w:rStyle w:val="a4"/>
-            <w:rFonts w:asciiTheme="minorEastAsia" w:eastAsiaTheme="minorEastAsia" w:hAnsiTheme="minorEastAsia" w:cs="Arial"/>
-            <w:color w:val="7850FA"/>
-            <w:sz w:val="20"/>
-            <w:szCs w:val="20"/>
-            <w:u w:val="none"/>
-            <w:bdr w:val="none" w:sz="0" w:space="0" w:color="auto" w:frame="1"/>
-          </w:rPr>
-          <w:t>conda</w:t>
-        </w:r>
-      </w:hyperlink>
+        <w:t xml:space="preserve">The </w:t>
+      </w:r>
+      <w:proofErr w:type="spellStart"/>
       <w:r>
         <w:rPr>
           <w:rFonts w:asciiTheme="minorEastAsia" w:eastAsiaTheme="minorEastAsia" w:hAnsiTheme="minorEastAsia" w:cs="Arial"/>
@@ -1737,9 +2395,63 @@
           <w:sz w:val="20"/>
           <w:szCs w:val="20"/>
         </w:rPr>
+        <w:t>Robocorp</w:t>
+      </w:r>
+      <w:proofErr w:type="spellEnd"/>
+      <w:r>
+        <w:rPr>
+          <w:rFonts w:asciiTheme="minorEastAsia" w:eastAsiaTheme="minorEastAsia" w:hAnsiTheme="minorEastAsia" w:cs="Arial"/>
+          <w:color w:val="002642"/>
+          <w:sz w:val="20"/>
+          <w:szCs w:val="20"/>
+        </w:rPr>
+        <w:t xml:space="preserve"> automation stack uses the </w:t>
+      </w:r>
+      <w:proofErr w:type="spellStart"/>
+      <w:r>
+        <w:fldChar w:fldCharType="begin"/>
+      </w:r>
+      <w:r>
+        <w:instrText xml:space="preserve"> HYPERLINK "http://conda.io/" \t "_blank" </w:instrText>
+      </w:r>
+      <w:r>
+        <w:fldChar w:fldCharType="separate"/>
+      </w:r>
+      <w:r>
+        <w:rPr>
+          <w:rStyle w:val="a4"/>
+          <w:rFonts w:asciiTheme="minorEastAsia" w:eastAsiaTheme="minorEastAsia" w:hAnsiTheme="minorEastAsia" w:cs="Arial"/>
+          <w:color w:val="7850FA"/>
+          <w:sz w:val="20"/>
+          <w:szCs w:val="20"/>
+          <w:u w:val="none"/>
+          <w:bdr w:val="none" w:sz="0" w:space="0" w:color="auto" w:frame="1"/>
+        </w:rPr>
+        <w:t>conda</w:t>
+      </w:r>
+      <w:proofErr w:type="spellEnd"/>
+      <w:r>
+        <w:rPr>
+          <w:rStyle w:val="a4"/>
+          <w:rFonts w:asciiTheme="minorEastAsia" w:eastAsiaTheme="minorEastAsia" w:hAnsiTheme="minorEastAsia" w:cs="Arial"/>
+          <w:color w:val="7850FA"/>
+          <w:sz w:val="20"/>
+          <w:szCs w:val="20"/>
+          <w:u w:val="none"/>
+          <w:bdr w:val="none" w:sz="0" w:space="0" w:color="auto" w:frame="1"/>
+        </w:rPr>
+        <w:fldChar w:fldCharType="end"/>
+      </w:r>
+      <w:r>
+        <w:rPr>
+          <w:rFonts w:asciiTheme="minorEastAsia" w:eastAsiaTheme="minorEastAsia" w:hAnsiTheme="minorEastAsia" w:cs="Arial"/>
+          <w:color w:val="002642"/>
+          <w:sz w:val="20"/>
+          <w:szCs w:val="20"/>
+        </w:rPr>
         <w:t> open-source dependency management system to simplify the management of Python environments. Check the </w:t>
       </w:r>
-      <w:hyperlink r:id="rId10" w:history="1">
+      <w:hyperlink r:id="rId9" w:history="1">
         <w:r>
           <w:rPr>
             <w:rStyle w:val="a4"/>
@@ -1783,7 +2495,7 @@
         </w:rPr>
         <w:t>As often happens in the open-source world, this is not the only solution available: another popular package management system for Python modules is </w:t>
       </w:r>
-      <w:hyperlink r:id="rId11" w:tgtFrame="_blank" w:history="1">
+      <w:hyperlink r:id="rId10" w:tgtFrame="_blank" w:history="1">
         <w:r>
           <w:rPr>
             <w:rStyle w:val="a4"/>
@@ -1827,7 +2539,27 @@
           <w:sz w:val="24"/>
           <w:szCs w:val="24"/>
         </w:rPr>
-        <w:t>Should I use conda packages or pip packages?</w:t>
+        <w:t xml:space="preserve">Should I use </w:t>
+      </w:r>
+      <w:proofErr w:type="spellStart"/>
+      <w:r>
+        <w:rPr>
+          <w:rFonts w:asciiTheme="minorEastAsia" w:eastAsiaTheme="minorEastAsia" w:hAnsiTheme="minorEastAsia"/>
+          <w:color w:val="002642"/>
+          <w:sz w:val="24"/>
+          <w:szCs w:val="24"/>
+        </w:rPr>
+        <w:t>conda</w:t>
+      </w:r>
+      <w:proofErr w:type="spellEnd"/>
+      <w:r>
+        <w:rPr>
+          <w:rFonts w:asciiTheme="minorEastAsia" w:eastAsiaTheme="minorEastAsia" w:hAnsiTheme="minorEastAsia"/>
+          <w:color w:val="002642"/>
+          <w:sz w:val="24"/>
+          <w:szCs w:val="24"/>
+        </w:rPr>
+        <w:t xml:space="preserve"> packages or pip packages?</w:t>
       </w:r>
     </w:p>
     <w:p>
@@ -1859,16 +2591,60 @@
           <w:szCs w:val="20"/>
           <w:bdr w:val="none" w:sz="0" w:space="0" w:color="auto" w:frame="1"/>
         </w:rPr>
-        <w:t>if the library or module you are interested in is available as a conda package, we recommend going with it</w:t>
-      </w:r>
-      <w:r>
-        <w:rPr>
+        <w:t xml:space="preserve">if the library or module you are interested in is available as a </w:t>
+      </w:r>
+      <w:proofErr w:type="spellStart"/>
+      <w:r>
+        <w:rPr>
+          <w:rStyle w:val="a6"/>
           <w:rFonts w:asciiTheme="minorEastAsia" w:eastAsiaTheme="minorEastAsia" w:hAnsiTheme="minorEastAsia" w:cs="Arial"/>
           <w:color w:val="002642"/>
           <w:sz w:val="20"/>
           <w:szCs w:val="20"/>
-        </w:rPr>
-        <w:t>. As a general rule, only use the pip version of a package if it is not available in conda.</w:t>
+          <w:bdr w:val="none" w:sz="0" w:space="0" w:color="auto" w:frame="1"/>
+        </w:rPr>
+        <w:t>conda</w:t>
+      </w:r>
+      <w:proofErr w:type="spellEnd"/>
+      <w:r>
+        <w:rPr>
+          <w:rStyle w:val="a6"/>
+          <w:rFonts w:asciiTheme="minorEastAsia" w:eastAsiaTheme="minorEastAsia" w:hAnsiTheme="minorEastAsia" w:cs="Arial"/>
+          <w:color w:val="002642"/>
+          <w:sz w:val="20"/>
+          <w:szCs w:val="20"/>
+          <w:bdr w:val="none" w:sz="0" w:space="0" w:color="auto" w:frame="1"/>
+        </w:rPr>
+        <w:t xml:space="preserve"> package, we recommend going with it</w:t>
+      </w:r>
+      <w:r>
+        <w:rPr>
+          <w:rFonts w:asciiTheme="minorEastAsia" w:eastAsiaTheme="minorEastAsia" w:hAnsiTheme="minorEastAsia" w:cs="Arial"/>
+          <w:color w:val="002642"/>
+          <w:sz w:val="20"/>
+          <w:szCs w:val="20"/>
+        </w:rPr>
+        <w:t xml:space="preserve">. As a general rule, only use the pip version of a package if it is not available in </w:t>
+      </w:r>
+      <w:proofErr w:type="spellStart"/>
+      <w:r>
+        <w:rPr>
+          <w:rFonts w:asciiTheme="minorEastAsia" w:eastAsiaTheme="minorEastAsia" w:hAnsiTheme="minorEastAsia" w:cs="Arial"/>
+          <w:color w:val="002642"/>
+          <w:sz w:val="20"/>
+          <w:szCs w:val="20"/>
+        </w:rPr>
+        <w:t>conda</w:t>
+      </w:r>
+      <w:proofErr w:type="spellEnd"/>
+      <w:r>
+        <w:rPr>
+          <w:rFonts w:asciiTheme="minorEastAsia" w:eastAsiaTheme="minorEastAsia" w:hAnsiTheme="minorEastAsia" w:cs="Arial"/>
+          <w:color w:val="002642"/>
+          <w:sz w:val="20"/>
+          <w:szCs w:val="20"/>
+        </w:rPr>
+        <w:t>.</w:t>
       </w:r>
     </w:p>
     <w:p>
@@ -1891,6 +2667,7 @@
         </w:rPr>
         <w:t>The </w:t>
       </w:r>
+      <w:proofErr w:type="spellStart"/>
       <w:r>
         <w:rPr>
           <w:rStyle w:val="HTML"/>
@@ -1905,6 +2682,7 @@
         </w:rPr>
         <w:t>conda.yaml</w:t>
       </w:r>
+      <w:proofErr w:type="spellEnd"/>
       <w:r>
         <w:rPr>
           <w:rFonts w:asciiTheme="minorEastAsia" w:eastAsiaTheme="minorEastAsia" w:hAnsiTheme="minorEastAsia"/>
@@ -1935,6 +2713,7 @@
         </w:rPr>
         <w:t>The </w:t>
       </w:r>
+      <w:proofErr w:type="spellStart"/>
       <w:r>
         <w:rPr>
           <w:rStyle w:val="HTML"/>
@@ -1947,6 +2726,7 @@
         </w:rPr>
         <w:t>conda.yaml</w:t>
       </w:r>
+      <w:proofErr w:type="spellEnd"/>
       <w:r>
         <w:rPr>
           <w:rFonts w:asciiTheme="minorEastAsia" w:eastAsiaTheme="minorEastAsia" w:hAnsiTheme="minorEastAsia" w:cs="Arial"/>
@@ -1956,7 +2736,7 @@
         </w:rPr>
         <w:t> file (see </w:t>
       </w:r>
-      <w:hyperlink r:id="rId12" w:history="1">
+      <w:hyperlink r:id="rId11" w:history="1">
         <w:r>
           <w:rPr>
             <w:rStyle w:val="a4"/>
@@ -1979,6 +2759,7 @@
         </w:rPr>
         <w:t>) defines the environment your robot will run in. The default </w:t>
       </w:r>
+      <w:proofErr w:type="spellStart"/>
       <w:r>
         <w:rPr>
           <w:rStyle w:val="HTML"/>
@@ -1991,6 +2772,7 @@
         </w:rPr>
         <w:t>conda.yaml</w:t>
       </w:r>
+      <w:proofErr w:type="spellEnd"/>
       <w:r>
         <w:rPr>
           <w:rFonts w:asciiTheme="minorEastAsia" w:eastAsiaTheme="minorEastAsia" w:hAnsiTheme="minorEastAsia" w:cs="Arial"/>
@@ -2023,7 +2805,31 @@
           <w:szCs w:val="18"/>
           <w:bdr w:val="none" w:sz="0" w:space="0" w:color="auto" w:frame="1"/>
         </w:rPr>
-        <w:t># Conda channels. We recommend using packages from the conda-forge channel.</w:t>
+        <w:t xml:space="preserve"># Conda channels. We recommend using packages from the </w:t>
+      </w:r>
+      <w:proofErr w:type="spellStart"/>
+      <w:r>
+        <w:rPr>
+          <w:rStyle w:val="token"/>
+          <w:rFonts w:asciiTheme="minorEastAsia" w:eastAsiaTheme="minorEastAsia" w:hAnsiTheme="minorEastAsia" w:cs="Fira Code"/>
+          <w:color w:val="93A1A1"/>
+          <w:sz w:val="18"/>
+          <w:szCs w:val="18"/>
+          <w:bdr w:val="none" w:sz="0" w:space="0" w:color="auto" w:frame="1"/>
+        </w:rPr>
+        <w:t>conda</w:t>
+      </w:r>
+      <w:proofErr w:type="spellEnd"/>
+      <w:r>
+        <w:rPr>
+          <w:rStyle w:val="token"/>
+          <w:rFonts w:asciiTheme="minorEastAsia" w:eastAsiaTheme="minorEastAsia" w:hAnsiTheme="minorEastAsia" w:cs="Fira Code"/>
+          <w:color w:val="93A1A1"/>
+          <w:sz w:val="18"/>
+          <w:szCs w:val="18"/>
+          <w:bdr w:val="none" w:sz="0" w:space="0" w:color="auto" w:frame="1"/>
+        </w:rPr>
+        <w:t>-forge channel.</w:t>
       </w:r>
     </w:p>
     <w:p>
@@ -2106,8 +2912,21 @@
           <w:szCs w:val="18"/>
           <w:bdr w:val="none" w:sz="0" w:space="0" w:color="auto" w:frame="1"/>
         </w:rPr>
-        <w:t xml:space="preserve"> conda</w:t>
-      </w:r>
+        <w:t xml:space="preserve"> </w:t>
+      </w:r>
+      <w:proofErr w:type="spellStart"/>
+      <w:r>
+        <w:rPr>
+          <w:rStyle w:val="HTML"/>
+          <w:rFonts w:asciiTheme="minorEastAsia" w:eastAsiaTheme="minorEastAsia" w:hAnsiTheme="minorEastAsia" w:cs="Fira Code"/>
+          <w:color w:val="F8F8F2"/>
+          <w:sz w:val="18"/>
+          <w:szCs w:val="18"/>
+          <w:bdr w:val="none" w:sz="0" w:space="0" w:color="auto" w:frame="1"/>
+        </w:rPr>
+        <w:t>conda</w:t>
+      </w:r>
+      <w:proofErr w:type="spellEnd"/>
       <w:r>
         <w:rPr>
           <w:rStyle w:val="token"/>
@@ -2200,7 +3019,31 @@
           <w:szCs w:val="18"/>
           <w:bdr w:val="none" w:sz="0" w:space="0" w:color="auto" w:frame="1"/>
         </w:rPr>
-        <w:t># Defining conda packages:</w:t>
+        <w:t xml:space="preserve"># Defining </w:t>
+      </w:r>
+      <w:proofErr w:type="spellStart"/>
+      <w:r>
+        <w:rPr>
+          <w:rStyle w:val="token"/>
+          <w:rFonts w:asciiTheme="minorEastAsia" w:eastAsiaTheme="minorEastAsia" w:hAnsiTheme="minorEastAsia" w:cs="Fira Code"/>
+          <w:color w:val="93A1A1"/>
+          <w:sz w:val="18"/>
+          <w:szCs w:val="18"/>
+          <w:bdr w:val="none" w:sz="0" w:space="0" w:color="auto" w:frame="1"/>
+        </w:rPr>
+        <w:t>conda</w:t>
+      </w:r>
+      <w:proofErr w:type="spellEnd"/>
+      <w:r>
+        <w:rPr>
+          <w:rStyle w:val="token"/>
+          <w:rFonts w:asciiTheme="minorEastAsia" w:eastAsiaTheme="minorEastAsia" w:hAnsiTheme="minorEastAsia" w:cs="Fira Code"/>
+          <w:color w:val="93A1A1"/>
+          <w:sz w:val="18"/>
+          <w:szCs w:val="18"/>
+          <w:bdr w:val="none" w:sz="0" w:space="0" w:color="auto" w:frame="1"/>
+        </w:rPr>
+        <w:t xml:space="preserve"> packages:</w:t>
       </w:r>
     </w:p>
     <w:p>
@@ -2283,7 +3126,31 @@
           <w:szCs w:val="18"/>
           <w:bdr w:val="none" w:sz="0" w:space="0" w:color="auto" w:frame="1"/>
         </w:rPr>
-        <w:t># Adding pip itself as a conda package:</w:t>
+        <w:t xml:space="preserve"># Adding pip itself as a </w:t>
+      </w:r>
+      <w:proofErr w:type="spellStart"/>
+      <w:r>
+        <w:rPr>
+          <w:rStyle w:val="token"/>
+          <w:rFonts w:asciiTheme="minorEastAsia" w:eastAsiaTheme="minorEastAsia" w:hAnsiTheme="minorEastAsia" w:cs="Fira Code"/>
+          <w:color w:val="93A1A1"/>
+          <w:sz w:val="18"/>
+          <w:szCs w:val="18"/>
+          <w:bdr w:val="none" w:sz="0" w:space="0" w:color="auto" w:frame="1"/>
+        </w:rPr>
+        <w:t>conda</w:t>
+      </w:r>
+      <w:proofErr w:type="spellEnd"/>
+      <w:r>
+        <w:rPr>
+          <w:rStyle w:val="token"/>
+          <w:rFonts w:asciiTheme="minorEastAsia" w:eastAsiaTheme="minorEastAsia" w:hAnsiTheme="minorEastAsia" w:cs="Fira Code"/>
+          <w:color w:val="93A1A1"/>
+          <w:sz w:val="18"/>
+          <w:szCs w:val="18"/>
+          <w:bdr w:val="none" w:sz="0" w:space="0" w:color="auto" w:frame="1"/>
+        </w:rPr>
+        <w:t xml:space="preserve"> package:</w:t>
       </w:r>
     </w:p>
     <w:p>
@@ -2482,7 +3349,31 @@
           <w:szCs w:val="18"/>
           <w:bdr w:val="none" w:sz="0" w:space="0" w:color="auto" w:frame="1"/>
         </w:rPr>
-        <w:t xml:space="preserve"> rpaframework==14.1.1</w:t>
+        <w:t xml:space="preserve"> </w:t>
+      </w:r>
+      <w:proofErr w:type="spellStart"/>
+      <w:r>
+        <w:rPr>
+          <w:rStyle w:val="HTML"/>
+          <w:rFonts w:asciiTheme="minorEastAsia" w:eastAsiaTheme="minorEastAsia" w:hAnsiTheme="minorEastAsia" w:cs="Fira Code"/>
+          <w:color w:val="F8F8F2"/>
+          <w:sz w:val="18"/>
+          <w:szCs w:val="18"/>
+          <w:bdr w:val="none" w:sz="0" w:space="0" w:color="auto" w:frame="1"/>
+        </w:rPr>
+        <w:t>rpaframework</w:t>
+      </w:r>
+      <w:proofErr w:type="spellEnd"/>
+      <w:r>
+        <w:rPr>
+          <w:rStyle w:val="HTML"/>
+          <w:rFonts w:asciiTheme="minorEastAsia" w:eastAsiaTheme="minorEastAsia" w:hAnsiTheme="minorEastAsia" w:cs="Fira Code"/>
+          <w:color w:val="F8F8F2"/>
+          <w:sz w:val="18"/>
+          <w:szCs w:val="18"/>
+          <w:bdr w:val="none" w:sz="0" w:space="0" w:color="auto" w:frame="1"/>
+        </w:rPr>
+        <w:t>==14.1.1</w:t>
       </w:r>
     </w:p>
     <w:p>
@@ -2503,7 +3394,27 @@
           <w:sz w:val="20"/>
           <w:szCs w:val="20"/>
         </w:rPr>
-        <w:t>When given this configuration file, conda will:</w:t>
+        <w:t xml:space="preserve">When given this configuration file, </w:t>
+      </w:r>
+      <w:proofErr w:type="spellStart"/>
+      <w:r>
+        <w:rPr>
+          <w:rFonts w:asciiTheme="minorEastAsia" w:eastAsiaTheme="minorEastAsia" w:hAnsiTheme="minorEastAsia" w:cs="Arial"/>
+          <w:color w:val="002642"/>
+          <w:sz w:val="20"/>
+          <w:szCs w:val="20"/>
+        </w:rPr>
+        <w:t>conda</w:t>
+      </w:r>
+      <w:proofErr w:type="spellEnd"/>
+      <w:r>
+        <w:rPr>
+          <w:rFonts w:asciiTheme="minorEastAsia" w:eastAsiaTheme="minorEastAsia" w:hAnsiTheme="minorEastAsia" w:cs="Arial"/>
+          <w:color w:val="002642"/>
+          <w:sz w:val="20"/>
+          <w:szCs w:val="20"/>
+        </w:rPr>
+        <w:t xml:space="preserve"> will:</w:t>
       </w:r>
     </w:p>
     <w:p>
@@ -2534,6 +3445,7 @@
         </w:rPr>
         <w:t>use the </w:t>
       </w:r>
+      <w:proofErr w:type="spellStart"/>
       <w:r>
         <w:rPr>
           <w:rStyle w:val="HTML"/>
@@ -2545,18 +3457,52 @@
           <w:bdr w:val="single" w:sz="6" w:space="2" w:color="C7BEE1" w:frame="1"/>
           <w:shd w:val="clear" w:color="auto" w:fill="F7F6FA"/>
         </w:rPr>
-        <w:t>conda-forge</w:t>
-      </w:r>
-      <w:r>
-        <w:rPr>
-          <w:rFonts w:asciiTheme="minorEastAsia" w:hAnsiTheme="minorEastAsia" w:cs="Arial"/>
-          <w:color w:val="002642"/>
-          <w:szCs w:val="20"/>
+        <w:t>conda</w:t>
+      </w:r>
+      <w:proofErr w:type="spellEnd"/>
+      <w:r>
+        <w:rPr>
+          <w:rStyle w:val="HTML"/>
+          <w:rFonts w:asciiTheme="minorEastAsia" w:eastAsiaTheme="minorEastAsia" w:hAnsiTheme="minorEastAsia"/>
+          <w:color w:val="74669F"/>
+          <w:sz w:val="20"/>
+          <w:szCs w:val="16"/>
           <w:highlight w:val="yellow"/>
-        </w:rPr>
-        <w:t> conda </w:t>
-      </w:r>
-      <w:hyperlink r:id="rId13" w:tgtFrame="_blank" w:history="1">
+          <w:bdr w:val="single" w:sz="6" w:space="2" w:color="C7BEE1" w:frame="1"/>
+          <w:shd w:val="clear" w:color="auto" w:fill="F7F6FA"/>
+        </w:rPr>
+        <w:t>-forge</w:t>
+      </w:r>
+      <w:r>
+        <w:rPr>
+          <w:rFonts w:asciiTheme="minorEastAsia" w:hAnsiTheme="minorEastAsia" w:cs="Arial"/>
+          <w:color w:val="002642"/>
+          <w:szCs w:val="20"/>
+          <w:highlight w:val="yellow"/>
+        </w:rPr>
+        <w:t> </w:t>
+      </w:r>
+      <w:proofErr w:type="spellStart"/>
+      <w:r>
+        <w:rPr>
+          <w:rFonts w:asciiTheme="minorEastAsia" w:hAnsiTheme="minorEastAsia" w:cs="Arial"/>
+          <w:color w:val="002642"/>
+          <w:szCs w:val="20"/>
+          <w:highlight w:val="yellow"/>
+        </w:rPr>
+        <w:t>conda</w:t>
+      </w:r>
+      <w:proofErr w:type="spellEnd"/>
+      <w:r>
+        <w:rPr>
+          <w:rFonts w:asciiTheme="minorEastAsia" w:hAnsiTheme="minorEastAsia" w:cs="Arial"/>
+          <w:color w:val="002642"/>
+          <w:szCs w:val="20"/>
+          <w:highlight w:val="yellow"/>
+        </w:rPr>
+        <w:t> </w:t>
+      </w:r>
+      <w:hyperlink r:id="rId12" w:tgtFrame="_blank" w:history="1">
         <w:r>
           <w:rPr>
             <w:rStyle w:val="a4"/>
@@ -2597,7 +3543,27 @@
           <w:szCs w:val="20"/>
           <w:highlight w:val="yellow"/>
         </w:rPr>
-        <w:t>install a specific version of Python (which is available as a conda package)</w:t>
+        <w:t xml:space="preserve">install a specific version of Python (which is available as a </w:t>
+      </w:r>
+      <w:proofErr w:type="spellStart"/>
+      <w:r>
+        <w:rPr>
+          <w:rFonts w:asciiTheme="minorEastAsia" w:hAnsiTheme="minorEastAsia" w:cs="Arial"/>
+          <w:color w:val="002642"/>
+          <w:szCs w:val="20"/>
+          <w:highlight w:val="yellow"/>
+        </w:rPr>
+        <w:t>conda</w:t>
+      </w:r>
+      <w:proofErr w:type="spellEnd"/>
+      <w:r>
+        <w:rPr>
+          <w:rFonts w:asciiTheme="minorEastAsia" w:hAnsiTheme="minorEastAsia" w:cs="Arial"/>
+          <w:color w:val="002642"/>
+          <w:szCs w:val="20"/>
+          <w:highlight w:val="yellow"/>
+        </w:rPr>
+        <w:t xml:space="preserve"> package)</w:t>
       </w:r>
     </w:p>
     <w:p>
@@ -2657,6 +3623,7 @@
         </w:rPr>
         <w:t>install the </w:t>
       </w:r>
+      <w:proofErr w:type="spellStart"/>
       <w:r>
         <w:rPr>
           <w:rStyle w:val="HTML"/>
@@ -2670,6 +3637,7 @@
         </w:rPr>
         <w:t>rpaframework</w:t>
       </w:r>
+      <w:proofErr w:type="spellEnd"/>
       <w:r>
         <w:rPr>
           <w:rFonts w:asciiTheme="minorEastAsia" w:hAnsiTheme="minorEastAsia" w:cs="Arial"/>
@@ -2723,6 +3691,7 @@
         <w:lastRenderedPageBreak/>
         <w:t>Note: we are at work to be able to distribute </w:t>
       </w:r>
+      <w:proofErr w:type="spellStart"/>
       <w:r>
         <w:rPr>
           <w:rStyle w:val="HTML"/>
@@ -2735,6 +3704,7 @@
         </w:rPr>
         <w:t>rpaframework</w:t>
       </w:r>
+      <w:proofErr w:type="spellEnd"/>
       <w:r>
         <w:rPr>
           <w:rFonts w:asciiTheme="minorEastAsia" w:eastAsiaTheme="minorEastAsia" w:hAnsiTheme="minorEastAsia" w:cs="Arial"/>
@@ -2742,7 +3712,27 @@
           <w:sz w:val="20"/>
           <w:szCs w:val="20"/>
         </w:rPr>
-        <w:t> as a conda package as well.</w:t>
+        <w:t xml:space="preserve"> as a </w:t>
+      </w:r>
+      <w:proofErr w:type="spellStart"/>
+      <w:r>
+        <w:rPr>
+          <w:rFonts w:asciiTheme="minorEastAsia" w:eastAsiaTheme="minorEastAsia" w:hAnsiTheme="minorEastAsia" w:cs="Arial"/>
+          <w:color w:val="002642"/>
+          <w:sz w:val="20"/>
+          <w:szCs w:val="20"/>
+        </w:rPr>
+        <w:t>conda</w:t>
+      </w:r>
+      <w:proofErr w:type="spellEnd"/>
+      <w:r>
+        <w:rPr>
+          <w:rFonts w:asciiTheme="minorEastAsia" w:eastAsiaTheme="minorEastAsia" w:hAnsiTheme="minorEastAsia" w:cs="Arial"/>
+          <w:color w:val="002642"/>
+          <w:sz w:val="20"/>
+          <w:szCs w:val="20"/>
+        </w:rPr>
+        <w:t xml:space="preserve"> package as well.</w:t>
       </w:r>
     </w:p>
     <w:p>
@@ -2805,15 +3795,25 @@
           <w:szCs w:val="20"/>
         </w:rPr>
       </w:pPr>
-      <w:r>
-        <w:rPr>
-          <w:rFonts w:asciiTheme="minorEastAsia" w:hAnsiTheme="minorEastAsia" w:cs="Arial"/>
-          <w:color w:val="002642"/>
-          <w:szCs w:val="20"/>
-        </w:rPr>
-        <w:t>conda: </w:t>
-      </w:r>
-      <w:hyperlink r:id="rId14" w:tgtFrame="_blank" w:history="1">
+      <w:proofErr w:type="spellStart"/>
+      <w:r>
+        <w:rPr>
+          <w:rFonts w:asciiTheme="minorEastAsia" w:hAnsiTheme="minorEastAsia" w:cs="Arial"/>
+          <w:color w:val="002642"/>
+          <w:szCs w:val="20"/>
+        </w:rPr>
+        <w:t>conda</w:t>
+      </w:r>
+      <w:proofErr w:type="spellEnd"/>
+      <w:r>
+        <w:rPr>
+          <w:rFonts w:asciiTheme="minorEastAsia" w:hAnsiTheme="minorEastAsia" w:cs="Arial"/>
+          <w:color w:val="002642"/>
+          <w:szCs w:val="20"/>
+        </w:rPr>
+        <w:t>: </w:t>
+      </w:r>
+      <w:hyperlink r:id="rId13" w:tgtFrame="_blank" w:history="1">
         <w:r>
           <w:rPr>
             <w:rStyle w:val="a4"/>
@@ -2834,6 +3834,7 @@
         </w:rPr>
         <w:t> (we recommend to choose packages from the </w:t>
       </w:r>
+      <w:proofErr w:type="spellStart"/>
       <w:r>
         <w:rPr>
           <w:rStyle w:val="HTML"/>
@@ -2844,7 +3845,20 @@
           <w:bdr w:val="single" w:sz="6" w:space="2" w:color="C7BEE1" w:frame="1"/>
           <w:shd w:val="clear" w:color="auto" w:fill="F7F6FA"/>
         </w:rPr>
-        <w:t>conda-forge</w:t>
+        <w:t>conda</w:t>
+      </w:r>
+      <w:proofErr w:type="spellEnd"/>
+      <w:r>
+        <w:rPr>
+          <w:rStyle w:val="HTML"/>
+          <w:rFonts w:asciiTheme="minorEastAsia" w:eastAsiaTheme="minorEastAsia" w:hAnsiTheme="minorEastAsia"/>
+          <w:color w:val="74669F"/>
+          <w:sz w:val="20"/>
+          <w:szCs w:val="16"/>
+          <w:bdr w:val="single" w:sz="6" w:space="2" w:color="C7BEE1" w:frame="1"/>
+          <w:shd w:val="clear" w:color="auto" w:fill="F7F6FA"/>
+        </w:rPr>
+        <w:t>-forge</w:t>
       </w:r>
       <w:r>
         <w:rPr>
@@ -2881,7 +3895,7 @@
         </w:rPr>
         <w:t>pip: </w:t>
       </w:r>
-      <w:hyperlink r:id="rId15" w:tgtFrame="_blank" w:history="1">
+      <w:hyperlink r:id="rId14" w:tgtFrame="_blank" w:history="1">
         <w:r>
           <w:rPr>
             <w:rStyle w:val="a4"/>
@@ -2946,6 +3960,7 @@
         </w:rPr>
         <w:t>add it to the correct section of the </w:t>
       </w:r>
+      <w:proofErr w:type="spellStart"/>
       <w:r>
         <w:rPr>
           <w:rStyle w:val="HTML"/>
@@ -2959,6 +3974,7 @@
         </w:rPr>
         <w:t>conda.yaml</w:t>
       </w:r>
+      <w:proofErr w:type="spellEnd"/>
       <w:r>
         <w:rPr>
           <w:rFonts w:asciiTheme="minorEastAsia" w:eastAsiaTheme="minorEastAsia" w:hAnsiTheme="minorEastAsia" w:cs="Arial"/>
@@ -2978,7 +3994,7 @@
         </w:rPr>
         <w:t>. This can be done manually or automated using </w:t>
       </w:r>
-      <w:hyperlink r:id="rId16" w:history="1">
+      <w:hyperlink r:id="rId15" w:history="1">
         <w:r>
           <w:rPr>
             <w:rStyle w:val="a4"/>
@@ -3038,7 +4054,31 @@
           <w:sz w:val="24"/>
           <w:szCs w:val="24"/>
         </w:rPr>
-        <w:t>Adding conda packages</w:t>
+        <w:t xml:space="preserve">Adding </w:t>
+      </w:r>
+      <w:proofErr w:type="spellStart"/>
+      <w:r>
+        <w:rPr>
+          <w:rFonts w:asciiTheme="minorEastAsia" w:eastAsiaTheme="minorEastAsia" w:hAnsiTheme="minorEastAsia"/>
+          <w:b/>
+          <w:bCs/>
+          <w:color w:val="002642"/>
+          <w:sz w:val="24"/>
+          <w:szCs w:val="24"/>
+        </w:rPr>
+        <w:t>conda</w:t>
+      </w:r>
+      <w:proofErr w:type="spellEnd"/>
+      <w:r>
+        <w:rPr>
+          <w:rFonts w:asciiTheme="minorEastAsia" w:eastAsiaTheme="minorEastAsia" w:hAnsiTheme="minorEastAsia"/>
+          <w:b/>
+          <w:bCs/>
+          <w:color w:val="002642"/>
+          <w:sz w:val="24"/>
+          <w:szCs w:val="24"/>
+        </w:rPr>
+        <w:t xml:space="preserve"> packages</w:t>
       </w:r>
     </w:p>
     <w:p>
@@ -3070,19 +4110,39 @@
         </w:rPr>
         <w:t>requires the </w:t>
       </w:r>
-      <w:hyperlink r:id="rId17" w:tgtFrame="_blank" w:history="1">
-        <w:r>
-          <w:rPr>
-            <w:rStyle w:val="HTML"/>
-            <w:rFonts w:asciiTheme="minorEastAsia" w:eastAsiaTheme="minorEastAsia" w:hAnsiTheme="minorEastAsia"/>
-            <w:color w:val="0000FF"/>
-            <w:sz w:val="20"/>
-            <w:szCs w:val="20"/>
-            <w:bdr w:val="none" w:sz="0" w:space="0" w:color="auto" w:frame="1"/>
-          </w:rPr>
-          <w:t>numpy</w:t>
-        </w:r>
-      </w:hyperlink>
+      <w:proofErr w:type="spellStart"/>
+      <w:r>
+        <w:fldChar w:fldCharType="begin"/>
+      </w:r>
+      <w:r>
+        <w:instrText xml:space="preserve"> HYPERLINK "https://pypi.org/project/numpy/" \t "_blank" </w:instrText>
+      </w:r>
+      <w:r>
+        <w:fldChar w:fldCharType="separate"/>
+      </w:r>
+      <w:r>
+        <w:rPr>
+          <w:rStyle w:val="HTML"/>
+          <w:rFonts w:asciiTheme="minorEastAsia" w:eastAsiaTheme="minorEastAsia" w:hAnsiTheme="minorEastAsia"/>
+          <w:color w:val="0000FF"/>
+          <w:sz w:val="20"/>
+          <w:szCs w:val="20"/>
+          <w:bdr w:val="none" w:sz="0" w:space="0" w:color="auto" w:frame="1"/>
+        </w:rPr>
+        <w:t>numpy</w:t>
+      </w:r>
+      <w:proofErr w:type="spellEnd"/>
+      <w:r>
+        <w:rPr>
+          <w:rStyle w:val="HTML"/>
+          <w:rFonts w:asciiTheme="minorEastAsia" w:eastAsiaTheme="minorEastAsia" w:hAnsiTheme="minorEastAsia"/>
+          <w:color w:val="0000FF"/>
+          <w:sz w:val="20"/>
+          <w:szCs w:val="20"/>
+          <w:bdr w:val="none" w:sz="0" w:space="0" w:color="auto" w:frame="1"/>
+        </w:rPr>
+        <w:fldChar w:fldCharType="end"/>
+      </w:r>
       <w:r>
         <w:rPr>
           <w:rFonts w:asciiTheme="minorEastAsia" w:eastAsiaTheme="minorEastAsia" w:hAnsiTheme="minorEastAsia" w:cs="Arial"/>
@@ -3112,20 +4172,53 @@
         </w:rPr>
         <w:t>, which is available as a </w:t>
       </w:r>
-      <w:hyperlink r:id="rId18" w:tgtFrame="_blank" w:history="1">
-        <w:r>
-          <w:rPr>
-            <w:rStyle w:val="a4"/>
-            <w:rFonts w:asciiTheme="minorEastAsia" w:eastAsiaTheme="minorEastAsia" w:hAnsiTheme="minorEastAsia" w:cs="Arial"/>
-            <w:color w:val="7850FA"/>
-            <w:sz w:val="20"/>
-            <w:szCs w:val="20"/>
-            <w:u w:val="none"/>
-            <w:bdr w:val="none" w:sz="0" w:space="0" w:color="auto" w:frame="1"/>
-          </w:rPr>
-          <w:t>conda package</w:t>
-        </w:r>
-      </w:hyperlink>
+      <w:proofErr w:type="spellStart"/>
+      <w:r>
+        <w:fldChar w:fldCharType="begin"/>
+      </w:r>
+      <w:r>
+        <w:instrText xml:space="preserve"> HYPERLINK "https://anaconda.org/anaconda/numpy" \t "_blank" </w:instrText>
+      </w:r>
+      <w:r>
+        <w:fldChar w:fldCharType="separate"/>
+      </w:r>
+      <w:r>
+        <w:rPr>
+          <w:rStyle w:val="a4"/>
+          <w:rFonts w:asciiTheme="minorEastAsia" w:eastAsiaTheme="minorEastAsia" w:hAnsiTheme="minorEastAsia" w:cs="Arial"/>
+          <w:color w:val="7850FA"/>
+          <w:sz w:val="20"/>
+          <w:szCs w:val="20"/>
+          <w:u w:val="none"/>
+          <w:bdr w:val="none" w:sz="0" w:space="0" w:color="auto" w:frame="1"/>
+        </w:rPr>
+        <w:t>conda</w:t>
+      </w:r>
+      <w:proofErr w:type="spellEnd"/>
+      <w:r>
+        <w:rPr>
+          <w:rStyle w:val="a4"/>
+          <w:rFonts w:asciiTheme="minorEastAsia" w:eastAsiaTheme="minorEastAsia" w:hAnsiTheme="minorEastAsia" w:cs="Arial"/>
+          <w:color w:val="7850FA"/>
+          <w:sz w:val="20"/>
+          <w:szCs w:val="20"/>
+          <w:u w:val="none"/>
+          <w:bdr w:val="none" w:sz="0" w:space="0" w:color="auto" w:frame="1"/>
+        </w:rPr>
+        <w:t xml:space="preserve"> package</w:t>
+      </w:r>
+      <w:r>
+        <w:rPr>
+          <w:rStyle w:val="a4"/>
+          <w:rFonts w:asciiTheme="minorEastAsia" w:eastAsiaTheme="minorEastAsia" w:hAnsiTheme="minorEastAsia" w:cs="Arial"/>
+          <w:color w:val="7850FA"/>
+          <w:sz w:val="20"/>
+          <w:szCs w:val="20"/>
+          <w:u w:val="none"/>
+          <w:bdr w:val="none" w:sz="0" w:space="0" w:color="auto" w:frame="1"/>
+        </w:rPr>
+        <w:fldChar w:fldCharType="end"/>
+      </w:r>
       <w:r>
         <w:rPr>
           <w:rFonts w:asciiTheme="minorEastAsia" w:eastAsiaTheme="minorEastAsia" w:hAnsiTheme="minorEastAsia" w:cs="Arial"/>
@@ -3237,8 +4330,21 @@
           <w:szCs w:val="18"/>
           <w:bdr w:val="none" w:sz="0" w:space="0" w:color="auto" w:frame="1"/>
         </w:rPr>
-        <w:t xml:space="preserve"> conda</w:t>
-      </w:r>
+        <w:t xml:space="preserve"> </w:t>
+      </w:r>
+      <w:proofErr w:type="spellStart"/>
+      <w:r>
+        <w:rPr>
+          <w:rStyle w:val="HTML"/>
+          <w:rFonts w:asciiTheme="minorEastAsia" w:eastAsiaTheme="minorEastAsia" w:hAnsiTheme="minorEastAsia" w:cs="Fira Code"/>
+          <w:color w:val="F8F8F2"/>
+          <w:sz w:val="18"/>
+          <w:szCs w:val="18"/>
+          <w:bdr w:val="none" w:sz="0" w:space="0" w:color="auto" w:frame="1"/>
+        </w:rPr>
+        <w:t>conda</w:t>
+      </w:r>
+      <w:proofErr w:type="spellEnd"/>
       <w:r>
         <w:rPr>
           <w:rStyle w:val="token"/>
@@ -3425,7 +4531,31 @@
           <w:szCs w:val="18"/>
           <w:bdr w:val="none" w:sz="0" w:space="0" w:color="auto" w:frame="1"/>
         </w:rPr>
-        <w:t># Numpy added here:</w:t>
+        <w:t xml:space="preserve"># </w:t>
+      </w:r>
+      <w:proofErr w:type="spellStart"/>
+      <w:r>
+        <w:rPr>
+          <w:rStyle w:val="token"/>
+          <w:rFonts w:asciiTheme="minorEastAsia" w:eastAsiaTheme="minorEastAsia" w:hAnsiTheme="minorEastAsia" w:cs="Fira Code"/>
+          <w:color w:val="93A1A1"/>
+          <w:sz w:val="18"/>
+          <w:szCs w:val="18"/>
+          <w:bdr w:val="none" w:sz="0" w:space="0" w:color="auto" w:frame="1"/>
+        </w:rPr>
+        <w:t>Numpy</w:t>
+      </w:r>
+      <w:proofErr w:type="spellEnd"/>
+      <w:r>
+        <w:rPr>
+          <w:rStyle w:val="token"/>
+          <w:rFonts w:asciiTheme="minorEastAsia" w:eastAsiaTheme="minorEastAsia" w:hAnsiTheme="minorEastAsia" w:cs="Fira Code"/>
+          <w:color w:val="93A1A1"/>
+          <w:sz w:val="18"/>
+          <w:szCs w:val="18"/>
+          <w:bdr w:val="none" w:sz="0" w:space="0" w:color="auto" w:frame="1"/>
+        </w:rPr>
+        <w:t xml:space="preserve"> added here:</w:t>
       </w:r>
     </w:p>
     <w:p>
@@ -3472,7 +4602,31 @@
           <w:szCs w:val="18"/>
           <w:bdr w:val="none" w:sz="0" w:space="0" w:color="auto" w:frame="1"/>
         </w:rPr>
-        <w:t xml:space="preserve"> numpy=1.20.3</w:t>
+        <w:t xml:space="preserve"> </w:t>
+      </w:r>
+      <w:proofErr w:type="spellStart"/>
+      <w:r>
+        <w:rPr>
+          <w:rStyle w:val="HTML"/>
+          <w:rFonts w:asciiTheme="minorEastAsia" w:eastAsiaTheme="minorEastAsia" w:hAnsiTheme="minorEastAsia" w:cs="Fira Code"/>
+          <w:color w:val="F8F8F2"/>
+          <w:sz w:val="18"/>
+          <w:szCs w:val="18"/>
+          <w:bdr w:val="none" w:sz="0" w:space="0" w:color="auto" w:frame="1"/>
+        </w:rPr>
+        <w:t>numpy</w:t>
+      </w:r>
+      <w:proofErr w:type="spellEnd"/>
+      <w:r>
+        <w:rPr>
+          <w:rStyle w:val="HTML"/>
+          <w:rFonts w:asciiTheme="minorEastAsia" w:eastAsiaTheme="minorEastAsia" w:hAnsiTheme="minorEastAsia" w:cs="Fira Code"/>
+          <w:color w:val="F8F8F2"/>
+          <w:sz w:val="18"/>
+          <w:szCs w:val="18"/>
+          <w:bdr w:val="none" w:sz="0" w:space="0" w:color="auto" w:frame="1"/>
+        </w:rPr>
+        <w:t>=1.20.3</w:t>
       </w:r>
     </w:p>
     <w:p>
@@ -3588,7 +4742,31 @@
           <w:szCs w:val="18"/>
           <w:bdr w:val="none" w:sz="0" w:space="0" w:color="auto" w:frame="1"/>
         </w:rPr>
-        <w:t xml:space="preserve"> rpaframework==14.1.1</w:t>
+        <w:t xml:space="preserve"> </w:t>
+      </w:r>
+      <w:proofErr w:type="spellStart"/>
+      <w:r>
+        <w:rPr>
+          <w:rStyle w:val="HTML"/>
+          <w:rFonts w:asciiTheme="minorEastAsia" w:eastAsiaTheme="minorEastAsia" w:hAnsiTheme="minorEastAsia" w:cs="Fira Code"/>
+          <w:color w:val="F8F8F2"/>
+          <w:sz w:val="18"/>
+          <w:szCs w:val="18"/>
+          <w:bdr w:val="none" w:sz="0" w:space="0" w:color="auto" w:frame="1"/>
+        </w:rPr>
+        <w:t>rpaframework</w:t>
+      </w:r>
+      <w:proofErr w:type="spellEnd"/>
+      <w:r>
+        <w:rPr>
+          <w:rStyle w:val="HTML"/>
+          <w:rFonts w:asciiTheme="minorEastAsia" w:eastAsiaTheme="minorEastAsia" w:hAnsiTheme="minorEastAsia" w:cs="Fira Code"/>
+          <w:color w:val="F8F8F2"/>
+          <w:sz w:val="18"/>
+          <w:szCs w:val="18"/>
+          <w:bdr w:val="none" w:sz="0" w:space="0" w:color="auto" w:frame="1"/>
+        </w:rPr>
+        <w:t>==14.1.1</w:t>
       </w:r>
     </w:p>
     <w:p>
@@ -3658,17 +4836,31 @@
           <w:bdr w:val="none" w:sz="0" w:space="0" w:color="auto" w:frame="1"/>
         </w:rPr>
       </w:pPr>
-      <w:r>
-        <w:rPr>
-          <w:rStyle w:val="HTML"/>
-          <w:rFonts w:asciiTheme="minorEastAsia" w:eastAsiaTheme="minorEastAsia" w:hAnsiTheme="minorEastAsia" w:cs="Fira Code"/>
-          <w:color w:val="F8F8F2"/>
-          <w:sz w:val="18"/>
-          <w:szCs w:val="18"/>
-          <w:bdr w:val="none" w:sz="0" w:space="0" w:color="auto" w:frame="1"/>
-        </w:rPr>
-        <w:t xml:space="preserve">rcc robot libs --add </w:t>
-      </w:r>
+      <w:proofErr w:type="spellStart"/>
+      <w:r>
+        <w:rPr>
+          <w:rStyle w:val="HTML"/>
+          <w:rFonts w:asciiTheme="minorEastAsia" w:eastAsiaTheme="minorEastAsia" w:hAnsiTheme="minorEastAsia" w:cs="Fira Code"/>
+          <w:color w:val="F8F8F2"/>
+          <w:sz w:val="18"/>
+          <w:szCs w:val="18"/>
+          <w:bdr w:val="none" w:sz="0" w:space="0" w:color="auto" w:frame="1"/>
+        </w:rPr>
+        <w:t>rcc</w:t>
+      </w:r>
+      <w:proofErr w:type="spellEnd"/>
+      <w:r>
+        <w:rPr>
+          <w:rStyle w:val="HTML"/>
+          <w:rFonts w:asciiTheme="minorEastAsia" w:eastAsiaTheme="minorEastAsia" w:hAnsiTheme="minorEastAsia" w:cs="Fira Code"/>
+          <w:color w:val="F8F8F2"/>
+          <w:sz w:val="18"/>
+          <w:szCs w:val="18"/>
+          <w:bdr w:val="none" w:sz="0" w:space="0" w:color="auto" w:frame="1"/>
+        </w:rPr>
+        <w:t xml:space="preserve"> robot libs --add </w:t>
+      </w:r>
+      <w:proofErr w:type="spellStart"/>
       <w:r>
         <w:rPr>
           <w:rStyle w:val="token"/>
@@ -3680,6 +4872,7 @@
         </w:rPr>
         <w:t>numpy</w:t>
       </w:r>
+      <w:proofErr w:type="spellEnd"/>
       <w:r>
         <w:rPr>
           <w:rStyle w:val="token"/>
@@ -3722,8 +4915,45 @@
           <w:szCs w:val="18"/>
           <w:bdr w:val="none" w:sz="0" w:space="0" w:color="auto" w:frame="1"/>
         </w:rPr>
-        <w:t xml:space="preserve"> --conda conda.yaml</w:t>
-      </w:r>
+        <w:t xml:space="preserve"> --</w:t>
+      </w:r>
+      <w:proofErr w:type="spellStart"/>
+      <w:r>
+        <w:rPr>
+          <w:rStyle w:val="HTML"/>
+          <w:rFonts w:asciiTheme="minorEastAsia" w:eastAsiaTheme="minorEastAsia" w:hAnsiTheme="minorEastAsia" w:cs="Fira Code"/>
+          <w:color w:val="F8F8F2"/>
+          <w:sz w:val="18"/>
+          <w:szCs w:val="18"/>
+          <w:bdr w:val="none" w:sz="0" w:space="0" w:color="auto" w:frame="1"/>
+        </w:rPr>
+        <w:t>conda</w:t>
+      </w:r>
+      <w:proofErr w:type="spellEnd"/>
+      <w:r>
+        <w:rPr>
+          <w:rStyle w:val="HTML"/>
+          <w:rFonts w:asciiTheme="minorEastAsia" w:eastAsiaTheme="minorEastAsia" w:hAnsiTheme="minorEastAsia" w:cs="Fira Code"/>
+          <w:color w:val="F8F8F2"/>
+          <w:sz w:val="18"/>
+          <w:szCs w:val="18"/>
+          <w:bdr w:val="none" w:sz="0" w:space="0" w:color="auto" w:frame="1"/>
+        </w:rPr>
+        <w:t xml:space="preserve"> </w:t>
+      </w:r>
+      <w:proofErr w:type="spellStart"/>
+      <w:r>
+        <w:rPr>
+          <w:rStyle w:val="HTML"/>
+          <w:rFonts w:asciiTheme="minorEastAsia" w:eastAsiaTheme="minorEastAsia" w:hAnsiTheme="minorEastAsia" w:cs="Fira Code"/>
+          <w:color w:val="F8F8F2"/>
+          <w:sz w:val="18"/>
+          <w:szCs w:val="18"/>
+          <w:bdr w:val="none" w:sz="0" w:space="0" w:color="auto" w:frame="1"/>
+        </w:rPr>
+        <w:t>conda.yaml</w:t>
+      </w:r>
+      <w:proofErr w:type="spellEnd"/>
     </w:p>
     <w:p>
       <w:pPr>
@@ -3808,15 +5038,47 @@
           <w:bdr w:val="single" w:sz="6" w:space="2" w:color="C7BEE1" w:frame="1"/>
           <w:shd w:val="clear" w:color="auto" w:fill="F7F6FA"/>
         </w:rPr>
-        <w:t>--conda</w:t>
-      </w:r>
-      <w:r>
-        <w:rPr>
-          <w:rFonts w:asciiTheme="minorEastAsia" w:hAnsiTheme="minorEastAsia" w:cs="Arial"/>
-          <w:color w:val="002642"/>
-          <w:szCs w:val="20"/>
-        </w:rPr>
-        <w:t> parameter to specify the path to the conda.yaml file.</w:t>
+        <w:t>--</w:t>
+      </w:r>
+      <w:proofErr w:type="spellStart"/>
+      <w:r>
+        <w:rPr>
+          <w:rStyle w:val="HTML"/>
+          <w:rFonts w:asciiTheme="minorEastAsia" w:eastAsiaTheme="minorEastAsia" w:hAnsiTheme="minorEastAsia"/>
+          <w:color w:val="74669F"/>
+          <w:sz w:val="20"/>
+          <w:szCs w:val="16"/>
+          <w:bdr w:val="single" w:sz="6" w:space="2" w:color="C7BEE1" w:frame="1"/>
+          <w:shd w:val="clear" w:color="auto" w:fill="F7F6FA"/>
+        </w:rPr>
+        <w:t>conda</w:t>
+      </w:r>
+      <w:proofErr w:type="spellEnd"/>
+      <w:r>
+        <w:rPr>
+          <w:rFonts w:asciiTheme="minorEastAsia" w:hAnsiTheme="minorEastAsia" w:cs="Arial"/>
+          <w:color w:val="002642"/>
+          <w:szCs w:val="20"/>
+        </w:rPr>
+        <w:t xml:space="preserve"> parameter to specify the path to the </w:t>
+      </w:r>
+      <w:proofErr w:type="spellStart"/>
+      <w:r>
+        <w:rPr>
+          <w:rFonts w:asciiTheme="minorEastAsia" w:hAnsiTheme="minorEastAsia" w:cs="Arial"/>
+          <w:color w:val="002642"/>
+          <w:szCs w:val="20"/>
+        </w:rPr>
+        <w:t>conda.yaml</w:t>
+      </w:r>
+      <w:proofErr w:type="spellEnd"/>
+      <w:r>
+        <w:rPr>
+          <w:rFonts w:asciiTheme="minorEastAsia" w:hAnsiTheme="minorEastAsia" w:cs="Arial"/>
+          <w:color w:val="002642"/>
+          <w:szCs w:val="20"/>
+        </w:rPr>
+        <w:t xml:space="preserve"> file.</w:t>
       </w:r>
     </w:p>
     <w:p>
@@ -3891,19 +5153,39 @@
         </w:rPr>
         <w:t>requires the </w:t>
       </w:r>
-      <w:hyperlink r:id="rId19" w:tgtFrame="_blank" w:history="1">
-        <w:r>
-          <w:rPr>
-            <w:rStyle w:val="HTML"/>
-            <w:rFonts w:asciiTheme="minorEastAsia" w:eastAsiaTheme="minorEastAsia" w:hAnsiTheme="minorEastAsia"/>
-            <w:color w:val="0000FF"/>
-            <w:sz w:val="20"/>
-            <w:szCs w:val="20"/>
-            <w:bdr w:val="none" w:sz="0" w:space="0" w:color="auto" w:frame="1"/>
-          </w:rPr>
-          <w:t>robotframework-datadriver</w:t>
-        </w:r>
-      </w:hyperlink>
+      <w:proofErr w:type="spellStart"/>
+      <w:r>
+        <w:fldChar w:fldCharType="begin"/>
+      </w:r>
+      <w:r>
+        <w:instrText xml:space="preserve"> HYPERLINK "https://github.com/Snooz82/robotframework-datadriver" \t "_blank" </w:instrText>
+      </w:r>
+      <w:r>
+        <w:fldChar w:fldCharType="separate"/>
+      </w:r>
+      <w:r>
+        <w:rPr>
+          <w:rStyle w:val="HTML"/>
+          <w:rFonts w:asciiTheme="minorEastAsia" w:eastAsiaTheme="minorEastAsia" w:hAnsiTheme="minorEastAsia"/>
+          <w:color w:val="0000FF"/>
+          <w:sz w:val="20"/>
+          <w:szCs w:val="20"/>
+          <w:bdr w:val="none" w:sz="0" w:space="0" w:color="auto" w:frame="1"/>
+        </w:rPr>
+        <w:t>robotframework-datadriver</w:t>
+      </w:r>
+      <w:proofErr w:type="spellEnd"/>
+      <w:r>
+        <w:rPr>
+          <w:rStyle w:val="HTML"/>
+          <w:rFonts w:asciiTheme="minorEastAsia" w:eastAsiaTheme="minorEastAsia" w:hAnsiTheme="minorEastAsia"/>
+          <w:color w:val="0000FF"/>
+          <w:sz w:val="20"/>
+          <w:szCs w:val="20"/>
+          <w:bdr w:val="none" w:sz="0" w:space="0" w:color="auto" w:frame="1"/>
+        </w:rPr>
+        <w:fldChar w:fldCharType="end"/>
+      </w:r>
       <w:r>
         <w:rPr>
           <w:rFonts w:asciiTheme="minorEastAsia" w:eastAsiaTheme="minorEastAsia" w:hAnsiTheme="minorEastAsia" w:cs="Arial"/>
@@ -3933,7 +5215,7 @@
         </w:rPr>
         <w:t>, which is only available as a </w:t>
       </w:r>
-      <w:hyperlink r:id="rId20" w:tgtFrame="_blank" w:history="1">
+      <w:hyperlink r:id="rId16" w:tgtFrame="_blank" w:history="1">
         <w:r>
           <w:rPr>
             <w:rStyle w:val="a4"/>
@@ -4058,8 +5340,21 @@
           <w:szCs w:val="18"/>
           <w:bdr w:val="none" w:sz="0" w:space="0" w:color="auto" w:frame="1"/>
         </w:rPr>
-        <w:t xml:space="preserve"> conda</w:t>
-      </w:r>
+        <w:t xml:space="preserve"> </w:t>
+      </w:r>
+      <w:proofErr w:type="spellStart"/>
+      <w:r>
+        <w:rPr>
+          <w:rStyle w:val="HTML"/>
+          <w:rFonts w:asciiTheme="minorEastAsia" w:eastAsiaTheme="minorEastAsia" w:hAnsiTheme="minorEastAsia" w:cs="Fira Code"/>
+          <w:color w:val="F8F8F2"/>
+          <w:sz w:val="18"/>
+          <w:szCs w:val="18"/>
+          <w:bdr w:val="none" w:sz="0" w:space="0" w:color="auto" w:frame="1"/>
+        </w:rPr>
+        <w:t>conda</w:t>
+      </w:r>
+      <w:proofErr w:type="spellEnd"/>
       <w:r>
         <w:rPr>
           <w:rStyle w:val="token"/>
@@ -4326,7 +5621,31 @@
           <w:szCs w:val="18"/>
           <w:bdr w:val="none" w:sz="0" w:space="0" w:color="auto" w:frame="1"/>
         </w:rPr>
-        <w:t xml:space="preserve"> rpaframework==14.1.1</w:t>
+        <w:t xml:space="preserve"> </w:t>
+      </w:r>
+      <w:proofErr w:type="spellStart"/>
+      <w:r>
+        <w:rPr>
+          <w:rStyle w:val="HTML"/>
+          <w:rFonts w:asciiTheme="minorEastAsia" w:eastAsiaTheme="minorEastAsia" w:hAnsiTheme="minorEastAsia" w:cs="Fira Code"/>
+          <w:color w:val="F8F8F2"/>
+          <w:sz w:val="18"/>
+          <w:szCs w:val="18"/>
+          <w:bdr w:val="none" w:sz="0" w:space="0" w:color="auto" w:frame="1"/>
+        </w:rPr>
+        <w:t>rpaframework</w:t>
+      </w:r>
+      <w:proofErr w:type="spellEnd"/>
+      <w:r>
+        <w:rPr>
+          <w:rStyle w:val="HTML"/>
+          <w:rFonts w:asciiTheme="minorEastAsia" w:eastAsiaTheme="minorEastAsia" w:hAnsiTheme="minorEastAsia" w:cs="Fira Code"/>
+          <w:color w:val="F8F8F2"/>
+          <w:sz w:val="18"/>
+          <w:szCs w:val="18"/>
+          <w:bdr w:val="none" w:sz="0" w:space="0" w:color="auto" w:frame="1"/>
+        </w:rPr>
+        <w:t>==14.1.1</w:t>
       </w:r>
     </w:p>
     <w:p>
@@ -4362,7 +5681,31 @@
           <w:szCs w:val="18"/>
           <w:bdr w:val="none" w:sz="0" w:space="0" w:color="auto" w:frame="1"/>
         </w:rPr>
-        <w:t># robotframework-datadriver added here:</w:t>
+        <w:t xml:space="preserve"># </w:t>
+      </w:r>
+      <w:proofErr w:type="spellStart"/>
+      <w:r>
+        <w:rPr>
+          <w:rStyle w:val="token"/>
+          <w:rFonts w:asciiTheme="minorEastAsia" w:eastAsiaTheme="minorEastAsia" w:hAnsiTheme="minorEastAsia" w:cs="Fira Code"/>
+          <w:color w:val="93A1A1"/>
+          <w:sz w:val="18"/>
+          <w:szCs w:val="18"/>
+          <w:bdr w:val="none" w:sz="0" w:space="0" w:color="auto" w:frame="1"/>
+        </w:rPr>
+        <w:t>robotframework-datadriver</w:t>
+      </w:r>
+      <w:proofErr w:type="spellEnd"/>
+      <w:r>
+        <w:rPr>
+          <w:rStyle w:val="token"/>
+          <w:rFonts w:asciiTheme="minorEastAsia" w:eastAsiaTheme="minorEastAsia" w:hAnsiTheme="minorEastAsia" w:cs="Fira Code"/>
+          <w:color w:val="93A1A1"/>
+          <w:sz w:val="18"/>
+          <w:szCs w:val="18"/>
+          <w:bdr w:val="none" w:sz="0" w:space="0" w:color="auto" w:frame="1"/>
+        </w:rPr>
+        <w:t xml:space="preserve"> added here:</w:t>
       </w:r>
     </w:p>
     <w:p>
@@ -4410,7 +5753,19 @@
           <w:szCs w:val="18"/>
           <w:bdr w:val="none" w:sz="0" w:space="0" w:color="auto" w:frame="1"/>
         </w:rPr>
-        <w:t xml:space="preserve"> robotframework</w:t>
+        <w:t xml:space="preserve"> </w:t>
+      </w:r>
+      <w:proofErr w:type="spellStart"/>
+      <w:r>
+        <w:rPr>
+          <w:rStyle w:val="HTML"/>
+          <w:rFonts w:asciiTheme="minorEastAsia" w:eastAsiaTheme="minorEastAsia" w:hAnsiTheme="minorEastAsia" w:cs="Fira Code"/>
+          <w:color w:val="F8F8F2"/>
+          <w:sz w:val="18"/>
+          <w:szCs w:val="18"/>
+          <w:bdr w:val="none" w:sz="0" w:space="0" w:color="auto" w:frame="1"/>
+        </w:rPr>
+        <w:t>robotframework</w:t>
       </w:r>
       <w:r>
         <w:rPr>
@@ -4432,7 +5787,19 @@
           <w:szCs w:val="18"/>
           <w:bdr w:val="none" w:sz="0" w:space="0" w:color="auto" w:frame="1"/>
         </w:rPr>
-        <w:t>datadriver==1.4.1</w:t>
+        <w:t>datadriver</w:t>
+      </w:r>
+      <w:proofErr w:type="spellEnd"/>
+      <w:r>
+        <w:rPr>
+          <w:rStyle w:val="HTML"/>
+          <w:rFonts w:asciiTheme="minorEastAsia" w:eastAsiaTheme="minorEastAsia" w:hAnsiTheme="minorEastAsia" w:cs="Fira Code"/>
+          <w:color w:val="F8F8F2"/>
+          <w:sz w:val="18"/>
+          <w:szCs w:val="18"/>
+          <w:bdr w:val="none" w:sz="0" w:space="0" w:color="auto" w:frame="1"/>
+        </w:rPr>
+        <w:t>==1.4.1</w:t>
       </w:r>
     </w:p>
     <w:p>
@@ -4502,17 +5869,43 @@
           <w:bdr w:val="none" w:sz="0" w:space="0" w:color="auto" w:frame="1"/>
         </w:rPr>
       </w:pPr>
-      <w:r>
-        <w:rPr>
-          <w:rStyle w:val="HTML"/>
-          <w:rFonts w:asciiTheme="minorEastAsia" w:eastAsiaTheme="minorEastAsia" w:hAnsiTheme="minorEastAsia" w:cs="Fira Code"/>
-          <w:color w:val="F8F8F2"/>
-          <w:sz w:val="18"/>
-          <w:szCs w:val="18"/>
-          <w:bdr w:val="none" w:sz="0" w:space="0" w:color="auto" w:frame="1"/>
-        </w:rPr>
-        <w:t>rcc robot libs --pip --add robotframework-datadriver</w:t>
-      </w:r>
+      <w:proofErr w:type="spellStart"/>
+      <w:r>
+        <w:rPr>
+          <w:rStyle w:val="HTML"/>
+          <w:rFonts w:asciiTheme="minorEastAsia" w:eastAsiaTheme="minorEastAsia" w:hAnsiTheme="minorEastAsia" w:cs="Fira Code"/>
+          <w:color w:val="F8F8F2"/>
+          <w:sz w:val="18"/>
+          <w:szCs w:val="18"/>
+          <w:bdr w:val="none" w:sz="0" w:space="0" w:color="auto" w:frame="1"/>
+        </w:rPr>
+        <w:t>rcc</w:t>
+      </w:r>
+      <w:proofErr w:type="spellEnd"/>
+      <w:r>
+        <w:rPr>
+          <w:rStyle w:val="HTML"/>
+          <w:rFonts w:asciiTheme="minorEastAsia" w:eastAsiaTheme="minorEastAsia" w:hAnsiTheme="minorEastAsia" w:cs="Fira Code"/>
+          <w:color w:val="F8F8F2"/>
+          <w:sz w:val="18"/>
+          <w:szCs w:val="18"/>
+          <w:bdr w:val="none" w:sz="0" w:space="0" w:color="auto" w:frame="1"/>
+        </w:rPr>
+        <w:t xml:space="preserve"> robot libs --pip --add </w:t>
+      </w:r>
+      <w:proofErr w:type="spellStart"/>
+      <w:r>
+        <w:rPr>
+          <w:rStyle w:val="HTML"/>
+          <w:rFonts w:asciiTheme="minorEastAsia" w:eastAsiaTheme="minorEastAsia" w:hAnsiTheme="minorEastAsia" w:cs="Fira Code"/>
+          <w:color w:val="F8F8F2"/>
+          <w:sz w:val="18"/>
+          <w:szCs w:val="18"/>
+          <w:bdr w:val="none" w:sz="0" w:space="0" w:color="auto" w:frame="1"/>
+        </w:rPr>
+        <w:t>robotframework-datadriver</w:t>
+      </w:r>
+      <w:proofErr w:type="spellEnd"/>
       <w:r>
         <w:rPr>
           <w:rStyle w:val="token"/>
@@ -4544,8 +5937,45 @@
           <w:szCs w:val="18"/>
           <w:bdr w:val="none" w:sz="0" w:space="0" w:color="auto" w:frame="1"/>
         </w:rPr>
-        <w:t>.1 --conda conda.yaml</w:t>
-      </w:r>
+        <w:t>.1 --</w:t>
+      </w:r>
+      <w:proofErr w:type="spellStart"/>
+      <w:r>
+        <w:rPr>
+          <w:rStyle w:val="HTML"/>
+          <w:rFonts w:asciiTheme="minorEastAsia" w:eastAsiaTheme="minorEastAsia" w:hAnsiTheme="minorEastAsia" w:cs="Fira Code"/>
+          <w:color w:val="F8F8F2"/>
+          <w:sz w:val="18"/>
+          <w:szCs w:val="18"/>
+          <w:bdr w:val="none" w:sz="0" w:space="0" w:color="auto" w:frame="1"/>
+        </w:rPr>
+        <w:t>conda</w:t>
+      </w:r>
+      <w:proofErr w:type="spellEnd"/>
+      <w:r>
+        <w:rPr>
+          <w:rStyle w:val="HTML"/>
+          <w:rFonts w:asciiTheme="minorEastAsia" w:eastAsiaTheme="minorEastAsia" w:hAnsiTheme="minorEastAsia" w:cs="Fira Code"/>
+          <w:color w:val="F8F8F2"/>
+          <w:sz w:val="18"/>
+          <w:szCs w:val="18"/>
+          <w:bdr w:val="none" w:sz="0" w:space="0" w:color="auto" w:frame="1"/>
+        </w:rPr>
+        <w:t xml:space="preserve"> </w:t>
+      </w:r>
+      <w:proofErr w:type="spellStart"/>
+      <w:r>
+        <w:rPr>
+          <w:rStyle w:val="HTML"/>
+          <w:rFonts w:asciiTheme="minorEastAsia" w:eastAsiaTheme="minorEastAsia" w:hAnsiTheme="minorEastAsia" w:cs="Fira Code"/>
+          <w:color w:val="F8F8F2"/>
+          <w:sz w:val="18"/>
+          <w:szCs w:val="18"/>
+          <w:bdr w:val="none" w:sz="0" w:space="0" w:color="auto" w:frame="1"/>
+        </w:rPr>
+        <w:t>conda.yaml</w:t>
+      </w:r>
+      <w:proofErr w:type="spellEnd"/>
     </w:p>
     <w:p>
       <w:pPr>
@@ -4630,16 +6060,9 @@
           <w:bdr w:val="single" w:sz="6" w:space="2" w:color="C7BEE1" w:frame="1"/>
           <w:shd w:val="clear" w:color="auto" w:fill="F7F6FA"/>
         </w:rPr>
-        <w:t>--conda</w:t>
-      </w:r>
-      <w:r>
-        <w:rPr>
-          <w:rFonts w:asciiTheme="minorEastAsia" w:hAnsiTheme="minorEastAsia" w:cs="Arial"/>
-          <w:color w:val="002642"/>
-          <w:szCs w:val="20"/>
-        </w:rPr>
-        <w:t> parameter to specify the path to the </w:t>
-      </w:r>
+        <w:t>--</w:t>
+      </w:r>
+      <w:proofErr w:type="spellStart"/>
       <w:r>
         <w:rPr>
           <w:rStyle w:val="HTML"/>
@@ -4650,43 +6073,18 @@
           <w:bdr w:val="single" w:sz="6" w:space="2" w:color="C7BEE1" w:frame="1"/>
           <w:shd w:val="clear" w:color="auto" w:fill="F7F6FA"/>
         </w:rPr>
-        <w:t>conda.yaml</w:t>
-      </w:r>
-      <w:r>
-        <w:rPr>
-          <w:rFonts w:asciiTheme="minorEastAsia" w:hAnsiTheme="minorEastAsia" w:cs="Arial"/>
-          <w:color w:val="002642"/>
-          <w:szCs w:val="20"/>
-        </w:rPr>
-        <w:t> file.</w:t>
-      </w:r>
-    </w:p>
-    <w:p>
-      <w:pPr>
-        <w:widowControl/>
-        <w:numPr>
-          <w:ilvl w:val="0"/>
-          <w:numId w:val="6"/>
-        </w:numPr>
-        <w:wordWrap/>
-        <w:autoSpaceDE/>
-        <w:autoSpaceDN/>
-        <w:spacing w:after="0" w:line="240" w:lineRule="auto"/>
-        <w:jc w:val="left"/>
-        <w:rPr>
-          <w:rFonts w:asciiTheme="minorEastAsia" w:hAnsiTheme="minorEastAsia" w:cs="Arial"/>
-          <w:color w:val="002642"/>
-          <w:szCs w:val="20"/>
-        </w:rPr>
-      </w:pPr>
-      <w:r>
-        <w:rPr>
-          <w:rFonts w:asciiTheme="minorEastAsia" w:hAnsiTheme="minorEastAsia" w:cs="Arial"/>
-          <w:color w:val="002642"/>
-          <w:szCs w:val="20"/>
-        </w:rPr>
-        <w:t>Use the </w:t>
-      </w:r>
+        <w:t>conda</w:t>
+      </w:r>
+      <w:proofErr w:type="spellEnd"/>
+      <w:r>
+        <w:rPr>
+          <w:rFonts w:asciiTheme="minorEastAsia" w:hAnsiTheme="minorEastAsia" w:cs="Arial"/>
+          <w:color w:val="002642"/>
+          <w:szCs w:val="20"/>
+        </w:rPr>
+        <w:t> parameter to specify the path to the </w:t>
+      </w:r>
+      <w:proofErr w:type="spellStart"/>
       <w:r>
         <w:rPr>
           <w:rStyle w:val="HTML"/>
@@ -4697,6 +6095,54 @@
           <w:bdr w:val="single" w:sz="6" w:space="2" w:color="C7BEE1" w:frame="1"/>
           <w:shd w:val="clear" w:color="auto" w:fill="F7F6FA"/>
         </w:rPr>
+        <w:t>conda.yaml</w:t>
+      </w:r>
+      <w:proofErr w:type="spellEnd"/>
+      <w:r>
+        <w:rPr>
+          <w:rFonts w:asciiTheme="minorEastAsia" w:hAnsiTheme="minorEastAsia" w:cs="Arial"/>
+          <w:color w:val="002642"/>
+          <w:szCs w:val="20"/>
+        </w:rPr>
+        <w:t> file.</w:t>
+      </w:r>
+    </w:p>
+    <w:p>
+      <w:pPr>
+        <w:widowControl/>
+        <w:numPr>
+          <w:ilvl w:val="0"/>
+          <w:numId w:val="6"/>
+        </w:numPr>
+        <w:wordWrap/>
+        <w:autoSpaceDE/>
+        <w:autoSpaceDN/>
+        <w:spacing w:after="0" w:line="240" w:lineRule="auto"/>
+        <w:jc w:val="left"/>
+        <w:rPr>
+          <w:rFonts w:asciiTheme="minorEastAsia" w:hAnsiTheme="minorEastAsia" w:cs="Arial"/>
+          <w:color w:val="002642"/>
+          <w:szCs w:val="20"/>
+        </w:rPr>
+      </w:pPr>
+      <w:r>
+        <w:rPr>
+          <w:rFonts w:asciiTheme="minorEastAsia" w:hAnsiTheme="minorEastAsia" w:cs="Arial"/>
+          <w:color w:val="002642"/>
+          <w:szCs w:val="20"/>
+        </w:rPr>
+        <w:t>Use the </w:t>
+      </w:r>
+      <w:r>
+        <w:rPr>
+          <w:rStyle w:val="HTML"/>
+          <w:rFonts w:asciiTheme="minorEastAsia" w:eastAsiaTheme="minorEastAsia" w:hAnsiTheme="minorEastAsia"/>
+          <w:color w:val="74669F"/>
+          <w:sz w:val="20"/>
+          <w:szCs w:val="16"/>
+          <w:bdr w:val="single" w:sz="6" w:space="2" w:color="C7BEE1" w:frame="1"/>
+          <w:shd w:val="clear" w:color="auto" w:fill="F7F6FA"/>
+        </w:rPr>
         <w:t>--pip</w:t>
       </w:r>
       <w:r>
@@ -4786,6 +6232,7 @@
         </w:rPr>
         <w:t>For a </w:t>
       </w:r>
+      <w:proofErr w:type="spellStart"/>
       <w:r>
         <w:rPr>
           <w:rStyle w:val="HTML"/>
@@ -4798,6 +6245,7 @@
         </w:rPr>
         <w:t>robot.yaml</w:t>
       </w:r>
+      <w:proofErr w:type="spellEnd"/>
       <w:r>
         <w:rPr>
           <w:rFonts w:asciiTheme="minorEastAsia" w:eastAsiaTheme="minorEastAsia" w:hAnsiTheme="minorEastAsia" w:cs="Arial"/>
@@ -4874,6 +6322,7 @@
         </w:rPr>
         <w:t> or </w:t>
       </w:r>
+      <w:proofErr w:type="spellStart"/>
       <w:r>
         <w:rPr>
           <w:rStyle w:val="HTML"/>
@@ -4886,6 +6335,7 @@
         </w:rPr>
         <w:t>robotTaskName</w:t>
       </w:r>
+      <w:proofErr w:type="spellEnd"/>
       <w:r>
         <w:rPr>
           <w:rFonts w:asciiTheme="minorEastAsia" w:hAnsiTheme="minorEastAsia" w:cs="Arial"/>
@@ -5101,7 +6551,23 @@
           <w:rFonts w:asciiTheme="minorEastAsia" w:hAnsiTheme="minorEastAsia" w:cs="Arial"/>
           <w:szCs w:val="20"/>
         </w:rPr>
-        <w:t xml:space="preserve">  # `command`, `shell` or `robotTaskName`.</w:t>
+        <w:t xml:space="preserve">  # `command`, `shell` or `</w:t>
+      </w:r>
+      <w:proofErr w:type="spellStart"/>
+      <w:r>
+        <w:rPr>
+          <w:rFonts w:asciiTheme="minorEastAsia" w:hAnsiTheme="minorEastAsia" w:cs="Arial"/>
+          <w:szCs w:val="20"/>
+        </w:rPr>
+        <w:t>robotTaskName</w:t>
+      </w:r>
+      <w:proofErr w:type="spellEnd"/>
+      <w:r>
+        <w:rPr>
+          <w:rFonts w:asciiTheme="minorEastAsia" w:hAnsiTheme="minorEastAsia" w:cs="Arial"/>
+          <w:szCs w:val="20"/>
+        </w:rPr>
+        <w:t>`.</w:t>
       </w:r>
     </w:p>
     <w:p>
@@ -5380,8 +6846,17 @@
           <w:rFonts w:asciiTheme="minorEastAsia" w:hAnsiTheme="minorEastAsia" w:cs="Arial"/>
           <w:szCs w:val="20"/>
         </w:rPr>
-        <w:t xml:space="preserve">      - --outputdir</w:t>
-      </w:r>
+        <w:t xml:space="preserve">      - --</w:t>
+      </w:r>
+      <w:proofErr w:type="spellStart"/>
+      <w:r>
+        <w:rPr>
+          <w:rFonts w:asciiTheme="minorEastAsia" w:hAnsiTheme="minorEastAsia" w:cs="Arial"/>
+          <w:szCs w:val="20"/>
+        </w:rPr>
+        <w:t>outputdir</w:t>
+      </w:r>
+      <w:proofErr w:type="spellEnd"/>
     </w:p>
     <w:p>
       <w:pPr>
@@ -5424,8 +6899,17 @@
           <w:rFonts w:asciiTheme="minorEastAsia" w:hAnsiTheme="minorEastAsia" w:cs="Arial"/>
           <w:szCs w:val="20"/>
         </w:rPr>
-        <w:t xml:space="preserve">      - --logtitle</w:t>
-      </w:r>
+        <w:t xml:space="preserve">      - --</w:t>
+      </w:r>
+      <w:proofErr w:type="spellStart"/>
+      <w:r>
+        <w:rPr>
+          <w:rFonts w:asciiTheme="minorEastAsia" w:hAnsiTheme="minorEastAsia" w:cs="Arial"/>
+          <w:szCs w:val="20"/>
+        </w:rPr>
+        <w:t>logtitle</w:t>
+      </w:r>
+      <w:proofErr w:type="spellEnd"/>
     </w:p>
     <w:p>
       <w:pPr>
@@ -5468,8 +6952,17 @@
           <w:rFonts w:asciiTheme="minorEastAsia" w:hAnsiTheme="minorEastAsia" w:cs="Arial"/>
           <w:szCs w:val="20"/>
         </w:rPr>
-        <w:t xml:space="preserve">      - tasks.robot</w:t>
-      </w:r>
+        <w:t xml:space="preserve">      - </w:t>
+      </w:r>
+      <w:proofErr w:type="spellStart"/>
+      <w:r>
+        <w:rPr>
+          <w:rFonts w:asciiTheme="minorEastAsia" w:hAnsiTheme="minorEastAsia" w:cs="Arial"/>
+          <w:szCs w:val="20"/>
+        </w:rPr>
+        <w:t>tasks.robot</w:t>
+      </w:r>
+      <w:proofErr w:type="spellEnd"/>
     </w:p>
     <w:p>
       <w:pPr>
@@ -5576,8 +7069,49 @@
           <w:rFonts w:asciiTheme="minorEastAsia" w:hAnsiTheme="minorEastAsia" w:cs="Arial"/>
           <w:szCs w:val="20"/>
         </w:rPr>
-        <w:t xml:space="preserve"> python -m robot --report NONE --outputdir output --logtitle "Task log" tasks.robot</w:t>
-      </w:r>
+        <w:t xml:space="preserve"> python -m robot --report NONE --</w:t>
+      </w:r>
+      <w:proofErr w:type="spellStart"/>
+      <w:r>
+        <w:rPr>
+          <w:rFonts w:asciiTheme="minorEastAsia" w:hAnsiTheme="minorEastAsia" w:cs="Arial"/>
+          <w:szCs w:val="20"/>
+        </w:rPr>
+        <w:t>outputdir</w:t>
+      </w:r>
+      <w:proofErr w:type="spellEnd"/>
+      <w:r>
+        <w:rPr>
+          <w:rFonts w:asciiTheme="minorEastAsia" w:hAnsiTheme="minorEastAsia" w:cs="Arial"/>
+          <w:szCs w:val="20"/>
+        </w:rPr>
+        <w:t xml:space="preserve"> output --</w:t>
+      </w:r>
+      <w:proofErr w:type="spellStart"/>
+      <w:r>
+        <w:rPr>
+          <w:rFonts w:asciiTheme="minorEastAsia" w:hAnsiTheme="minorEastAsia" w:cs="Arial"/>
+          <w:szCs w:val="20"/>
+        </w:rPr>
+        <w:t>logtitle</w:t>
+      </w:r>
+      <w:proofErr w:type="spellEnd"/>
+      <w:r>
+        <w:rPr>
+          <w:rFonts w:asciiTheme="minorEastAsia" w:hAnsiTheme="minorEastAsia" w:cs="Arial"/>
+          <w:szCs w:val="20"/>
+        </w:rPr>
+        <w:t xml:space="preserve"> "Task log" </w:t>
+      </w:r>
+      <w:proofErr w:type="spellStart"/>
+      <w:r>
+        <w:rPr>
+          <w:rFonts w:asciiTheme="minorEastAsia" w:hAnsiTheme="minorEastAsia" w:cs="Arial"/>
+          <w:szCs w:val="20"/>
+        </w:rPr>
+        <w:t>tasks.robot</w:t>
+      </w:r>
+      <w:proofErr w:type="spellEnd"/>
     </w:p>
     <w:p>
       <w:pPr>
@@ -5639,7 +7173,23 @@
           <w:rFonts w:asciiTheme="minorEastAsia" w:hAnsiTheme="minorEastAsia" w:cs="Arial"/>
           <w:szCs w:val="20"/>
         </w:rPr>
-        <w:t xml:space="preserve">    # 'robotTaskName': Assumes a task with the same name exists in a .robot file.</w:t>
+        <w:t xml:space="preserve">    # '</w:t>
+      </w:r>
+      <w:proofErr w:type="spellStart"/>
+      <w:r>
+        <w:rPr>
+          <w:rFonts w:asciiTheme="minorEastAsia" w:hAnsiTheme="minorEastAsia" w:cs="Arial"/>
+          <w:szCs w:val="20"/>
+        </w:rPr>
+        <w:t>robotTaskName</w:t>
+      </w:r>
+      <w:proofErr w:type="spellEnd"/>
+      <w:r>
+        <w:rPr>
+          <w:rFonts w:asciiTheme="minorEastAsia" w:hAnsiTheme="minorEastAsia" w:cs="Arial"/>
+          <w:szCs w:val="20"/>
+        </w:rPr>
+        <w:t>': Assumes a task with the same name exists in a .robot file.</w:t>
       </w:r>
     </w:p>
     <w:p>
@@ -5663,6 +7213,7 @@
         </w:rPr>
         <w:t xml:space="preserve">    </w:t>
       </w:r>
+      <w:proofErr w:type="spellStart"/>
       <w:r>
         <w:rPr>
           <w:rFonts w:asciiTheme="minorEastAsia" w:hAnsiTheme="minorEastAsia" w:cs="Arial"/>
@@ -5672,6 +7223,7 @@
         </w:rPr>
         <w:t>robotTaskName</w:t>
       </w:r>
+      <w:proofErr w:type="spellEnd"/>
       <w:r>
         <w:rPr>
           <w:rFonts w:asciiTheme="minorEastAsia" w:hAnsiTheme="minorEastAsia" w:cs="Arial"/>
@@ -5711,6 +7263,7 @@
           <w:szCs w:val="20"/>
         </w:rPr>
       </w:pPr>
+      <w:proofErr w:type="spellStart"/>
       <w:r>
         <w:rPr>
           <w:rFonts w:asciiTheme="minorEastAsia" w:hAnsiTheme="minorEastAsia" w:cs="Arial"/>
@@ -5719,7 +7272,17 @@
           <w:szCs w:val="20"/>
         </w:rPr>
         <w:lastRenderedPageBreak/>
-        <w:t>condaConfigFile:</w:t>
+        <w:t>condaConfigFile</w:t>
+      </w:r>
+      <w:proofErr w:type="spellEnd"/>
+      <w:r>
+        <w:rPr>
+          <w:rFonts w:asciiTheme="minorEastAsia" w:hAnsiTheme="minorEastAsia" w:cs="Arial"/>
+          <w:b/>
+          <w:bCs/>
+          <w:szCs w:val="20"/>
+        </w:rPr>
+        <w:t>:</w:t>
       </w:r>
     </w:p>
     <w:p>
@@ -5741,8 +7304,17 @@
           <w:rFonts w:asciiTheme="minorEastAsia" w:hAnsiTheme="minorEastAsia" w:cs="Arial"/>
           <w:szCs w:val="20"/>
         </w:rPr>
-        <w:t xml:space="preserve">  conda.yaml</w:t>
-      </w:r>
+        <w:t xml:space="preserve">  </w:t>
+      </w:r>
+      <w:proofErr w:type="spellStart"/>
+      <w:r>
+        <w:rPr>
+          <w:rFonts w:asciiTheme="minorEastAsia" w:hAnsiTheme="minorEastAsia" w:cs="Arial"/>
+          <w:szCs w:val="20"/>
+        </w:rPr>
+        <w:t>conda.yaml</w:t>
+      </w:r>
+      <w:proofErr w:type="spellEnd"/>
     </w:p>
     <w:p>
       <w:pPr>
@@ -5785,7 +7357,23 @@
           <w:rFonts w:asciiTheme="minorEastAsia" w:hAnsiTheme="minorEastAsia" w:cs="Arial"/>
           <w:szCs w:val="20"/>
         </w:rPr>
-        <w:t xml:space="preserve">  # Defining the conda.yaml file is optional.</w:t>
+        <w:t xml:space="preserve">  # Defining the </w:t>
+      </w:r>
+      <w:proofErr w:type="spellStart"/>
+      <w:r>
+        <w:rPr>
+          <w:rFonts w:asciiTheme="minorEastAsia" w:hAnsiTheme="minorEastAsia" w:cs="Arial"/>
+          <w:szCs w:val="20"/>
+        </w:rPr>
+        <w:t>conda.yaml</w:t>
+      </w:r>
+      <w:proofErr w:type="spellEnd"/>
+      <w:r>
+        <w:rPr>
+          <w:rFonts w:asciiTheme="minorEastAsia" w:hAnsiTheme="minorEastAsia" w:cs="Arial"/>
+          <w:szCs w:val="20"/>
+        </w:rPr>
+        <w:t xml:space="preserve"> file is optional.</w:t>
       </w:r>
     </w:p>
     <w:p>
@@ -5841,6 +7429,7 @@
           <w:szCs w:val="20"/>
         </w:rPr>
       </w:pPr>
+      <w:proofErr w:type="spellStart"/>
       <w:r>
         <w:rPr>
           <w:rFonts w:asciiTheme="minorEastAsia" w:hAnsiTheme="minorEastAsia" w:cs="Arial"/>
@@ -5848,7 +7437,17 @@
           <w:bCs/>
           <w:szCs w:val="20"/>
         </w:rPr>
-        <w:t>artifactsDir:</w:t>
+        <w:t>artifactsDir</w:t>
+      </w:r>
+      <w:proofErr w:type="spellEnd"/>
+      <w:r>
+        <w:rPr>
+          <w:rFonts w:asciiTheme="minorEastAsia" w:hAnsiTheme="minorEastAsia" w:cs="Arial"/>
+          <w:b/>
+          <w:bCs/>
+          <w:szCs w:val="20"/>
+        </w:rPr>
+        <w:t>:</w:t>
       </w:r>
     </w:p>
     <w:p>
@@ -6132,6 +7731,7 @@
           <w:szCs w:val="20"/>
         </w:rPr>
       </w:pPr>
+      <w:proofErr w:type="spellStart"/>
       <w:r>
         <w:rPr>
           <w:rFonts w:asciiTheme="minorEastAsia" w:hAnsiTheme="minorEastAsia" w:cs="Arial"/>
@@ -6139,7 +7739,17 @@
           <w:bCs/>
           <w:szCs w:val="20"/>
         </w:rPr>
-        <w:t>ignoreFiles:</w:t>
+        <w:t>ignoreFiles</w:t>
+      </w:r>
+      <w:proofErr w:type="spellEnd"/>
+      <w:r>
+        <w:rPr>
+          <w:rFonts w:asciiTheme="minorEastAsia" w:hAnsiTheme="minorEastAsia" w:cs="Arial"/>
+          <w:b/>
+          <w:bCs/>
+          <w:szCs w:val="20"/>
+        </w:rPr>
+        <w:t>:</w:t>
       </w:r>
     </w:p>
     <w:p>
@@ -6161,7 +7771,23 @@
           <w:rFonts w:asciiTheme="minorEastAsia" w:hAnsiTheme="minorEastAsia" w:cs="Arial"/>
           <w:szCs w:val="20"/>
         </w:rPr>
-        <w:t xml:space="preserve">  # A relative path to the .gitignore file that controls what is placed in the</w:t>
+        <w:t xml:space="preserve">  # A relative path to the .</w:t>
+      </w:r>
+      <w:proofErr w:type="spellStart"/>
+      <w:r>
+        <w:rPr>
+          <w:rFonts w:asciiTheme="minorEastAsia" w:hAnsiTheme="minorEastAsia" w:cs="Arial"/>
+          <w:szCs w:val="20"/>
+        </w:rPr>
+        <w:t>gitignore</w:t>
+      </w:r>
+      <w:proofErr w:type="spellEnd"/>
+      <w:r>
+        <w:rPr>
+          <w:rFonts w:asciiTheme="minorEastAsia" w:hAnsiTheme="minorEastAsia" w:cs="Arial"/>
+          <w:szCs w:val="20"/>
+        </w:rPr>
+        <w:t xml:space="preserve"> file that controls what is placed in the</w:t>
       </w:r>
     </w:p>
     <w:p>
@@ -6227,8 +7853,17 @@
           <w:rFonts w:asciiTheme="minorEastAsia" w:hAnsiTheme="minorEastAsia" w:cs="Arial"/>
           <w:szCs w:val="20"/>
         </w:rPr>
-        <w:t>- .gitignore</w:t>
-      </w:r>
+        <w:t>- .</w:t>
+      </w:r>
+      <w:proofErr w:type="spellStart"/>
+      <w:r>
+        <w:rPr>
+          <w:rFonts w:asciiTheme="minorEastAsia" w:hAnsiTheme="minorEastAsia" w:cs="Arial"/>
+          <w:szCs w:val="20"/>
+        </w:rPr>
+        <w:t>gitignore</w:t>
+      </w:r>
+      <w:proofErr w:type="spellEnd"/>
     </w:p>
     <w:p>
       <w:pPr>
@@ -6282,6 +7917,7 @@
         </w:rPr>
         <w:t>Note that with the </w:t>
       </w:r>
+      <w:proofErr w:type="spellStart"/>
       <w:r>
         <w:rPr>
           <w:rStyle w:val="HTML"/>
@@ -6296,6 +7932,7 @@
         </w:rPr>
         <w:t>robot.yaml</w:t>
       </w:r>
+      <w:proofErr w:type="spellEnd"/>
       <w:r>
         <w:rPr>
           <w:rStyle w:val="a6"/>
@@ -6686,16 +8323,29 @@
         </w:rPr>
         <w:t>--</w:t>
       </w:r>
-      <w:r>
-        <w:rPr>
-          <w:rStyle w:val="HTML"/>
-          <w:rFonts w:asciiTheme="minorEastAsia" w:eastAsiaTheme="minorEastAsia" w:hAnsiTheme="minorEastAsia" w:cs="Fira Code"/>
-          <w:color w:val="F8F8F2"/>
-          <w:sz w:val="18"/>
-          <w:szCs w:val="18"/>
-          <w:bdr w:val="none" w:sz="0" w:space="0" w:color="auto" w:frame="1"/>
-        </w:rPr>
-        <w:t xml:space="preserve">outputdir output </w:t>
+      <w:proofErr w:type="spellStart"/>
+      <w:r>
+        <w:rPr>
+          <w:rStyle w:val="HTML"/>
+          <w:rFonts w:asciiTheme="minorEastAsia" w:eastAsiaTheme="minorEastAsia" w:hAnsiTheme="minorEastAsia" w:cs="Fira Code"/>
+          <w:color w:val="F8F8F2"/>
+          <w:sz w:val="18"/>
+          <w:szCs w:val="18"/>
+          <w:bdr w:val="none" w:sz="0" w:space="0" w:color="auto" w:frame="1"/>
+        </w:rPr>
+        <w:t>outputdir</w:t>
+      </w:r>
+      <w:proofErr w:type="spellEnd"/>
+      <w:r>
+        <w:rPr>
+          <w:rStyle w:val="HTML"/>
+          <w:rFonts w:asciiTheme="minorEastAsia" w:eastAsiaTheme="minorEastAsia" w:hAnsiTheme="minorEastAsia" w:cs="Fira Code"/>
+          <w:color w:val="F8F8F2"/>
+          <w:sz w:val="18"/>
+          <w:szCs w:val="18"/>
+          <w:bdr w:val="none" w:sz="0" w:space="0" w:color="auto" w:frame="1"/>
+        </w:rPr>
+        <w:t xml:space="preserve"> output </w:t>
       </w:r>
       <w:r>
         <w:rPr>
@@ -6708,17 +8358,43 @@
         </w:rPr>
         <w:t>--</w:t>
       </w:r>
-      <w:r>
-        <w:rPr>
-          <w:rStyle w:val="HTML"/>
-          <w:rFonts w:asciiTheme="minorEastAsia" w:eastAsiaTheme="minorEastAsia" w:hAnsiTheme="minorEastAsia" w:cs="Fira Code"/>
-          <w:color w:val="F8F8F2"/>
-          <w:sz w:val="18"/>
-          <w:szCs w:val="18"/>
-          <w:bdr w:val="none" w:sz="0" w:space="0" w:color="auto" w:frame="1"/>
-        </w:rPr>
-        <w:t>logtitle "Task log" tasks.robot</w:t>
-      </w:r>
+      <w:proofErr w:type="spellStart"/>
+      <w:r>
+        <w:rPr>
+          <w:rStyle w:val="HTML"/>
+          <w:rFonts w:asciiTheme="minorEastAsia" w:eastAsiaTheme="minorEastAsia" w:hAnsiTheme="minorEastAsia" w:cs="Fira Code"/>
+          <w:color w:val="F8F8F2"/>
+          <w:sz w:val="18"/>
+          <w:szCs w:val="18"/>
+          <w:bdr w:val="none" w:sz="0" w:space="0" w:color="auto" w:frame="1"/>
+        </w:rPr>
+        <w:t>logtitle</w:t>
+      </w:r>
+      <w:proofErr w:type="spellEnd"/>
+      <w:r>
+        <w:rPr>
+          <w:rStyle w:val="HTML"/>
+          <w:rFonts w:asciiTheme="minorEastAsia" w:eastAsiaTheme="minorEastAsia" w:hAnsiTheme="minorEastAsia" w:cs="Fira Code"/>
+          <w:color w:val="F8F8F2"/>
+          <w:sz w:val="18"/>
+          <w:szCs w:val="18"/>
+          <w:bdr w:val="none" w:sz="0" w:space="0" w:color="auto" w:frame="1"/>
+        </w:rPr>
+        <w:t xml:space="preserve"> "Task log" </w:t>
+      </w:r>
+      <w:proofErr w:type="spellStart"/>
+      <w:r>
+        <w:rPr>
+          <w:rStyle w:val="HTML"/>
+          <w:rFonts w:asciiTheme="minorEastAsia" w:eastAsiaTheme="minorEastAsia" w:hAnsiTheme="minorEastAsia" w:cs="Fira Code"/>
+          <w:color w:val="F8F8F2"/>
+          <w:sz w:val="18"/>
+          <w:szCs w:val="18"/>
+          <w:bdr w:val="none" w:sz="0" w:space="0" w:color="auto" w:frame="1"/>
+        </w:rPr>
+        <w:t>tasks.robot</w:t>
+      </w:r>
+      <w:proofErr w:type="spellEnd"/>
     </w:p>
     <w:p>
       <w:pPr>
@@ -6747,6 +8423,7 @@
           <w:bdr w:val="none" w:sz="0" w:space="0" w:color="auto" w:frame="1"/>
         </w:rPr>
       </w:pPr>
+      <w:proofErr w:type="spellStart"/>
       <w:r>
         <w:rPr>
           <w:rStyle w:val="token"/>
@@ -6758,6 +8435,7 @@
         </w:rPr>
         <w:t>condaConfigFile</w:t>
       </w:r>
+      <w:proofErr w:type="spellEnd"/>
       <w:r>
         <w:rPr>
           <w:rStyle w:val="token"/>
@@ -6778,8 +8456,21 @@
           <w:szCs w:val="18"/>
           <w:bdr w:val="none" w:sz="0" w:space="0" w:color="auto" w:frame="1"/>
         </w:rPr>
-        <w:t xml:space="preserve"> conda.yaml</w:t>
-      </w:r>
+        <w:t xml:space="preserve"> </w:t>
+      </w:r>
+      <w:proofErr w:type="spellStart"/>
+      <w:r>
+        <w:rPr>
+          <w:rStyle w:val="HTML"/>
+          <w:rFonts w:asciiTheme="minorEastAsia" w:eastAsiaTheme="minorEastAsia" w:hAnsiTheme="minorEastAsia" w:cs="Fira Code"/>
+          <w:color w:val="F8F8F2"/>
+          <w:sz w:val="18"/>
+          <w:szCs w:val="18"/>
+          <w:bdr w:val="none" w:sz="0" w:space="0" w:color="auto" w:frame="1"/>
+        </w:rPr>
+        <w:t>conda.yaml</w:t>
+      </w:r>
+      <w:proofErr w:type="spellEnd"/>
     </w:p>
     <w:p>
       <w:pPr>
@@ -6794,6 +8485,7 @@
           <w:bdr w:val="none" w:sz="0" w:space="0" w:color="auto" w:frame="1"/>
         </w:rPr>
       </w:pPr>
+      <w:proofErr w:type="spellStart"/>
       <w:r>
         <w:rPr>
           <w:rStyle w:val="token"/>
@@ -6806,6 +8498,7 @@
         <w:lastRenderedPageBreak/>
         <w:t>artifactsDir</w:t>
       </w:r>
+      <w:proofErr w:type="spellEnd"/>
       <w:r>
         <w:rPr>
           <w:rStyle w:val="token"/>
@@ -7143,6 +8836,7 @@
         </w:rPr>
         <w:t xml:space="preserve">    </w:t>
       </w:r>
+      <w:proofErr w:type="spellStart"/>
       <w:r>
         <w:rPr>
           <w:rStyle w:val="token"/>
@@ -7154,6 +8848,7 @@
         </w:rPr>
         <w:t>robotTaskName</w:t>
       </w:r>
+      <w:proofErr w:type="spellEnd"/>
       <w:r>
         <w:rPr>
           <w:rStyle w:val="token"/>
@@ -7262,6 +8957,7 @@
         </w:rPr>
         <w:t xml:space="preserve">    </w:t>
       </w:r>
+      <w:proofErr w:type="spellStart"/>
       <w:r>
         <w:rPr>
           <w:rStyle w:val="token"/>
@@ -7273,6 +8969,7 @@
         </w:rPr>
         <w:t>robotTaskName</w:t>
       </w:r>
+      <w:proofErr w:type="spellEnd"/>
       <w:r>
         <w:rPr>
           <w:rStyle w:val="token"/>
@@ -7381,6 +9078,7 @@
         </w:rPr>
         <w:t xml:space="preserve">    </w:t>
       </w:r>
+      <w:proofErr w:type="spellStart"/>
       <w:r>
         <w:rPr>
           <w:rStyle w:val="token"/>
@@ -7392,6 +9090,7 @@
         </w:rPr>
         <w:t>robotTaskName</w:t>
       </w:r>
+      <w:proofErr w:type="spellEnd"/>
       <w:r>
         <w:rPr>
           <w:rStyle w:val="token"/>
@@ -7442,6 +9141,7 @@
           <w:bdr w:val="none" w:sz="0" w:space="0" w:color="auto" w:frame="1"/>
         </w:rPr>
       </w:pPr>
+      <w:proofErr w:type="spellStart"/>
       <w:r>
         <w:rPr>
           <w:rStyle w:val="token"/>
@@ -7453,6 +9153,7 @@
         </w:rPr>
         <w:t>condaConfigFile</w:t>
       </w:r>
+      <w:proofErr w:type="spellEnd"/>
       <w:r>
         <w:rPr>
           <w:rStyle w:val="token"/>
@@ -7473,8 +9174,21 @@
           <w:szCs w:val="18"/>
           <w:bdr w:val="none" w:sz="0" w:space="0" w:color="auto" w:frame="1"/>
         </w:rPr>
-        <w:t xml:space="preserve"> conda.yaml</w:t>
-      </w:r>
+        <w:t xml:space="preserve"> </w:t>
+      </w:r>
+      <w:proofErr w:type="spellStart"/>
+      <w:r>
+        <w:rPr>
+          <w:rStyle w:val="HTML"/>
+          <w:rFonts w:asciiTheme="minorEastAsia" w:eastAsiaTheme="minorEastAsia" w:hAnsiTheme="minorEastAsia" w:cs="Fira Code"/>
+          <w:color w:val="F8F8F2"/>
+          <w:sz w:val="18"/>
+          <w:szCs w:val="18"/>
+          <w:bdr w:val="none" w:sz="0" w:space="0" w:color="auto" w:frame="1"/>
+        </w:rPr>
+        <w:t>conda.yaml</w:t>
+      </w:r>
+      <w:proofErr w:type="spellEnd"/>
     </w:p>
     <w:p>
       <w:pPr>
@@ -7503,6 +9217,7 @@
           <w:bdr w:val="none" w:sz="0" w:space="0" w:color="auto" w:frame="1"/>
         </w:rPr>
       </w:pPr>
+      <w:proofErr w:type="spellStart"/>
       <w:r>
         <w:rPr>
           <w:rStyle w:val="token"/>
@@ -7514,6 +9229,7 @@
         </w:rPr>
         <w:t>artifactsDir</w:t>
       </w:r>
+      <w:proofErr w:type="spellEnd"/>
       <w:r>
         <w:rPr>
           <w:rStyle w:val="token"/>
@@ -7564,6 +9280,7 @@
           <w:bdr w:val="none" w:sz="0" w:space="0" w:color="auto" w:frame="1"/>
         </w:rPr>
       </w:pPr>
+      <w:proofErr w:type="spellStart"/>
       <w:r>
         <w:rPr>
           <w:rStyle w:val="token"/>
@@ -7575,6 +9292,7 @@
         </w:rPr>
         <w:t>ignoreFiles</w:t>
       </w:r>
+      <w:proofErr w:type="spellEnd"/>
       <w:r>
         <w:rPr>
           <w:rStyle w:val="token"/>
@@ -7631,8 +9349,21 @@
           <w:szCs w:val="18"/>
           <w:bdr w:val="none" w:sz="0" w:space="0" w:color="auto" w:frame="1"/>
         </w:rPr>
-        <w:t xml:space="preserve"> .gitignore</w:t>
-      </w:r>
+        <w:t xml:space="preserve"> .</w:t>
+      </w:r>
+      <w:proofErr w:type="spellStart"/>
+      <w:r>
+        <w:rPr>
+          <w:rStyle w:val="HTML"/>
+          <w:rFonts w:asciiTheme="minorEastAsia" w:eastAsiaTheme="minorEastAsia" w:hAnsiTheme="minorEastAsia" w:cs="Fira Code"/>
+          <w:color w:val="F8F8F2"/>
+          <w:sz w:val="18"/>
+          <w:szCs w:val="18"/>
+          <w:bdr w:val="none" w:sz="0" w:space="0" w:color="auto" w:frame="1"/>
+        </w:rPr>
+        <w:t>gitignore</w:t>
+      </w:r>
+      <w:proofErr w:type="spellEnd"/>
     </w:p>
     <w:p>
       <w:pPr>
@@ -8077,6 +9808,7 @@
         </w:rPr>
         <w:t>An example, where you only have scripts to execute, you don't need Robot Framework nor any environment setup. In this case, your robot can be just a </w:t>
       </w:r>
+      <w:proofErr w:type="spellStart"/>
       <w:r>
         <w:rPr>
           <w:rStyle w:val="HTML"/>
@@ -8089,6 +9821,7 @@
         </w:rPr>
         <w:t>robot.yaml</w:t>
       </w:r>
+      <w:proofErr w:type="spellEnd"/>
       <w:r>
         <w:rPr>
           <w:rFonts w:asciiTheme="minorEastAsia" w:eastAsiaTheme="minorEastAsia" w:hAnsiTheme="minorEastAsia" w:cs="Arial"/>
@@ -8363,6 +10096,7 @@
           <w:bdr w:val="none" w:sz="0" w:space="0" w:color="auto" w:frame="1"/>
         </w:rPr>
       </w:pPr>
+      <w:proofErr w:type="spellStart"/>
       <w:r>
         <w:rPr>
           <w:rStyle w:val="token"/>
@@ -8374,6 +10108,7 @@
         </w:rPr>
         <w:t>artifactsDir</w:t>
       </w:r>
+      <w:proofErr w:type="spellEnd"/>
       <w:r>
         <w:rPr>
           <w:rStyle w:val="token"/>
@@ -8497,6 +10232,56 @@
     </w:sectPr>
   </w:body>
 </w:document>
+</file>
+
+<file path=word/endnotes.xml><?xml version="1.0" encoding="utf-8"?>
+<w:endnotes xmlns:wpc="http://schemas.microsoft.com/office/word/2010/wordprocessingCanvas" xmlns:cx="http://schemas.microsoft.com/office/drawing/2014/chartex" xmlns:cx1="http://schemas.microsoft.com/office/drawing/2015/9/8/chartex" xmlns:cx2="http://schemas.microsoft.com/office/drawing/2015/10/21/chartex" xmlns:cx3="http://schemas.microsoft.com/office/drawing/2016/5/9/chartex" xmlns:cx4="http://schemas.microsoft.com/office/drawing/2016/5/10/chartex" xmlns:cx5="http://schemas.microsoft.com/office/drawing/2016/5/11/chartex" xmlns:cx6="http://schemas.microsoft.com/office/drawing/2016/5/12/chartex" xmlns:cx7="http://schemas.microsoft.com/office/drawing/2016/5/13/chartex" xmlns:cx8="http://schemas.microsoft.com/office/drawing/2016/5/14/chartex" xmlns:mc="http://schemas.openxmlformats.org/markup-compatibility/2006" xmlns:aink="http://schemas.microsoft.com/office/drawing/2016/ink" xmlns:am3d="http://schemas.microsoft.com/office/drawing/2017/model3d" xmlns:o="urn:schemas-microsoft-com:office:office" xmlns:oel="http://schemas.microsoft.com/office/2019/extlst" xmlns:r="http://schemas.openxmlformats.org/officeDocument/2006/relationships" xmlns:m="http://schemas.openxmlformats.org/officeDocument/2006/math" xmlns:v="urn:schemas-microsoft-com:vml" xmlns:wp14="http://schemas.microsoft.com/office/word/2010/wordprocessingDrawing" xmlns:wp="http://schemas.openxmlformats.org/drawingml/2006/wordprocessingDrawing" xmlns:w10="urn:schemas-microsoft-com:office:word" xmlns:w="http://schemas.openxmlformats.org/wordprocessingml/2006/main" xmlns:w14="http://schemas.microsoft.com/office/word/2010/wordml" xmlns:w15="http://schemas.microsoft.com/office/word/2012/wordml" xmlns:w16cex="http://schemas.microsoft.com/office/word/2018/wordml/cex" xmlns:w16cid="http://schemas.microsoft.com/office/word/2016/wordml/cid" xmlns:w16="http://schemas.microsoft.com/office/word/2018/wordml" xmlns:w16sdtdh="http://schemas.microsoft.com/office/word/2020/wordml/sdtdatahash" xmlns:w16se="http://schemas.microsoft.com/office/word/2015/wordml/symex" xmlns:wpg="http://schemas.microsoft.com/office/word/2010/wordprocessingGroup" xmlns:wpi="http://schemas.microsoft.com/office/word/2010/wordprocessingInk" xmlns:wne="http://schemas.microsoft.com/office/word/2006/wordml" xmlns:wps="http://schemas.microsoft.com/office/word/2010/wordprocessingShape" mc:Ignorable="w14 w15 w16se w16cid w16 w16cex w16sdtdh wp14">
+  <w:endnote w:type="separator" w:id="-1">
+    <w:p>
+      <w:pPr>
+        <w:spacing w:after="0" w:line="240" w:lineRule="auto"/>
+      </w:pPr>
+      <w:r>
+        <w:separator/>
+      </w:r>
+    </w:p>
+  </w:endnote>
+  <w:endnote w:type="continuationSeparator" w:id="0">
+    <w:p>
+      <w:pPr>
+        <w:spacing w:after="0" w:line="240" w:lineRule="auto"/>
+      </w:pPr>
+      <w:r>
+        <w:continuationSeparator/>
+      </w:r>
+    </w:p>
+  </w:endnote>
+</w:endnotes>
+</file>
+
+<file path=word/footnotes.xml><?xml version="1.0" encoding="utf-8"?>
+<w:footnotes xmlns:wpc="http://schemas.microsoft.com/office/word/2010/wordprocessingCanvas" xmlns:cx="http://schemas.microsoft.com/office/drawing/2014/chartex" xmlns:cx1="http://schemas.microsoft.com/office/drawing/2015/9/8/chartex" xmlns:cx2="http://schemas.microsoft.com/office/drawing/2015/10/21/chartex" xmlns:cx3="http://schemas.microsoft.com/office/drawing/2016/5/9/chartex" xmlns:cx4="http://schemas.microsoft.com/office/drawing/2016/5/10/chartex" xmlns:cx5="http://schemas.microsoft.com/office/drawing/2016/5/11/chartex" xmlns:cx6="http://schemas.microsoft.com/office/drawing/2016/5/12/chartex" xmlns:cx7="http://schemas.microsoft.com/office/drawing/2016/5/13/chartex" xmlns:cx8="http://schemas.microsoft.com/office/drawing/2016/5/14/chartex" xmlns:mc="http://schemas.openxmlformats.org/markup-compatibility/2006" xmlns:aink="http://schemas.microsoft.com/office/drawing/2016/ink" xmlns:am3d="http://schemas.microsoft.com/office/drawing/2017/model3d" xmlns:o="urn:schemas-microsoft-com:office:office" xmlns:oel="http://schemas.microsoft.com/office/2019/extlst" xmlns:r="http://schemas.openxmlformats.org/officeDocument/2006/relationships" xmlns:m="http://schemas.openxmlformats.org/officeDocument/2006/math" xmlns:v="urn:schemas-microsoft-com:vml" xmlns:wp14="http://schemas.microsoft.com/office/word/2010/wordprocessingDrawing" xmlns:wp="http://schemas.openxmlformats.org/drawingml/2006/wordprocessingDrawing" xmlns:w10="urn:schemas-microsoft-com:office:word" xmlns:w="http://schemas.openxmlformats.org/wordprocessingml/2006/main" xmlns:w14="http://schemas.microsoft.com/office/word/2010/wordml" xmlns:w15="http://schemas.microsoft.com/office/word/2012/wordml" xmlns:w16cex="http://schemas.microsoft.com/office/word/2018/wordml/cex" xmlns:w16cid="http://schemas.microsoft.com/office/word/2016/wordml/cid" xmlns:w16="http://schemas.microsoft.com/office/word/2018/wordml" xmlns:w16sdtdh="http://schemas.microsoft.com/office/word/2020/wordml/sdtdatahash" xmlns:w16se="http://schemas.microsoft.com/office/word/2015/wordml/symex" xmlns:wpg="http://schemas.microsoft.com/office/word/2010/wordprocessingGroup" xmlns:wpi="http://schemas.microsoft.com/office/word/2010/wordprocessingInk" xmlns:wne="http://schemas.microsoft.com/office/word/2006/wordml" xmlns:wps="http://schemas.microsoft.com/office/word/2010/wordprocessingShape" mc:Ignorable="w14 w15 w16se w16cid w16 w16cex w16sdtdh wp14">
+  <w:footnote w:type="separator" w:id="-1">
+    <w:p>
+      <w:pPr>
+        <w:spacing w:after="0" w:line="240" w:lineRule="auto"/>
+      </w:pPr>
+      <w:r>
+        <w:separator/>
+      </w:r>
+    </w:p>
+  </w:footnote>
+  <w:footnote w:type="continuationSeparator" w:id="0">
+    <w:p>
+      <w:pPr>
+        <w:spacing w:after="0" w:line="240" w:lineRule="auto"/>
+      </w:pPr>
+      <w:r>
+        <w:continuationSeparator/>
+      </w:r>
+    </w:p>
+  </w:footnote>
+</w:footnotes>
 </file>
 
 <file path=word/numbering.xml><?xml version="1.0" encoding="utf-8"?>
@@ -10331,6 +12116,50 @@
     <w:basedOn w:val="a0"/>
     <w:rsid w:val="00167D42"/>
   </w:style>
+  <w:style w:type="paragraph" w:styleId="a7">
+    <w:name w:val="header"/>
+    <w:basedOn w:val="a"/>
+    <w:link w:val="Char"/>
+    <w:uiPriority w:val="99"/>
+    <w:unhideWhenUsed/>
+    <w:rsid w:val="00AF5C1D"/>
+    <w:pPr>
+      <w:tabs>
+        <w:tab w:val="center" w:pos="4513"/>
+        <w:tab w:val="right" w:pos="9026"/>
+      </w:tabs>
+      <w:snapToGrid w:val="0"/>
+    </w:pPr>
+  </w:style>
+  <w:style w:type="character" w:customStyle="1" w:styleId="Char">
+    <w:name w:val="머리글 Char"/>
+    <w:basedOn w:val="a0"/>
+    <w:link w:val="a7"/>
+    <w:uiPriority w:val="99"/>
+    <w:rsid w:val="00AF5C1D"/>
+  </w:style>
+  <w:style w:type="paragraph" w:styleId="a8">
+    <w:name w:val="footer"/>
+    <w:basedOn w:val="a"/>
+    <w:link w:val="Char0"/>
+    <w:uiPriority w:val="99"/>
+    <w:unhideWhenUsed/>
+    <w:rsid w:val="00AF5C1D"/>
+    <w:pPr>
+      <w:tabs>
+        <w:tab w:val="center" w:pos="4513"/>
+        <w:tab w:val="right" w:pos="9026"/>
+      </w:tabs>
+      <w:snapToGrid w:val="0"/>
+    </w:pPr>
+  </w:style>
+  <w:style w:type="character" w:customStyle="1" w:styleId="Char0">
+    <w:name w:val="바닥글 Char"/>
+    <w:basedOn w:val="a0"/>
+    <w:link w:val="a8"/>
+    <w:uiPriority w:val="99"/>
+    <w:rsid w:val="00AF5C1D"/>
+  </w:style>
 </w:styles>
 </file>
 
